--- a/BaoCaoBaiTapLon.docx
+++ b/BaoCaoBaiTapLon.docx
@@ -1,6 +1,6 @@
 
 <file path=word/document.xml><?xml version="1.0" encoding="utf-8"?>
-<w:document xmlns:wpc="http://schemas.microsoft.com/office/word/2010/wordprocessingCanvas" xmlns:cx="http://schemas.microsoft.com/office/drawing/2014/chartex" xmlns:cx1="http://schemas.microsoft.com/office/drawing/2015/9/8/chartex" xmlns:cx2="http://schemas.microsoft.com/office/drawing/2015/10/21/chartex" xmlns:cx3="http://schemas.microsoft.com/office/drawing/2016/5/9/chartex" xmlns:cx4="http://schemas.microsoft.com/office/drawing/2016/5/10/chartex" xmlns:cx5="http://schemas.microsoft.com/office/drawing/2016/5/11/chartex" xmlns:cx6="http://schemas.microsoft.com/office/drawing/2016/5/12/chartex" xmlns:cx7="http://schemas.microsoft.com/office/drawing/2016/5/13/chartex" xmlns:cx8="http://schemas.microsoft.com/office/drawing/2016/5/14/chartex" xmlns:mc="http://schemas.openxmlformats.org/markup-compatibility/2006" xmlns:aink="http://schemas.microsoft.com/office/drawing/2016/ink" xmlns:am3d="http://schemas.microsoft.com/office/drawing/2017/model3d" xmlns:o="urn:schemas-microsoft-com:office:office" xmlns:r="http://schemas.openxmlformats.org/officeDocument/2006/relationships" xmlns:m="http://schemas.openxmlformats.org/officeDocument/2006/math" xmlns:v="urn:schemas-microsoft-com:vml" xmlns:wp14="http://schemas.microsoft.com/office/word/2010/wordprocessingDrawing" xmlns:wp="http://schemas.openxmlformats.org/drawingml/2006/wordprocessingDrawing" xmlns:w10="urn:schemas-microsoft-com:office:word" xmlns:w="http://schemas.openxmlformats.org/wordprocessingml/2006/main" xmlns:w14="http://schemas.microsoft.com/office/word/2010/wordml" xmlns:w15="http://schemas.microsoft.com/office/word/2012/wordml" xmlns:w16cex="http://schemas.microsoft.com/office/word/2018/wordml/cex" xmlns:w16cid="http://schemas.microsoft.com/office/word/2016/wordml/cid" xmlns:w16="http://schemas.microsoft.com/office/word/2018/wordml" xmlns:w16sdtdh="http://schemas.microsoft.com/office/word/2020/wordml/sdtdatahash" xmlns:w16se="http://schemas.microsoft.com/office/word/2015/wordml/symex" xmlns:wpg="http://schemas.microsoft.com/office/word/2010/wordprocessingGroup" xmlns:wpi="http://schemas.microsoft.com/office/word/2010/wordprocessingInk" xmlns:wne="http://schemas.microsoft.com/office/word/2006/wordml" xmlns:wps="http://schemas.microsoft.com/office/word/2010/wordprocessingShape" mc:Ignorable="w14 w15 w16se w16cid w16 w16cex w16sdtdh wp14">
+<w:document xmlns:wpc="http://schemas.microsoft.com/office/word/2010/wordprocessingCanvas" xmlns:cx="http://schemas.microsoft.com/office/drawing/2014/chartex" xmlns:cx1="http://schemas.microsoft.com/office/drawing/2015/9/8/chartex" xmlns:cx2="http://schemas.microsoft.com/office/drawing/2015/10/21/chartex" xmlns:cx3="http://schemas.microsoft.com/office/drawing/2016/5/9/chartex" xmlns:cx4="http://schemas.microsoft.com/office/drawing/2016/5/10/chartex" xmlns:cx5="http://schemas.microsoft.com/office/drawing/2016/5/11/chartex" xmlns:cx6="http://schemas.microsoft.com/office/drawing/2016/5/12/chartex" xmlns:cx7="http://schemas.microsoft.com/office/drawing/2016/5/13/chartex" xmlns:cx8="http://schemas.microsoft.com/office/drawing/2016/5/14/chartex" xmlns:mc="http://schemas.openxmlformats.org/markup-compatibility/2006" xmlns:aink="http://schemas.microsoft.com/office/drawing/2016/ink" xmlns:am3d="http://schemas.microsoft.com/office/drawing/2017/model3d" xmlns:o="urn:schemas-microsoft-com:office:office" xmlns:oel="http://schemas.microsoft.com/office/2019/extlst" xmlns:r="http://schemas.openxmlformats.org/officeDocument/2006/relationships" xmlns:m="http://schemas.openxmlformats.org/officeDocument/2006/math" xmlns:v="urn:schemas-microsoft-com:vml" xmlns:wp14="http://schemas.microsoft.com/office/word/2010/wordprocessingDrawing" xmlns:wp="http://schemas.openxmlformats.org/drawingml/2006/wordprocessingDrawing" xmlns:w10="urn:schemas-microsoft-com:office:word" xmlns:w="http://schemas.openxmlformats.org/wordprocessingml/2006/main" xmlns:w14="http://schemas.microsoft.com/office/word/2010/wordml" xmlns:w15="http://schemas.microsoft.com/office/word/2012/wordml" xmlns:w16cex="http://schemas.microsoft.com/office/word/2018/wordml/cex" xmlns:w16cid="http://schemas.microsoft.com/office/word/2016/wordml/cid" xmlns:w16="http://schemas.microsoft.com/office/word/2018/wordml" xmlns:w16sdtdh="http://schemas.microsoft.com/office/word/2020/wordml/sdtdatahash" xmlns:w16se="http://schemas.microsoft.com/office/word/2015/wordml/symex" xmlns:wpg="http://schemas.microsoft.com/office/word/2010/wordprocessingGroup" xmlns:wpi="http://schemas.microsoft.com/office/word/2010/wordprocessingInk" xmlns:wne="http://schemas.microsoft.com/office/word/2006/wordml" xmlns:wps="http://schemas.microsoft.com/office/word/2010/wordprocessingShape" mc:Ignorable="w14 w15 w16se w16cid w16 w16cex w16sdtdh wp14">
   <w:body>
     <w:p>
       <w:pPr>
@@ -688,6 +688,7 @@
           <w:szCs w:val="28"/>
         </w:rPr>
       </w:pPr>
+      <w:bookmarkStart w:id="0" w:name="_Toc102075550"/>
       <w:r>
         <w:rPr>
           <w:rFonts w:ascii="Times New Roman" w:hAnsi="Times New Roman" w:cs="Times New Roman"/>
@@ -700,6 +701,7 @@
         <w:lastRenderedPageBreak/>
         <w:t>LỜI CẢM ƠN</w:t>
       </w:r>
+      <w:bookmarkEnd w:id="0"/>
     </w:p>
     <w:p>
       <w:pPr>
@@ -958,6 +960,7 @@
           <w:szCs w:val="28"/>
         </w:rPr>
       </w:pPr>
+      <w:bookmarkStart w:id="1" w:name="_Toc102075551"/>
       <w:r>
         <w:rPr>
           <w:rFonts w:ascii="Times New Roman" w:hAnsi="Times New Roman" w:cs="Times New Roman"/>
@@ -970,3636 +973,19 @@
         <w:lastRenderedPageBreak/>
         <w:t>MỤC LỤC</w:t>
       </w:r>
-    </w:p>
-    <w:p>
-      <w:pPr>
-        <w:pStyle w:val="TOC1"/>
-        <w:rPr>
-          <w:noProof/>
-        </w:rPr>
-      </w:pPr>
-      <w:r>
-        <w:rPr>
-          <w:rFonts w:eastAsia="Calibri"/>
-          <w:color w:val="000000" w:themeColor="text1"/>
-        </w:rPr>
-        <w:fldChar w:fldCharType="begin"/>
-      </w:r>
-      <w:r>
-        <w:rPr>
-          <w:rFonts w:eastAsia="Calibri"/>
-          <w:color w:val="000000" w:themeColor="text1"/>
-        </w:rPr>
-        <w:instrText xml:space="preserve"> TOC \o "1-3" \h \z \u </w:instrText>
-      </w:r>
-      <w:r>
-        <w:rPr>
-          <w:rFonts w:eastAsia="Calibri"/>
-          <w:color w:val="000000" w:themeColor="text1"/>
-        </w:rPr>
-        <w:fldChar w:fldCharType="separate"/>
-      </w:r>
-      <w:hyperlink r:id="rId9" w:anchor="_Toc99396439" w:history="1">
-        <w:r>
-          <w:rPr>
-            <w:rStyle w:val="Hyperlink"/>
-            <w:rFonts w:ascii="Times New Roman" w:eastAsia="Calibri" w:hAnsi="Times New Roman"/>
-            <w:noProof/>
-            <w:sz w:val="28"/>
-            <w:szCs w:val="28"/>
-          </w:rPr>
-          <w:t>LỜI CẢM ƠN</w:t>
-        </w:r>
-        <w:r>
-          <w:rPr>
-            <w:rStyle w:val="Hyperlink"/>
-            <w:rFonts w:ascii="Times New Roman" w:hAnsi="Times New Roman"/>
-            <w:noProof/>
-            <w:webHidden/>
-            <w:color w:val="auto"/>
-            <w:sz w:val="28"/>
-            <w:szCs w:val="28"/>
-          </w:rPr>
-          <w:tab/>
-        </w:r>
-        <w:r>
-          <w:rPr>
-            <w:rStyle w:val="Hyperlink"/>
-            <w:rFonts w:ascii="Times New Roman" w:hAnsi="Times New Roman"/>
-            <w:noProof/>
-            <w:webHidden/>
-            <w:color w:val="auto"/>
-            <w:sz w:val="28"/>
-            <w:szCs w:val="28"/>
-          </w:rPr>
-          <w:fldChar w:fldCharType="begin"/>
-        </w:r>
-        <w:r>
-          <w:rPr>
-            <w:rStyle w:val="Hyperlink"/>
-            <w:rFonts w:ascii="Times New Roman" w:hAnsi="Times New Roman"/>
-            <w:noProof/>
-            <w:webHidden/>
-            <w:color w:val="auto"/>
-            <w:sz w:val="28"/>
-            <w:szCs w:val="28"/>
-          </w:rPr>
-          <w:instrText xml:space="preserve"> PAGEREF _Toc99396439 \h </w:instrText>
-        </w:r>
-        <w:r>
-          <w:rPr>
-            <w:rStyle w:val="Hyperlink"/>
-            <w:rFonts w:ascii="Times New Roman" w:hAnsi="Times New Roman"/>
-            <w:noProof/>
-            <w:webHidden/>
-            <w:color w:val="auto"/>
-            <w:sz w:val="28"/>
-            <w:szCs w:val="28"/>
-          </w:rPr>
-        </w:r>
-        <w:r>
-          <w:rPr>
-            <w:rStyle w:val="Hyperlink"/>
-            <w:rFonts w:ascii="Times New Roman" w:hAnsi="Times New Roman"/>
-            <w:noProof/>
-            <w:webHidden/>
-            <w:color w:val="auto"/>
-            <w:sz w:val="28"/>
-            <w:szCs w:val="28"/>
-          </w:rPr>
-          <w:fldChar w:fldCharType="separate"/>
-        </w:r>
-        <w:r>
-          <w:rPr>
-            <w:rStyle w:val="Hyperlink"/>
-            <w:rFonts w:ascii="Times New Roman" w:hAnsi="Times New Roman"/>
-            <w:noProof/>
-            <w:webHidden/>
-            <w:color w:val="auto"/>
-            <w:sz w:val="28"/>
-            <w:szCs w:val="28"/>
-          </w:rPr>
-          <w:t>2</w:t>
-        </w:r>
-        <w:r>
-          <w:rPr>
-            <w:rStyle w:val="Hyperlink"/>
-            <w:rFonts w:ascii="Times New Roman" w:hAnsi="Times New Roman"/>
-            <w:noProof/>
-            <w:webHidden/>
-            <w:color w:val="auto"/>
-            <w:sz w:val="28"/>
-            <w:szCs w:val="28"/>
-          </w:rPr>
-          <w:fldChar w:fldCharType="end"/>
-        </w:r>
-      </w:hyperlink>
-    </w:p>
-    <w:p>
-      <w:pPr>
-        <w:pStyle w:val="TOC1"/>
-        <w:rPr>
-          <w:noProof/>
-        </w:rPr>
-      </w:pPr>
-      <w:hyperlink r:id="rId10" w:anchor="_Toc99396440" w:history="1">
-        <w:r>
-          <w:rPr>
-            <w:rStyle w:val="Hyperlink"/>
-            <w:rFonts w:ascii="Times New Roman" w:eastAsia="SimSun" w:hAnsi="Times New Roman"/>
-            <w:noProof/>
-            <w:sz w:val="28"/>
-            <w:szCs w:val="28"/>
-            <w:lang w:eastAsia="ja-JP"/>
-          </w:rPr>
-          <w:t>MỤC LỤC</w:t>
-        </w:r>
-        <w:r>
-          <w:rPr>
-            <w:rStyle w:val="Hyperlink"/>
-            <w:rFonts w:ascii="Times New Roman" w:hAnsi="Times New Roman"/>
-            <w:noProof/>
-            <w:webHidden/>
-            <w:color w:val="auto"/>
-            <w:sz w:val="28"/>
-            <w:szCs w:val="28"/>
-          </w:rPr>
-          <w:tab/>
-        </w:r>
-        <w:r>
-          <w:rPr>
-            <w:rStyle w:val="Hyperlink"/>
-            <w:rFonts w:ascii="Times New Roman" w:hAnsi="Times New Roman"/>
-            <w:noProof/>
-            <w:webHidden/>
-            <w:color w:val="auto"/>
-            <w:sz w:val="28"/>
-            <w:szCs w:val="28"/>
-          </w:rPr>
-          <w:fldChar w:fldCharType="begin"/>
-        </w:r>
-        <w:r>
-          <w:rPr>
-            <w:rStyle w:val="Hyperlink"/>
-            <w:rFonts w:ascii="Times New Roman" w:hAnsi="Times New Roman"/>
-            <w:noProof/>
-            <w:webHidden/>
-            <w:color w:val="auto"/>
-            <w:sz w:val="28"/>
-            <w:szCs w:val="28"/>
-          </w:rPr>
-          <w:instrText xml:space="preserve"> PAGEREF _Toc99396440 \h </w:instrText>
-        </w:r>
-        <w:r>
-          <w:rPr>
-            <w:rStyle w:val="Hyperlink"/>
-            <w:rFonts w:ascii="Times New Roman" w:hAnsi="Times New Roman"/>
-            <w:noProof/>
-            <w:webHidden/>
-            <w:color w:val="auto"/>
-            <w:sz w:val="28"/>
-            <w:szCs w:val="28"/>
-          </w:rPr>
-        </w:r>
-        <w:r>
-          <w:rPr>
-            <w:rStyle w:val="Hyperlink"/>
-            <w:rFonts w:ascii="Times New Roman" w:hAnsi="Times New Roman"/>
-            <w:noProof/>
-            <w:webHidden/>
-            <w:color w:val="auto"/>
-            <w:sz w:val="28"/>
-            <w:szCs w:val="28"/>
-          </w:rPr>
-          <w:fldChar w:fldCharType="separate"/>
-        </w:r>
-        <w:r>
-          <w:rPr>
-            <w:rStyle w:val="Hyperlink"/>
-            <w:rFonts w:ascii="Times New Roman" w:hAnsi="Times New Roman"/>
-            <w:noProof/>
-            <w:webHidden/>
-            <w:color w:val="auto"/>
-            <w:sz w:val="28"/>
-            <w:szCs w:val="28"/>
-          </w:rPr>
-          <w:t>3</w:t>
-        </w:r>
-        <w:r>
-          <w:rPr>
-            <w:rStyle w:val="Hyperlink"/>
-            <w:rFonts w:ascii="Times New Roman" w:hAnsi="Times New Roman"/>
-            <w:noProof/>
-            <w:webHidden/>
-            <w:color w:val="auto"/>
-            <w:sz w:val="28"/>
-            <w:szCs w:val="28"/>
-          </w:rPr>
-          <w:fldChar w:fldCharType="end"/>
-        </w:r>
-      </w:hyperlink>
-    </w:p>
-    <w:p>
-      <w:pPr>
-        <w:pStyle w:val="TOC1"/>
-        <w:rPr>
-          <w:noProof/>
-        </w:rPr>
-      </w:pPr>
-      <w:hyperlink r:id="rId11" w:anchor="_Toc99396441" w:history="1">
-        <w:r>
-          <w:rPr>
-            <w:rStyle w:val="Hyperlink"/>
-            <w:rFonts w:ascii="Times New Roman" w:eastAsia="Calibri" w:hAnsi="Times New Roman"/>
-            <w:noProof/>
-            <w:sz w:val="28"/>
-            <w:szCs w:val="28"/>
-          </w:rPr>
-          <w:t>DANH MỤC CÁC THUẬT NGỮ, KÝ HIỆU VÀ CÁC CHỮ VIẾT TẮT</w:t>
-        </w:r>
-        <w:r>
-          <w:rPr>
-            <w:rStyle w:val="Hyperlink"/>
-            <w:rFonts w:ascii="Times New Roman" w:hAnsi="Times New Roman"/>
-            <w:noProof/>
-            <w:webHidden/>
-            <w:color w:val="auto"/>
-            <w:sz w:val="28"/>
-            <w:szCs w:val="28"/>
-          </w:rPr>
-          <w:tab/>
-        </w:r>
-        <w:r>
-          <w:rPr>
-            <w:rStyle w:val="Hyperlink"/>
-            <w:rFonts w:ascii="Times New Roman" w:hAnsi="Times New Roman"/>
-            <w:noProof/>
-            <w:webHidden/>
-            <w:color w:val="auto"/>
-            <w:sz w:val="28"/>
-            <w:szCs w:val="28"/>
-          </w:rPr>
-          <w:fldChar w:fldCharType="begin"/>
-        </w:r>
-        <w:r>
-          <w:rPr>
-            <w:rStyle w:val="Hyperlink"/>
-            <w:rFonts w:ascii="Times New Roman" w:hAnsi="Times New Roman"/>
-            <w:noProof/>
-            <w:webHidden/>
-            <w:color w:val="auto"/>
-            <w:sz w:val="28"/>
-            <w:szCs w:val="28"/>
-          </w:rPr>
-          <w:instrText xml:space="preserve"> PAGEREF _Toc99396441 \h </w:instrText>
-        </w:r>
-        <w:r>
-          <w:rPr>
-            <w:rStyle w:val="Hyperlink"/>
-            <w:rFonts w:ascii="Times New Roman" w:hAnsi="Times New Roman"/>
-            <w:noProof/>
-            <w:webHidden/>
-            <w:color w:val="auto"/>
-            <w:sz w:val="28"/>
-            <w:szCs w:val="28"/>
-          </w:rPr>
-        </w:r>
-        <w:r>
-          <w:rPr>
-            <w:rStyle w:val="Hyperlink"/>
-            <w:rFonts w:ascii="Times New Roman" w:hAnsi="Times New Roman"/>
-            <w:noProof/>
-            <w:webHidden/>
-            <w:color w:val="auto"/>
-            <w:sz w:val="28"/>
-            <w:szCs w:val="28"/>
-          </w:rPr>
-          <w:fldChar w:fldCharType="separate"/>
-        </w:r>
-        <w:r>
-          <w:rPr>
-            <w:rStyle w:val="Hyperlink"/>
-            <w:rFonts w:ascii="Times New Roman" w:hAnsi="Times New Roman"/>
-            <w:noProof/>
-            <w:webHidden/>
-            <w:color w:val="auto"/>
-            <w:sz w:val="28"/>
-            <w:szCs w:val="28"/>
-          </w:rPr>
-          <w:t>3</w:t>
-        </w:r>
-        <w:r>
-          <w:rPr>
-            <w:rStyle w:val="Hyperlink"/>
-            <w:rFonts w:ascii="Times New Roman" w:hAnsi="Times New Roman"/>
-            <w:noProof/>
-            <w:webHidden/>
-            <w:color w:val="auto"/>
-            <w:sz w:val="28"/>
-            <w:szCs w:val="28"/>
-          </w:rPr>
-          <w:fldChar w:fldCharType="end"/>
-        </w:r>
-      </w:hyperlink>
-    </w:p>
-    <w:p>
-      <w:pPr>
-        <w:pStyle w:val="TOC1"/>
-        <w:rPr>
-          <w:noProof/>
-        </w:rPr>
-      </w:pPr>
-      <w:hyperlink r:id="rId12" w:anchor="_Toc99396442" w:history="1">
-        <w:r>
-          <w:rPr>
-            <w:rStyle w:val="Hyperlink"/>
-            <w:rFonts w:ascii="Times New Roman" w:eastAsia="Calibri" w:hAnsi="Times New Roman"/>
-            <w:noProof/>
-            <w:sz w:val="28"/>
-            <w:szCs w:val="28"/>
-          </w:rPr>
-          <w:t>DANH MỤC HÌNH ẢNH</w:t>
-        </w:r>
-        <w:r>
-          <w:rPr>
-            <w:rStyle w:val="Hyperlink"/>
-            <w:rFonts w:ascii="Times New Roman" w:hAnsi="Times New Roman"/>
-            <w:noProof/>
-            <w:webHidden/>
-            <w:color w:val="auto"/>
-            <w:sz w:val="28"/>
-            <w:szCs w:val="28"/>
-          </w:rPr>
-          <w:tab/>
-        </w:r>
-        <w:r>
-          <w:rPr>
-            <w:rStyle w:val="Hyperlink"/>
-            <w:rFonts w:ascii="Times New Roman" w:hAnsi="Times New Roman"/>
-            <w:noProof/>
-            <w:webHidden/>
-            <w:color w:val="auto"/>
-            <w:sz w:val="28"/>
-            <w:szCs w:val="28"/>
-          </w:rPr>
-          <w:fldChar w:fldCharType="begin"/>
-        </w:r>
-        <w:r>
-          <w:rPr>
-            <w:rStyle w:val="Hyperlink"/>
-            <w:rFonts w:ascii="Times New Roman" w:hAnsi="Times New Roman"/>
-            <w:noProof/>
-            <w:webHidden/>
-            <w:color w:val="auto"/>
-            <w:sz w:val="28"/>
-            <w:szCs w:val="28"/>
-          </w:rPr>
-          <w:instrText xml:space="preserve"> PAGEREF _Toc99396442 \h </w:instrText>
-        </w:r>
-        <w:r>
-          <w:rPr>
-            <w:rStyle w:val="Hyperlink"/>
-            <w:rFonts w:ascii="Times New Roman" w:hAnsi="Times New Roman"/>
-            <w:noProof/>
-            <w:webHidden/>
-            <w:color w:val="auto"/>
-            <w:sz w:val="28"/>
-            <w:szCs w:val="28"/>
-          </w:rPr>
-        </w:r>
-        <w:r>
-          <w:rPr>
-            <w:rStyle w:val="Hyperlink"/>
-            <w:rFonts w:ascii="Times New Roman" w:hAnsi="Times New Roman"/>
-            <w:noProof/>
-            <w:webHidden/>
-            <w:color w:val="auto"/>
-            <w:sz w:val="28"/>
-            <w:szCs w:val="28"/>
-          </w:rPr>
-          <w:fldChar w:fldCharType="separate"/>
-        </w:r>
-        <w:r>
-          <w:rPr>
-            <w:rStyle w:val="Hyperlink"/>
-            <w:rFonts w:ascii="Times New Roman" w:hAnsi="Times New Roman"/>
-            <w:noProof/>
-            <w:webHidden/>
-            <w:color w:val="auto"/>
-            <w:sz w:val="28"/>
-            <w:szCs w:val="28"/>
-          </w:rPr>
-          <w:t>5</w:t>
-        </w:r>
-        <w:r>
-          <w:rPr>
-            <w:rStyle w:val="Hyperlink"/>
-            <w:rFonts w:ascii="Times New Roman" w:hAnsi="Times New Roman"/>
-            <w:noProof/>
-            <w:webHidden/>
-            <w:color w:val="auto"/>
-            <w:sz w:val="28"/>
-            <w:szCs w:val="28"/>
-          </w:rPr>
-          <w:fldChar w:fldCharType="end"/>
-        </w:r>
-      </w:hyperlink>
-    </w:p>
-    <w:p>
-      <w:pPr>
-        <w:pStyle w:val="TOC1"/>
-        <w:rPr>
-          <w:noProof/>
-        </w:rPr>
-      </w:pPr>
-      <w:hyperlink r:id="rId13" w:anchor="_Toc99396444" w:history="1">
-        <w:r>
-          <w:rPr>
-            <w:rStyle w:val="Hyperlink"/>
-            <w:rFonts w:ascii="Times New Roman" w:eastAsia="Calibri" w:hAnsi="Times New Roman"/>
-            <w:noProof/>
-            <w:sz w:val="28"/>
-            <w:szCs w:val="28"/>
-          </w:rPr>
-          <w:t>PHẦN</w:t>
-        </w:r>
-        <w:r>
-          <w:rPr>
-            <w:rStyle w:val="Hyperlink"/>
-            <w:rFonts w:ascii="Times New Roman" w:eastAsia="Calibri" w:hAnsi="Times New Roman"/>
-            <w:noProof/>
-            <w:sz w:val="28"/>
-            <w:szCs w:val="28"/>
-            <w:lang w:val="vi-VN"/>
-          </w:rPr>
-          <w:t xml:space="preserve">  </w:t>
-        </w:r>
-        <w:r>
-          <w:rPr>
-            <w:rStyle w:val="Hyperlink"/>
-            <w:rFonts w:ascii="Times New Roman" w:eastAsia="Calibri" w:hAnsi="Times New Roman"/>
-            <w:noProof/>
-            <w:sz w:val="28"/>
-            <w:szCs w:val="28"/>
-          </w:rPr>
-          <w:t>1  MỞ ĐẦU</w:t>
-        </w:r>
-        <w:r>
-          <w:rPr>
-            <w:rStyle w:val="Hyperlink"/>
-            <w:rFonts w:ascii="Times New Roman" w:hAnsi="Times New Roman"/>
-            <w:noProof/>
-            <w:webHidden/>
-            <w:color w:val="auto"/>
-            <w:sz w:val="28"/>
-            <w:szCs w:val="28"/>
-          </w:rPr>
-          <w:tab/>
-        </w:r>
-        <w:r>
-          <w:rPr>
-            <w:rStyle w:val="Hyperlink"/>
-            <w:rFonts w:ascii="Times New Roman" w:hAnsi="Times New Roman"/>
-            <w:noProof/>
-            <w:webHidden/>
-            <w:color w:val="auto"/>
-            <w:sz w:val="28"/>
-            <w:szCs w:val="28"/>
-          </w:rPr>
-          <w:fldChar w:fldCharType="begin"/>
-        </w:r>
-        <w:r>
-          <w:rPr>
-            <w:rStyle w:val="Hyperlink"/>
-            <w:rFonts w:ascii="Times New Roman" w:hAnsi="Times New Roman"/>
-            <w:noProof/>
-            <w:webHidden/>
-            <w:color w:val="auto"/>
-            <w:sz w:val="28"/>
-            <w:szCs w:val="28"/>
-          </w:rPr>
-          <w:instrText xml:space="preserve"> PAGEREF _Toc99396444 \h </w:instrText>
-        </w:r>
-        <w:r>
-          <w:rPr>
-            <w:rStyle w:val="Hyperlink"/>
-            <w:rFonts w:ascii="Times New Roman" w:hAnsi="Times New Roman"/>
-            <w:noProof/>
-            <w:webHidden/>
-            <w:color w:val="auto"/>
-            <w:sz w:val="28"/>
-            <w:szCs w:val="28"/>
-          </w:rPr>
-        </w:r>
-        <w:r>
-          <w:rPr>
-            <w:rStyle w:val="Hyperlink"/>
-            <w:rFonts w:ascii="Times New Roman" w:hAnsi="Times New Roman"/>
-            <w:noProof/>
-            <w:webHidden/>
-            <w:color w:val="auto"/>
-            <w:sz w:val="28"/>
-            <w:szCs w:val="28"/>
-          </w:rPr>
-          <w:fldChar w:fldCharType="separate"/>
-        </w:r>
-        <w:r>
-          <w:rPr>
-            <w:rStyle w:val="Hyperlink"/>
-            <w:rFonts w:ascii="Times New Roman" w:hAnsi="Times New Roman"/>
-            <w:noProof/>
-            <w:webHidden/>
-            <w:color w:val="auto"/>
-            <w:sz w:val="28"/>
-            <w:szCs w:val="28"/>
-          </w:rPr>
-          <w:t>6</w:t>
-        </w:r>
-        <w:r>
-          <w:rPr>
-            <w:rStyle w:val="Hyperlink"/>
-            <w:rFonts w:ascii="Times New Roman" w:hAnsi="Times New Roman"/>
-            <w:noProof/>
-            <w:webHidden/>
-            <w:color w:val="auto"/>
-            <w:sz w:val="28"/>
-            <w:szCs w:val="28"/>
-          </w:rPr>
-          <w:fldChar w:fldCharType="end"/>
-        </w:r>
-      </w:hyperlink>
-    </w:p>
-    <w:p>
-      <w:pPr>
-        <w:pStyle w:val="TOC2"/>
-        <w:tabs>
-          <w:tab w:val="left" w:pos="0"/>
-          <w:tab w:val="right" w:leader="dot" w:pos="9350"/>
-        </w:tabs>
-        <w:spacing w:before="100" w:beforeAutospacing="1" w:afterAutospacing="1" w:line="360" w:lineRule="auto"/>
-        <w:ind w:hanging="78"/>
-        <w:jc w:val="both"/>
-        <w:rPr>
-          <w:rFonts w:ascii="Times New Roman" w:hAnsi="Times New Roman"/>
-          <w:noProof/>
-          <w:sz w:val="28"/>
-          <w:szCs w:val="28"/>
-        </w:rPr>
-      </w:pPr>
-      <w:hyperlink r:id="rId14" w:anchor="_Toc99396445" w:history="1">
-        <w:r>
-          <w:rPr>
-            <w:rStyle w:val="Hyperlink"/>
-            <w:rFonts w:ascii="Times New Roman" w:eastAsia="Calibri" w:hAnsi="Times New Roman"/>
-            <w:noProof/>
-            <w:sz w:val="28"/>
-            <w:szCs w:val="28"/>
-          </w:rPr>
-          <w:t>1</w:t>
-        </w:r>
-        <w:r>
-          <w:rPr>
-            <w:rStyle w:val="Hyperlink"/>
-            <w:rFonts w:ascii="Times New Roman" w:eastAsia="Calibri" w:hAnsi="Times New Roman"/>
-            <w:noProof/>
-            <w:sz w:val="28"/>
-            <w:szCs w:val="28"/>
-            <w:lang w:val="vi-VN"/>
-          </w:rPr>
-          <w:t>.1.</w:t>
-        </w:r>
-        <w:r>
-          <w:rPr>
-            <w:rStyle w:val="Hyperlink"/>
-            <w:rFonts w:ascii="Times New Roman" w:eastAsia="Calibri" w:hAnsi="Times New Roman"/>
-            <w:noProof/>
-            <w:sz w:val="28"/>
-            <w:szCs w:val="28"/>
-          </w:rPr>
-          <w:t>Giới thiệu chung</w:t>
-        </w:r>
-        <w:r>
-          <w:rPr>
-            <w:rStyle w:val="Hyperlink"/>
-            <w:rFonts w:ascii="Times New Roman" w:hAnsi="Times New Roman"/>
-            <w:noProof/>
-            <w:webHidden/>
-            <w:color w:val="auto"/>
-            <w:sz w:val="28"/>
-            <w:szCs w:val="28"/>
-          </w:rPr>
-          <w:tab/>
-        </w:r>
-        <w:r>
-          <w:rPr>
-            <w:rStyle w:val="Hyperlink"/>
-            <w:rFonts w:ascii="Times New Roman" w:hAnsi="Times New Roman"/>
-            <w:noProof/>
-            <w:webHidden/>
-            <w:color w:val="auto"/>
-            <w:sz w:val="28"/>
-            <w:szCs w:val="28"/>
-          </w:rPr>
-          <w:fldChar w:fldCharType="begin"/>
-        </w:r>
-        <w:r>
-          <w:rPr>
-            <w:rStyle w:val="Hyperlink"/>
-            <w:rFonts w:ascii="Times New Roman" w:hAnsi="Times New Roman"/>
-            <w:noProof/>
-            <w:webHidden/>
-            <w:color w:val="auto"/>
-            <w:sz w:val="28"/>
-            <w:szCs w:val="28"/>
-          </w:rPr>
-          <w:instrText xml:space="preserve"> PAGEREF _Toc99396445 \h </w:instrText>
-        </w:r>
-        <w:r>
-          <w:rPr>
-            <w:rStyle w:val="Hyperlink"/>
-            <w:rFonts w:ascii="Times New Roman" w:hAnsi="Times New Roman"/>
-            <w:noProof/>
-            <w:webHidden/>
-            <w:color w:val="auto"/>
-            <w:sz w:val="28"/>
-            <w:szCs w:val="28"/>
-          </w:rPr>
-        </w:r>
-        <w:r>
-          <w:rPr>
-            <w:rStyle w:val="Hyperlink"/>
-            <w:rFonts w:ascii="Times New Roman" w:hAnsi="Times New Roman"/>
-            <w:noProof/>
-            <w:webHidden/>
-            <w:color w:val="auto"/>
-            <w:sz w:val="28"/>
-            <w:szCs w:val="28"/>
-          </w:rPr>
-          <w:fldChar w:fldCharType="separate"/>
-        </w:r>
-        <w:r>
-          <w:rPr>
-            <w:rStyle w:val="Hyperlink"/>
-            <w:rFonts w:ascii="Times New Roman" w:hAnsi="Times New Roman"/>
-            <w:noProof/>
-            <w:webHidden/>
-            <w:color w:val="auto"/>
-            <w:sz w:val="28"/>
-            <w:szCs w:val="28"/>
-          </w:rPr>
-          <w:t>6</w:t>
-        </w:r>
-        <w:r>
-          <w:rPr>
-            <w:rStyle w:val="Hyperlink"/>
-            <w:rFonts w:ascii="Times New Roman" w:hAnsi="Times New Roman"/>
-            <w:noProof/>
-            <w:webHidden/>
-            <w:color w:val="auto"/>
-            <w:sz w:val="28"/>
-            <w:szCs w:val="28"/>
-          </w:rPr>
-          <w:fldChar w:fldCharType="end"/>
-        </w:r>
-      </w:hyperlink>
-    </w:p>
-    <w:p>
-      <w:pPr>
-        <w:pStyle w:val="TOC2"/>
-        <w:tabs>
-          <w:tab w:val="left" w:pos="0"/>
-          <w:tab w:val="right" w:leader="dot" w:pos="9350"/>
-        </w:tabs>
-        <w:spacing w:before="100" w:beforeAutospacing="1" w:afterAutospacing="1" w:line="360" w:lineRule="auto"/>
-        <w:ind w:hanging="78"/>
-        <w:jc w:val="both"/>
-        <w:rPr>
-          <w:rFonts w:ascii="Times New Roman" w:hAnsi="Times New Roman"/>
-          <w:noProof/>
-          <w:sz w:val="28"/>
-          <w:szCs w:val="28"/>
-        </w:rPr>
-      </w:pPr>
-      <w:hyperlink r:id="rId15" w:anchor="_Toc99396446" w:history="1">
-        <w:r>
-          <w:rPr>
-            <w:rStyle w:val="Hyperlink"/>
-            <w:rFonts w:ascii="Times New Roman" w:eastAsia="Calibri" w:hAnsi="Times New Roman"/>
-            <w:noProof/>
-            <w:sz w:val="28"/>
-            <w:szCs w:val="28"/>
-          </w:rPr>
-          <w:t>1.2.</w:t>
-        </w:r>
-        <w:r>
-          <w:rPr>
-            <w:rStyle w:val="Hyperlink"/>
-            <w:rFonts w:ascii="Times New Roman" w:eastAsia="Calibri" w:hAnsi="Times New Roman"/>
-            <w:noProof/>
-            <w:sz w:val="28"/>
-            <w:szCs w:val="28"/>
-          </w:rPr>
-          <w:t>Mô tả bài toán</w:t>
-        </w:r>
-        <w:r>
-          <w:rPr>
-            <w:rStyle w:val="Hyperlink"/>
-            <w:rFonts w:ascii="Times New Roman" w:hAnsi="Times New Roman"/>
-            <w:noProof/>
-            <w:webHidden/>
-            <w:color w:val="auto"/>
-            <w:sz w:val="28"/>
-            <w:szCs w:val="28"/>
-          </w:rPr>
-          <w:tab/>
-        </w:r>
-        <w:r>
-          <w:rPr>
-            <w:rStyle w:val="Hyperlink"/>
-            <w:rFonts w:ascii="Times New Roman" w:hAnsi="Times New Roman"/>
-            <w:noProof/>
-            <w:webHidden/>
-            <w:color w:val="auto"/>
-            <w:sz w:val="28"/>
-            <w:szCs w:val="28"/>
-          </w:rPr>
-          <w:fldChar w:fldCharType="begin"/>
-        </w:r>
-        <w:r>
-          <w:rPr>
-            <w:rStyle w:val="Hyperlink"/>
-            <w:rFonts w:ascii="Times New Roman" w:hAnsi="Times New Roman"/>
-            <w:noProof/>
-            <w:webHidden/>
-            <w:color w:val="auto"/>
-            <w:sz w:val="28"/>
-            <w:szCs w:val="28"/>
-          </w:rPr>
-          <w:instrText xml:space="preserve"> PAGEREF _Toc99396446 \h </w:instrText>
-        </w:r>
-        <w:r>
-          <w:rPr>
-            <w:rStyle w:val="Hyperlink"/>
-            <w:rFonts w:ascii="Times New Roman" w:hAnsi="Times New Roman"/>
-            <w:noProof/>
-            <w:webHidden/>
-            <w:color w:val="auto"/>
-            <w:sz w:val="28"/>
-            <w:szCs w:val="28"/>
-          </w:rPr>
-        </w:r>
-        <w:r>
-          <w:rPr>
-            <w:rStyle w:val="Hyperlink"/>
-            <w:rFonts w:ascii="Times New Roman" w:hAnsi="Times New Roman"/>
-            <w:noProof/>
-            <w:webHidden/>
-            <w:color w:val="auto"/>
-            <w:sz w:val="28"/>
-            <w:szCs w:val="28"/>
-          </w:rPr>
-          <w:fldChar w:fldCharType="separate"/>
-        </w:r>
-        <w:r>
-          <w:rPr>
-            <w:rStyle w:val="Hyperlink"/>
-            <w:rFonts w:ascii="Times New Roman" w:hAnsi="Times New Roman"/>
-            <w:noProof/>
-            <w:webHidden/>
-            <w:color w:val="auto"/>
-            <w:sz w:val="28"/>
-            <w:szCs w:val="28"/>
-          </w:rPr>
-          <w:t>6</w:t>
-        </w:r>
-        <w:r>
-          <w:rPr>
-            <w:rStyle w:val="Hyperlink"/>
-            <w:rFonts w:ascii="Times New Roman" w:hAnsi="Times New Roman"/>
-            <w:noProof/>
-            <w:webHidden/>
-            <w:color w:val="auto"/>
-            <w:sz w:val="28"/>
-            <w:szCs w:val="28"/>
-          </w:rPr>
-          <w:fldChar w:fldCharType="end"/>
-        </w:r>
-      </w:hyperlink>
-    </w:p>
-    <w:p>
-      <w:pPr>
-        <w:pStyle w:val="TOC3"/>
-        <w:rPr>
-          <w:noProof/>
-        </w:rPr>
-      </w:pPr>
-      <w:hyperlink r:id="rId16" w:anchor="_Toc99396447" w:history="1">
-        <w:r>
-          <w:rPr>
-            <w:rStyle w:val="Hyperlink"/>
-            <w:rFonts w:ascii="Times New Roman" w:eastAsia="Calibri" w:hAnsi="Times New Roman"/>
-            <w:i/>
-            <w:noProof/>
-            <w:sz w:val="28"/>
-            <w:szCs w:val="28"/>
-            <w:lang w:val="vi-VN"/>
-          </w:rPr>
-          <w:t>1.2.1</w:t>
-        </w:r>
-        <w:r>
-          <w:rPr>
-            <w:rStyle w:val="Hyperlink"/>
-            <w:rFonts w:ascii="Times New Roman" w:hAnsi="Times New Roman"/>
-            <w:i/>
-            <w:noProof/>
-            <w:sz w:val="28"/>
-            <w:szCs w:val="28"/>
-          </w:rPr>
-          <w:t>.C</w:t>
-        </w:r>
-        <w:r>
-          <w:rPr>
-            <w:rStyle w:val="Hyperlink"/>
-            <w:rFonts w:ascii="Times New Roman" w:hAnsi="Times New Roman"/>
-            <w:i/>
-            <w:noProof/>
-            <w:sz w:val="28"/>
-            <w:szCs w:val="28"/>
-          </w:rPr>
-          <w:t>ông nghệ JSP/Servlet</w:t>
-        </w:r>
-        <w:r>
-          <w:rPr>
-            <w:rStyle w:val="Hyperlink"/>
-            <w:rFonts w:ascii="Times New Roman" w:hAnsi="Times New Roman"/>
-            <w:noProof/>
-            <w:webHidden/>
-            <w:color w:val="auto"/>
-            <w:sz w:val="28"/>
-            <w:szCs w:val="28"/>
-          </w:rPr>
-          <w:tab/>
-        </w:r>
-        <w:r>
-          <w:rPr>
-            <w:rStyle w:val="Hyperlink"/>
-            <w:rFonts w:ascii="Times New Roman" w:hAnsi="Times New Roman"/>
-            <w:noProof/>
-            <w:webHidden/>
-            <w:color w:val="auto"/>
-            <w:sz w:val="28"/>
-            <w:szCs w:val="28"/>
-          </w:rPr>
-          <w:fldChar w:fldCharType="begin"/>
-        </w:r>
-        <w:r>
-          <w:rPr>
-            <w:rStyle w:val="Hyperlink"/>
-            <w:rFonts w:ascii="Times New Roman" w:hAnsi="Times New Roman"/>
-            <w:noProof/>
-            <w:webHidden/>
-            <w:color w:val="auto"/>
-            <w:sz w:val="28"/>
-            <w:szCs w:val="28"/>
-          </w:rPr>
-          <w:instrText xml:space="preserve"> PAGEREF _Toc99396447 \h </w:instrText>
-        </w:r>
-        <w:r>
-          <w:rPr>
-            <w:rStyle w:val="Hyperlink"/>
-            <w:rFonts w:ascii="Times New Roman" w:hAnsi="Times New Roman"/>
-            <w:noProof/>
-            <w:webHidden/>
-            <w:color w:val="auto"/>
-            <w:sz w:val="28"/>
-            <w:szCs w:val="28"/>
-          </w:rPr>
-        </w:r>
-        <w:r>
-          <w:rPr>
-            <w:rStyle w:val="Hyperlink"/>
-            <w:rFonts w:ascii="Times New Roman" w:hAnsi="Times New Roman"/>
-            <w:noProof/>
-            <w:webHidden/>
-            <w:color w:val="auto"/>
-            <w:sz w:val="28"/>
-            <w:szCs w:val="28"/>
-          </w:rPr>
-          <w:fldChar w:fldCharType="separate"/>
-        </w:r>
-        <w:r>
-          <w:rPr>
-            <w:rStyle w:val="Hyperlink"/>
-            <w:rFonts w:ascii="Times New Roman" w:hAnsi="Times New Roman"/>
-            <w:noProof/>
-            <w:webHidden/>
-            <w:color w:val="auto"/>
-            <w:sz w:val="28"/>
-            <w:szCs w:val="28"/>
-          </w:rPr>
-          <w:t>6</w:t>
-        </w:r>
-        <w:r>
-          <w:rPr>
-            <w:rStyle w:val="Hyperlink"/>
-            <w:rFonts w:ascii="Times New Roman" w:hAnsi="Times New Roman"/>
-            <w:noProof/>
-            <w:webHidden/>
-            <w:color w:val="auto"/>
-            <w:sz w:val="28"/>
-            <w:szCs w:val="28"/>
-          </w:rPr>
-          <w:fldChar w:fldCharType="end"/>
-        </w:r>
-      </w:hyperlink>
-    </w:p>
-    <w:p>
-      <w:pPr>
-        <w:pStyle w:val="TOC3"/>
-        <w:rPr>
-          <w:noProof/>
-        </w:rPr>
-      </w:pPr>
-      <w:hyperlink r:id="rId17" w:anchor="_Toc99396448" w:history="1">
-        <w:r>
-          <w:rPr>
-            <w:rStyle w:val="Hyperlink"/>
-            <w:rFonts w:ascii="Times New Roman" w:eastAsia="Calibri" w:hAnsi="Times New Roman"/>
-            <w:i/>
-            <w:noProof/>
-            <w:sz w:val="28"/>
-            <w:szCs w:val="28"/>
-          </w:rPr>
-          <w:t>1.2.2</w:t>
-        </w:r>
-        <w:r>
-          <w:rPr>
-            <w:rStyle w:val="Hyperlink"/>
-            <w:rFonts w:ascii="Times New Roman" w:eastAsia="Calibri" w:hAnsi="Times New Roman"/>
-            <w:i/>
-            <w:noProof/>
-            <w:sz w:val="28"/>
-            <w:szCs w:val="28"/>
-            <w:lang w:val="vi-VN"/>
-          </w:rPr>
-          <w:t>.Các nhóm chức năng của hệ thống</w:t>
-        </w:r>
-        <w:r>
-          <w:rPr>
-            <w:rStyle w:val="Hyperlink"/>
-            <w:rFonts w:ascii="Times New Roman" w:hAnsi="Times New Roman"/>
-            <w:noProof/>
-            <w:webHidden/>
-            <w:color w:val="auto"/>
-            <w:sz w:val="28"/>
-            <w:szCs w:val="28"/>
-          </w:rPr>
-          <w:tab/>
-        </w:r>
-        <w:r>
-          <w:rPr>
-            <w:rStyle w:val="Hyperlink"/>
-            <w:rFonts w:ascii="Times New Roman" w:hAnsi="Times New Roman"/>
-            <w:noProof/>
-            <w:webHidden/>
-            <w:color w:val="auto"/>
-            <w:sz w:val="28"/>
-            <w:szCs w:val="28"/>
-          </w:rPr>
-          <w:fldChar w:fldCharType="begin"/>
-        </w:r>
-        <w:r>
-          <w:rPr>
-            <w:rStyle w:val="Hyperlink"/>
-            <w:rFonts w:ascii="Times New Roman" w:hAnsi="Times New Roman"/>
-            <w:noProof/>
-            <w:webHidden/>
-            <w:color w:val="auto"/>
-            <w:sz w:val="28"/>
-            <w:szCs w:val="28"/>
-          </w:rPr>
-          <w:instrText xml:space="preserve"> PAGEREF _Toc99396448 \h </w:instrText>
-        </w:r>
-        <w:r>
-          <w:rPr>
-            <w:rStyle w:val="Hyperlink"/>
-            <w:rFonts w:ascii="Times New Roman" w:hAnsi="Times New Roman"/>
-            <w:noProof/>
-            <w:webHidden/>
-            <w:color w:val="auto"/>
-            <w:sz w:val="28"/>
-            <w:szCs w:val="28"/>
-          </w:rPr>
-        </w:r>
-        <w:r>
-          <w:rPr>
-            <w:rStyle w:val="Hyperlink"/>
-            <w:rFonts w:ascii="Times New Roman" w:hAnsi="Times New Roman"/>
-            <w:noProof/>
-            <w:webHidden/>
-            <w:color w:val="auto"/>
-            <w:sz w:val="28"/>
-            <w:szCs w:val="28"/>
-          </w:rPr>
-          <w:fldChar w:fldCharType="separate"/>
-        </w:r>
-        <w:r>
-          <w:rPr>
-            <w:rStyle w:val="Hyperlink"/>
-            <w:rFonts w:ascii="Times New Roman" w:hAnsi="Times New Roman"/>
-            <w:noProof/>
-            <w:webHidden/>
-            <w:color w:val="auto"/>
-            <w:sz w:val="28"/>
-            <w:szCs w:val="28"/>
-          </w:rPr>
-          <w:t>7</w:t>
-        </w:r>
-        <w:r>
-          <w:rPr>
-            <w:rStyle w:val="Hyperlink"/>
-            <w:rFonts w:ascii="Times New Roman" w:hAnsi="Times New Roman"/>
-            <w:noProof/>
-            <w:webHidden/>
-            <w:color w:val="auto"/>
-            <w:sz w:val="28"/>
-            <w:szCs w:val="28"/>
-          </w:rPr>
-          <w:fldChar w:fldCharType="end"/>
-        </w:r>
-      </w:hyperlink>
-    </w:p>
-    <w:p>
-      <w:pPr>
-        <w:pStyle w:val="TOC2"/>
-        <w:tabs>
-          <w:tab w:val="left" w:pos="0"/>
-          <w:tab w:val="right" w:leader="dot" w:pos="9350"/>
-        </w:tabs>
-        <w:spacing w:before="100" w:beforeAutospacing="1" w:afterAutospacing="1" w:line="360" w:lineRule="auto"/>
-        <w:ind w:hanging="78"/>
-        <w:jc w:val="both"/>
-        <w:rPr>
-          <w:rFonts w:ascii="Times New Roman" w:hAnsi="Times New Roman"/>
-          <w:noProof/>
-          <w:sz w:val="28"/>
-          <w:szCs w:val="28"/>
-        </w:rPr>
-      </w:pPr>
-      <w:hyperlink r:id="rId18" w:anchor="_Toc99396449" w:history="1">
-        <w:r>
-          <w:rPr>
-            <w:rStyle w:val="Hyperlink"/>
-            <w:rFonts w:ascii="Times New Roman" w:eastAsia="Calibri" w:hAnsi="Times New Roman"/>
-            <w:noProof/>
-            <w:sz w:val="28"/>
-            <w:szCs w:val="28"/>
-          </w:rPr>
-          <w:t>1</w:t>
-        </w:r>
-        <w:r>
-          <w:rPr>
-            <w:rStyle w:val="Hyperlink"/>
-            <w:rFonts w:ascii="Times New Roman" w:eastAsia="Calibri" w:hAnsi="Times New Roman"/>
-            <w:noProof/>
-            <w:sz w:val="28"/>
-            <w:szCs w:val="28"/>
-            <w:lang w:val="vi-VN"/>
-          </w:rPr>
-          <w:t>.3.</w:t>
-        </w:r>
-        <w:r>
-          <w:rPr>
-            <w:rStyle w:val="Hyperlink"/>
-            <w:rFonts w:ascii="Times New Roman" w:eastAsia="Calibri" w:hAnsi="Times New Roman"/>
-            <w:noProof/>
-            <w:sz w:val="28"/>
-            <w:szCs w:val="28"/>
-          </w:rPr>
-          <w:t>Các kiến thức kỹ năng cần có để thực hiện chủ đề nghiên cứu</w:t>
-        </w:r>
-        <w:r>
-          <w:rPr>
-            <w:rStyle w:val="Hyperlink"/>
-            <w:rFonts w:ascii="Times New Roman" w:hAnsi="Times New Roman"/>
-            <w:noProof/>
-            <w:webHidden/>
-            <w:color w:val="auto"/>
-            <w:sz w:val="28"/>
-            <w:szCs w:val="28"/>
-          </w:rPr>
-          <w:tab/>
-        </w:r>
-        <w:r>
-          <w:rPr>
-            <w:rStyle w:val="Hyperlink"/>
-            <w:rFonts w:ascii="Times New Roman" w:hAnsi="Times New Roman"/>
-            <w:noProof/>
-            <w:webHidden/>
-            <w:color w:val="auto"/>
-            <w:sz w:val="28"/>
-            <w:szCs w:val="28"/>
-          </w:rPr>
-          <w:fldChar w:fldCharType="begin"/>
-        </w:r>
-        <w:r>
-          <w:rPr>
-            <w:rStyle w:val="Hyperlink"/>
-            <w:rFonts w:ascii="Times New Roman" w:hAnsi="Times New Roman"/>
-            <w:noProof/>
-            <w:webHidden/>
-            <w:color w:val="auto"/>
-            <w:sz w:val="28"/>
-            <w:szCs w:val="28"/>
-          </w:rPr>
-          <w:instrText xml:space="preserve"> PAGEREF _Toc99396449 \h </w:instrText>
-        </w:r>
-        <w:r>
-          <w:rPr>
-            <w:rStyle w:val="Hyperlink"/>
-            <w:rFonts w:ascii="Times New Roman" w:hAnsi="Times New Roman"/>
-            <w:noProof/>
-            <w:webHidden/>
-            <w:color w:val="auto"/>
-            <w:sz w:val="28"/>
-            <w:szCs w:val="28"/>
-          </w:rPr>
-        </w:r>
-        <w:r>
-          <w:rPr>
-            <w:rStyle w:val="Hyperlink"/>
-            <w:rFonts w:ascii="Times New Roman" w:hAnsi="Times New Roman"/>
-            <w:noProof/>
-            <w:webHidden/>
-            <w:color w:val="auto"/>
-            <w:sz w:val="28"/>
-            <w:szCs w:val="28"/>
-          </w:rPr>
-          <w:fldChar w:fldCharType="separate"/>
-        </w:r>
-        <w:r>
-          <w:rPr>
-            <w:rStyle w:val="Hyperlink"/>
-            <w:rFonts w:ascii="Times New Roman" w:hAnsi="Times New Roman"/>
-            <w:noProof/>
-            <w:webHidden/>
-            <w:color w:val="auto"/>
-            <w:sz w:val="28"/>
-            <w:szCs w:val="28"/>
-          </w:rPr>
-          <w:t>7</w:t>
-        </w:r>
-        <w:r>
-          <w:rPr>
-            <w:rStyle w:val="Hyperlink"/>
-            <w:rFonts w:ascii="Times New Roman" w:hAnsi="Times New Roman"/>
-            <w:noProof/>
-            <w:webHidden/>
-            <w:color w:val="auto"/>
-            <w:sz w:val="28"/>
-            <w:szCs w:val="28"/>
-          </w:rPr>
-          <w:fldChar w:fldCharType="end"/>
-        </w:r>
-      </w:hyperlink>
-    </w:p>
-    <w:p>
-      <w:pPr>
-        <w:pStyle w:val="TOC3"/>
-        <w:rPr>
-          <w:noProof/>
-        </w:rPr>
-      </w:pPr>
-      <w:hyperlink r:id="rId19" w:anchor="_Toc99396450" w:history="1">
-        <w:r>
-          <w:rPr>
-            <w:rStyle w:val="Hyperlink"/>
-            <w:rFonts w:ascii="Times New Roman" w:eastAsia="Calibri" w:hAnsi="Times New Roman"/>
-            <w:i/>
-            <w:noProof/>
-            <w:sz w:val="28"/>
-            <w:szCs w:val="28"/>
-          </w:rPr>
-          <w:t>1.3.1.Giới thiệu</w:t>
-        </w:r>
-        <w:r>
-          <w:rPr>
-            <w:rStyle w:val="Hyperlink"/>
-            <w:rFonts w:ascii="Times New Roman" w:hAnsi="Times New Roman"/>
-            <w:noProof/>
-            <w:webHidden/>
-            <w:color w:val="auto"/>
-            <w:sz w:val="28"/>
-            <w:szCs w:val="28"/>
-          </w:rPr>
-          <w:tab/>
-        </w:r>
-        <w:r>
-          <w:rPr>
-            <w:rStyle w:val="Hyperlink"/>
-            <w:rFonts w:ascii="Times New Roman" w:hAnsi="Times New Roman"/>
-            <w:noProof/>
-            <w:webHidden/>
-            <w:color w:val="auto"/>
-            <w:sz w:val="28"/>
-            <w:szCs w:val="28"/>
-          </w:rPr>
-          <w:fldChar w:fldCharType="begin"/>
-        </w:r>
-        <w:r>
-          <w:rPr>
-            <w:rStyle w:val="Hyperlink"/>
-            <w:rFonts w:ascii="Times New Roman" w:hAnsi="Times New Roman"/>
-            <w:noProof/>
-            <w:webHidden/>
-            <w:color w:val="auto"/>
-            <w:sz w:val="28"/>
-            <w:szCs w:val="28"/>
-          </w:rPr>
-          <w:instrText xml:space="preserve"> PAGEREF _Toc99396450 \h </w:instrText>
-        </w:r>
-        <w:r>
-          <w:rPr>
-            <w:rStyle w:val="Hyperlink"/>
-            <w:rFonts w:ascii="Times New Roman" w:hAnsi="Times New Roman"/>
-            <w:noProof/>
-            <w:webHidden/>
-            <w:color w:val="auto"/>
-            <w:sz w:val="28"/>
-            <w:szCs w:val="28"/>
-          </w:rPr>
-        </w:r>
-        <w:r>
-          <w:rPr>
-            <w:rStyle w:val="Hyperlink"/>
-            <w:rFonts w:ascii="Times New Roman" w:hAnsi="Times New Roman"/>
-            <w:noProof/>
-            <w:webHidden/>
-            <w:color w:val="auto"/>
-            <w:sz w:val="28"/>
-            <w:szCs w:val="28"/>
-          </w:rPr>
-          <w:fldChar w:fldCharType="separate"/>
-        </w:r>
-        <w:r>
-          <w:rPr>
-            <w:rStyle w:val="Hyperlink"/>
-            <w:rFonts w:ascii="Times New Roman" w:hAnsi="Times New Roman"/>
-            <w:noProof/>
-            <w:webHidden/>
-            <w:color w:val="auto"/>
-            <w:sz w:val="28"/>
-            <w:szCs w:val="28"/>
-          </w:rPr>
-          <w:t>7</w:t>
-        </w:r>
-        <w:r>
-          <w:rPr>
-            <w:rStyle w:val="Hyperlink"/>
-            <w:rFonts w:ascii="Times New Roman" w:hAnsi="Times New Roman"/>
-            <w:noProof/>
-            <w:webHidden/>
-            <w:color w:val="auto"/>
-            <w:sz w:val="28"/>
-            <w:szCs w:val="28"/>
-          </w:rPr>
-          <w:fldChar w:fldCharType="end"/>
-        </w:r>
-      </w:hyperlink>
-    </w:p>
-    <w:p>
-      <w:pPr>
-        <w:pStyle w:val="TOC3"/>
-        <w:rPr>
-          <w:noProof/>
-        </w:rPr>
-      </w:pPr>
-      <w:hyperlink r:id="rId20" w:anchor="_Toc99396451" w:history="1">
-        <w:r>
-          <w:rPr>
-            <w:rStyle w:val="Hyperlink"/>
-            <w:rFonts w:ascii="Times New Roman" w:eastAsia="Calibri" w:hAnsi="Times New Roman"/>
-            <w:i/>
-            <w:noProof/>
-            <w:sz w:val="28"/>
-            <w:szCs w:val="28"/>
-          </w:rPr>
-          <w:t>1.3.2.Đặc điểm của công nghệ JSP/Servlet</w:t>
-        </w:r>
-        <w:r>
-          <w:rPr>
-            <w:rStyle w:val="Hyperlink"/>
-            <w:rFonts w:ascii="Times New Roman" w:hAnsi="Times New Roman"/>
-            <w:noProof/>
-            <w:webHidden/>
-            <w:color w:val="auto"/>
-            <w:sz w:val="28"/>
-            <w:szCs w:val="28"/>
-          </w:rPr>
-          <w:tab/>
-        </w:r>
-        <w:r>
-          <w:rPr>
-            <w:rStyle w:val="Hyperlink"/>
-            <w:rFonts w:ascii="Times New Roman" w:hAnsi="Times New Roman"/>
-            <w:noProof/>
-            <w:webHidden/>
-            <w:color w:val="auto"/>
-            <w:sz w:val="28"/>
-            <w:szCs w:val="28"/>
-          </w:rPr>
-          <w:fldChar w:fldCharType="begin"/>
-        </w:r>
-        <w:r>
-          <w:rPr>
-            <w:rStyle w:val="Hyperlink"/>
-            <w:rFonts w:ascii="Times New Roman" w:hAnsi="Times New Roman"/>
-            <w:noProof/>
-            <w:webHidden/>
-            <w:color w:val="auto"/>
-            <w:sz w:val="28"/>
-            <w:szCs w:val="28"/>
-          </w:rPr>
-          <w:instrText xml:space="preserve"> PAGEREF _Toc99396451 \h </w:instrText>
-        </w:r>
-        <w:r>
-          <w:rPr>
-            <w:rStyle w:val="Hyperlink"/>
-            <w:rFonts w:ascii="Times New Roman" w:hAnsi="Times New Roman"/>
-            <w:noProof/>
-            <w:webHidden/>
-            <w:color w:val="auto"/>
-            <w:sz w:val="28"/>
-            <w:szCs w:val="28"/>
-          </w:rPr>
-        </w:r>
-        <w:r>
-          <w:rPr>
-            <w:rStyle w:val="Hyperlink"/>
-            <w:rFonts w:ascii="Times New Roman" w:hAnsi="Times New Roman"/>
-            <w:noProof/>
-            <w:webHidden/>
-            <w:color w:val="auto"/>
-            <w:sz w:val="28"/>
-            <w:szCs w:val="28"/>
-          </w:rPr>
-          <w:fldChar w:fldCharType="separate"/>
-        </w:r>
-        <w:r>
-          <w:rPr>
-            <w:rStyle w:val="Hyperlink"/>
-            <w:rFonts w:ascii="Times New Roman" w:hAnsi="Times New Roman"/>
-            <w:noProof/>
-            <w:webHidden/>
-            <w:color w:val="auto"/>
-            <w:sz w:val="28"/>
-            <w:szCs w:val="28"/>
-          </w:rPr>
-          <w:t>8</w:t>
-        </w:r>
-        <w:r>
-          <w:rPr>
-            <w:rStyle w:val="Hyperlink"/>
-            <w:rFonts w:ascii="Times New Roman" w:hAnsi="Times New Roman"/>
-            <w:noProof/>
-            <w:webHidden/>
-            <w:color w:val="auto"/>
-            <w:sz w:val="28"/>
-            <w:szCs w:val="28"/>
-          </w:rPr>
-          <w:fldChar w:fldCharType="end"/>
-        </w:r>
-      </w:hyperlink>
-    </w:p>
-    <w:p>
-      <w:pPr>
-        <w:pStyle w:val="TOC3"/>
-        <w:rPr>
-          <w:noProof/>
-        </w:rPr>
-      </w:pPr>
-      <w:hyperlink r:id="rId21" w:anchor="_Toc99396452" w:history="1">
-        <w:r>
-          <w:rPr>
-            <w:rStyle w:val="Hyperlink"/>
-            <w:rFonts w:ascii="Times New Roman" w:eastAsia="Calibri" w:hAnsi="Times New Roman"/>
-            <w:i/>
-            <w:noProof/>
-            <w:sz w:val="28"/>
-            <w:szCs w:val="28"/>
-          </w:rPr>
-          <w:t xml:space="preserve">1.3.3.Ưu và nhược điểm của </w:t>
-        </w:r>
-        <w:r>
-          <w:rPr>
-            <w:rStyle w:val="Hyperlink"/>
-            <w:rFonts w:ascii="Times New Roman" w:hAnsi="Times New Roman"/>
-            <w:i/>
-            <w:noProof/>
-            <w:sz w:val="28"/>
-            <w:szCs w:val="28"/>
-          </w:rPr>
-          <w:t>công nghệ JSP/Servlet</w:t>
-        </w:r>
-        <w:r>
-          <w:rPr>
-            <w:rStyle w:val="Hyperlink"/>
-            <w:rFonts w:ascii="Times New Roman" w:hAnsi="Times New Roman"/>
-            <w:noProof/>
-            <w:webHidden/>
-            <w:color w:val="auto"/>
-            <w:sz w:val="28"/>
-            <w:szCs w:val="28"/>
-          </w:rPr>
-          <w:tab/>
-        </w:r>
-        <w:r>
-          <w:rPr>
-            <w:rStyle w:val="Hyperlink"/>
-            <w:rFonts w:ascii="Times New Roman" w:hAnsi="Times New Roman"/>
-            <w:noProof/>
-            <w:webHidden/>
-            <w:color w:val="auto"/>
-            <w:sz w:val="28"/>
-            <w:szCs w:val="28"/>
-          </w:rPr>
-          <w:fldChar w:fldCharType="begin"/>
-        </w:r>
-        <w:r>
-          <w:rPr>
-            <w:rStyle w:val="Hyperlink"/>
-            <w:rFonts w:ascii="Times New Roman" w:hAnsi="Times New Roman"/>
-            <w:noProof/>
-            <w:webHidden/>
-            <w:color w:val="auto"/>
-            <w:sz w:val="28"/>
-            <w:szCs w:val="28"/>
-          </w:rPr>
-          <w:instrText xml:space="preserve"> PAGEREF _Toc99396452 \h </w:instrText>
-        </w:r>
-        <w:r>
-          <w:rPr>
-            <w:rStyle w:val="Hyperlink"/>
-            <w:rFonts w:ascii="Times New Roman" w:hAnsi="Times New Roman"/>
-            <w:noProof/>
-            <w:webHidden/>
-            <w:color w:val="auto"/>
-            <w:sz w:val="28"/>
-            <w:szCs w:val="28"/>
-          </w:rPr>
-        </w:r>
-        <w:r>
-          <w:rPr>
-            <w:rStyle w:val="Hyperlink"/>
-            <w:rFonts w:ascii="Times New Roman" w:hAnsi="Times New Roman"/>
-            <w:noProof/>
-            <w:webHidden/>
-            <w:color w:val="auto"/>
-            <w:sz w:val="28"/>
-            <w:szCs w:val="28"/>
-          </w:rPr>
-          <w:fldChar w:fldCharType="separate"/>
-        </w:r>
-        <w:r>
-          <w:rPr>
-            <w:rStyle w:val="Hyperlink"/>
-            <w:rFonts w:ascii="Times New Roman" w:hAnsi="Times New Roman"/>
-            <w:noProof/>
-            <w:webHidden/>
-            <w:color w:val="auto"/>
-            <w:sz w:val="28"/>
-            <w:szCs w:val="28"/>
-          </w:rPr>
-          <w:t>9</w:t>
-        </w:r>
-        <w:r>
-          <w:rPr>
-            <w:rStyle w:val="Hyperlink"/>
-            <w:rFonts w:ascii="Times New Roman" w:hAnsi="Times New Roman"/>
-            <w:noProof/>
-            <w:webHidden/>
-            <w:color w:val="auto"/>
-            <w:sz w:val="28"/>
-            <w:szCs w:val="28"/>
-          </w:rPr>
-          <w:fldChar w:fldCharType="end"/>
-        </w:r>
-      </w:hyperlink>
-    </w:p>
-    <w:p>
-      <w:pPr>
-        <w:pStyle w:val="TOC1"/>
-        <w:rPr>
-          <w:noProof/>
-        </w:rPr>
-      </w:pPr>
-      <w:hyperlink r:id="rId22" w:anchor="_Toc99396453" w:history="1">
-        <w:r>
-          <w:rPr>
-            <w:rStyle w:val="Hyperlink"/>
-            <w:rFonts w:ascii="Times New Roman" w:eastAsia="Calibri" w:hAnsi="Times New Roman"/>
-            <w:noProof/>
-            <w:sz w:val="28"/>
-            <w:szCs w:val="28"/>
-          </w:rPr>
-          <w:t>1.4.Các kiến thức kỹ năng then chốt phải học trong chủ đề nghiên cứu</w:t>
-        </w:r>
-        <w:r>
-          <w:rPr>
-            <w:rStyle w:val="Hyperlink"/>
-            <w:rFonts w:ascii="Times New Roman" w:hAnsi="Times New Roman"/>
-            <w:noProof/>
-            <w:webHidden/>
-            <w:color w:val="auto"/>
-            <w:sz w:val="28"/>
-            <w:szCs w:val="28"/>
-          </w:rPr>
-          <w:tab/>
-        </w:r>
-        <w:r>
-          <w:rPr>
-            <w:rStyle w:val="Hyperlink"/>
-            <w:rFonts w:ascii="Times New Roman" w:hAnsi="Times New Roman"/>
-            <w:noProof/>
-            <w:webHidden/>
-            <w:color w:val="auto"/>
-            <w:sz w:val="28"/>
-            <w:szCs w:val="28"/>
-          </w:rPr>
-          <w:fldChar w:fldCharType="begin"/>
-        </w:r>
-        <w:r>
-          <w:rPr>
-            <w:rStyle w:val="Hyperlink"/>
-            <w:rFonts w:ascii="Times New Roman" w:hAnsi="Times New Roman"/>
-            <w:noProof/>
-            <w:webHidden/>
-            <w:color w:val="auto"/>
-            <w:sz w:val="28"/>
-            <w:szCs w:val="28"/>
-          </w:rPr>
-          <w:instrText xml:space="preserve"> PAGEREF _Toc99396453 \h </w:instrText>
-        </w:r>
-        <w:r>
-          <w:rPr>
-            <w:rStyle w:val="Hyperlink"/>
-            <w:rFonts w:ascii="Times New Roman" w:hAnsi="Times New Roman"/>
-            <w:noProof/>
-            <w:webHidden/>
-            <w:color w:val="auto"/>
-            <w:sz w:val="28"/>
-            <w:szCs w:val="28"/>
-          </w:rPr>
-        </w:r>
-        <w:r>
-          <w:rPr>
-            <w:rStyle w:val="Hyperlink"/>
-            <w:rFonts w:ascii="Times New Roman" w:hAnsi="Times New Roman"/>
-            <w:noProof/>
-            <w:webHidden/>
-            <w:color w:val="auto"/>
-            <w:sz w:val="28"/>
-            <w:szCs w:val="28"/>
-          </w:rPr>
-          <w:fldChar w:fldCharType="separate"/>
-        </w:r>
-        <w:r>
-          <w:rPr>
-            <w:rStyle w:val="Hyperlink"/>
-            <w:rFonts w:ascii="Times New Roman" w:hAnsi="Times New Roman"/>
-            <w:noProof/>
-            <w:webHidden/>
-            <w:color w:val="auto"/>
-            <w:sz w:val="28"/>
-            <w:szCs w:val="28"/>
-          </w:rPr>
-          <w:t>10</w:t>
-        </w:r>
-        <w:r>
-          <w:rPr>
-            <w:rStyle w:val="Hyperlink"/>
-            <w:rFonts w:ascii="Times New Roman" w:hAnsi="Times New Roman"/>
-            <w:noProof/>
-            <w:webHidden/>
-            <w:color w:val="auto"/>
-            <w:sz w:val="28"/>
-            <w:szCs w:val="28"/>
-          </w:rPr>
-          <w:fldChar w:fldCharType="end"/>
-        </w:r>
-      </w:hyperlink>
-    </w:p>
-    <w:p>
-      <w:pPr>
-        <w:pStyle w:val="TOC1"/>
-        <w:rPr>
-          <w:noProof/>
-        </w:rPr>
-      </w:pPr>
-      <w:r>
-        <w:rPr>
-          <w:rFonts w:eastAsia="Calibri"/>
-          <w:color w:val="000000" w:themeColor="text1"/>
-        </w:rPr>
-        <w:fldChar w:fldCharType="end"/>
-      </w:r>
-      <w:hyperlink r:id="rId23" w:anchor="_Toc99396444" w:history="1">
-        <w:r>
-          <w:rPr>
-            <w:rStyle w:val="Hyperlink"/>
-            <w:rFonts w:ascii="Times New Roman" w:eastAsia="Calibri" w:hAnsi="Times New Roman"/>
-            <w:noProof/>
-            <w:color w:val="auto"/>
-            <w:sz w:val="28"/>
-            <w:szCs w:val="28"/>
-            <w:u w:val="none"/>
-          </w:rPr>
-          <w:t>PHẦN</w:t>
-        </w:r>
-        <w:r>
-          <w:rPr>
-            <w:rStyle w:val="Hyperlink"/>
-            <w:rFonts w:ascii="Times New Roman" w:eastAsia="Calibri" w:hAnsi="Times New Roman"/>
-            <w:noProof/>
-            <w:color w:val="auto"/>
-            <w:sz w:val="28"/>
-            <w:szCs w:val="28"/>
-            <w:u w:val="none"/>
-            <w:lang w:val="vi-VN"/>
-          </w:rPr>
-          <w:t xml:space="preserve">  </w:t>
-        </w:r>
-        <w:r>
-          <w:rPr>
-            <w:rStyle w:val="Hyperlink"/>
-            <w:rFonts w:ascii="Times New Roman" w:eastAsia="Calibri" w:hAnsi="Times New Roman"/>
-            <w:noProof/>
-            <w:color w:val="auto"/>
-            <w:sz w:val="28"/>
-            <w:szCs w:val="28"/>
-            <w:u w:val="none"/>
-          </w:rPr>
-          <w:t>2  KẾT QUẢ NGHIÊN CỨU</w:t>
-        </w:r>
-        <w:r>
-          <w:rPr>
-            <w:rStyle w:val="Hyperlink"/>
-            <w:rFonts w:ascii="Times New Roman" w:hAnsi="Times New Roman"/>
-            <w:noProof/>
-            <w:webHidden/>
-            <w:color w:val="auto"/>
-            <w:sz w:val="28"/>
-            <w:szCs w:val="28"/>
-            <w:u w:val="none"/>
-          </w:rPr>
-          <w:tab/>
-        </w:r>
-        <w:r>
-          <w:rPr>
-            <w:rStyle w:val="Hyperlink"/>
-            <w:rFonts w:ascii="Times New Roman" w:hAnsi="Times New Roman"/>
-            <w:noProof/>
-            <w:webHidden/>
-            <w:color w:val="auto"/>
-            <w:sz w:val="28"/>
-            <w:szCs w:val="28"/>
-          </w:rPr>
-          <w:fldChar w:fldCharType="begin"/>
-        </w:r>
-        <w:r>
-          <w:rPr>
-            <w:rStyle w:val="Hyperlink"/>
-            <w:rFonts w:ascii="Times New Roman" w:hAnsi="Times New Roman"/>
-            <w:noProof/>
-            <w:webHidden/>
-            <w:color w:val="auto"/>
-            <w:sz w:val="28"/>
-            <w:szCs w:val="28"/>
-          </w:rPr>
-          <w:instrText xml:space="preserve"> PAGEREF _Toc99396444 \h </w:instrText>
-        </w:r>
-        <w:r>
-          <w:rPr>
-            <w:rStyle w:val="Hyperlink"/>
-            <w:rFonts w:ascii="Times New Roman" w:hAnsi="Times New Roman"/>
-            <w:noProof/>
-            <w:webHidden/>
-            <w:color w:val="auto"/>
-            <w:sz w:val="28"/>
-            <w:szCs w:val="28"/>
-          </w:rPr>
-        </w:r>
-        <w:r>
-          <w:rPr>
-            <w:rStyle w:val="Hyperlink"/>
-            <w:rFonts w:ascii="Times New Roman" w:hAnsi="Times New Roman"/>
-            <w:noProof/>
-            <w:webHidden/>
-            <w:color w:val="auto"/>
-            <w:sz w:val="28"/>
-            <w:szCs w:val="28"/>
-          </w:rPr>
-          <w:fldChar w:fldCharType="separate"/>
-        </w:r>
-        <w:r>
-          <w:rPr>
-            <w:rStyle w:val="Hyperlink"/>
-            <w:rFonts w:ascii="Times New Roman" w:hAnsi="Times New Roman"/>
-            <w:noProof/>
-            <w:webHidden/>
-            <w:color w:val="auto"/>
-            <w:sz w:val="28"/>
-            <w:szCs w:val="28"/>
-          </w:rPr>
-          <w:t>6</w:t>
-        </w:r>
-        <w:r>
-          <w:rPr>
-            <w:rStyle w:val="Hyperlink"/>
-            <w:rFonts w:ascii="Times New Roman" w:hAnsi="Times New Roman"/>
-            <w:noProof/>
-            <w:webHidden/>
-            <w:color w:val="auto"/>
-            <w:sz w:val="28"/>
-            <w:szCs w:val="28"/>
-          </w:rPr>
-          <w:fldChar w:fldCharType="end"/>
-        </w:r>
-      </w:hyperlink>
-    </w:p>
-    <w:p>
-      <w:pPr>
-        <w:pStyle w:val="TOC2"/>
-        <w:tabs>
-          <w:tab w:val="left" w:pos="0"/>
-          <w:tab w:val="right" w:leader="dot" w:pos="9350"/>
-        </w:tabs>
-        <w:spacing w:before="100" w:beforeAutospacing="1" w:afterAutospacing="1" w:line="360" w:lineRule="auto"/>
-        <w:ind w:left="142"/>
-        <w:jc w:val="both"/>
-        <w:rPr>
-          <w:rStyle w:val="Hyperlink"/>
-          <w:rFonts w:ascii="Times New Roman" w:hAnsi="Times New Roman"/>
-          <w:noProof/>
-          <w:color w:val="auto"/>
-          <w:sz w:val="28"/>
-          <w:szCs w:val="28"/>
-        </w:rPr>
-      </w:pPr>
-      <w:hyperlink r:id="rId24" w:anchor="_Toc99396445" w:history="1">
-        <w:r>
-          <w:rPr>
-            <w:rStyle w:val="Hyperlink"/>
-            <w:rFonts w:ascii="Times New Roman" w:eastAsia="Calibri" w:hAnsi="Times New Roman"/>
-            <w:noProof/>
-            <w:color w:val="auto"/>
-            <w:sz w:val="28"/>
-            <w:szCs w:val="28"/>
-            <w:u w:val="none"/>
-          </w:rPr>
-          <w:t>2</w:t>
-        </w:r>
-        <w:r>
-          <w:rPr>
-            <w:rStyle w:val="Hyperlink"/>
-            <w:rFonts w:ascii="Times New Roman" w:eastAsia="Calibri" w:hAnsi="Times New Roman"/>
-            <w:noProof/>
-            <w:color w:val="auto"/>
-            <w:sz w:val="28"/>
-            <w:szCs w:val="28"/>
-            <w:u w:val="none"/>
-            <w:lang w:val="vi-VN"/>
-          </w:rPr>
-          <w:t>.1.</w:t>
-        </w:r>
-        <w:r>
-          <w:rPr>
-            <w:rStyle w:val="Hyperlink"/>
-            <w:rFonts w:ascii="Times New Roman" w:eastAsia="Calibri" w:hAnsi="Times New Roman"/>
-            <w:noProof/>
-            <w:color w:val="auto"/>
-            <w:sz w:val="28"/>
-            <w:szCs w:val="28"/>
-            <w:u w:val="none"/>
-          </w:rPr>
-          <w:t>Giới thiệu chung</w:t>
-        </w:r>
-        <w:r>
-          <w:rPr>
-            <w:rStyle w:val="Hyperlink"/>
-            <w:rFonts w:ascii="Times New Roman" w:hAnsi="Times New Roman"/>
-            <w:noProof/>
-            <w:webHidden/>
-            <w:color w:val="auto"/>
-            <w:sz w:val="28"/>
-            <w:szCs w:val="28"/>
-            <w:u w:val="none"/>
-          </w:rPr>
-          <w:tab/>
-        </w:r>
-        <w:r>
-          <w:rPr>
-            <w:rStyle w:val="Hyperlink"/>
-            <w:rFonts w:ascii="Times New Roman" w:hAnsi="Times New Roman"/>
-            <w:noProof/>
-            <w:webHidden/>
-            <w:color w:val="auto"/>
-            <w:sz w:val="28"/>
-            <w:szCs w:val="28"/>
-          </w:rPr>
-          <w:fldChar w:fldCharType="begin"/>
-        </w:r>
-        <w:r>
-          <w:rPr>
-            <w:rStyle w:val="Hyperlink"/>
-            <w:rFonts w:ascii="Times New Roman" w:hAnsi="Times New Roman"/>
-            <w:noProof/>
-            <w:webHidden/>
-            <w:color w:val="auto"/>
-            <w:sz w:val="28"/>
-            <w:szCs w:val="28"/>
-          </w:rPr>
-          <w:instrText xml:space="preserve"> PAGEREF _Toc99396445 \h </w:instrText>
-        </w:r>
-        <w:r>
-          <w:rPr>
-            <w:rStyle w:val="Hyperlink"/>
-            <w:rFonts w:ascii="Times New Roman" w:hAnsi="Times New Roman"/>
-            <w:noProof/>
-            <w:webHidden/>
-            <w:color w:val="auto"/>
-            <w:sz w:val="28"/>
-            <w:szCs w:val="28"/>
-          </w:rPr>
-        </w:r>
-        <w:r>
-          <w:rPr>
-            <w:rStyle w:val="Hyperlink"/>
-            <w:rFonts w:ascii="Times New Roman" w:hAnsi="Times New Roman"/>
-            <w:noProof/>
-            <w:webHidden/>
-            <w:color w:val="auto"/>
-            <w:sz w:val="28"/>
-            <w:szCs w:val="28"/>
-          </w:rPr>
-          <w:fldChar w:fldCharType="separate"/>
-        </w:r>
-        <w:r>
-          <w:rPr>
-            <w:rStyle w:val="Hyperlink"/>
-            <w:rFonts w:ascii="Times New Roman" w:hAnsi="Times New Roman"/>
-            <w:noProof/>
-            <w:webHidden/>
-            <w:color w:val="auto"/>
-            <w:sz w:val="28"/>
-            <w:szCs w:val="28"/>
-          </w:rPr>
-          <w:t>6</w:t>
-        </w:r>
-        <w:r>
-          <w:rPr>
-            <w:rStyle w:val="Hyperlink"/>
-            <w:rFonts w:ascii="Times New Roman" w:hAnsi="Times New Roman"/>
-            <w:noProof/>
-            <w:webHidden/>
-            <w:color w:val="auto"/>
-            <w:sz w:val="28"/>
-            <w:szCs w:val="28"/>
-          </w:rPr>
-          <w:fldChar w:fldCharType="end"/>
-        </w:r>
-      </w:hyperlink>
-    </w:p>
-    <w:p>
-      <w:pPr>
-        <w:pStyle w:val="TOC2"/>
-        <w:tabs>
-          <w:tab w:val="left" w:pos="0"/>
-          <w:tab w:val="right" w:leader="dot" w:pos="9350"/>
-        </w:tabs>
-        <w:spacing w:before="100" w:beforeAutospacing="1" w:afterAutospacing="1" w:line="360" w:lineRule="auto"/>
-        <w:ind w:left="142"/>
-        <w:jc w:val="both"/>
-        <w:rPr>
-          <w:rStyle w:val="Hyperlink"/>
-          <w:rFonts w:ascii="Times New Roman" w:hAnsi="Times New Roman"/>
-          <w:noProof/>
-          <w:color w:val="auto"/>
-          <w:sz w:val="28"/>
-          <w:szCs w:val="28"/>
-        </w:rPr>
-      </w:pPr>
-      <w:hyperlink r:id="rId25" w:anchor="_Toc99396445" w:history="1">
-        <w:r>
-          <w:rPr>
-            <w:rStyle w:val="Hyperlink"/>
-            <w:rFonts w:ascii="Times New Roman" w:eastAsia="Calibri" w:hAnsi="Times New Roman"/>
-            <w:noProof/>
-            <w:color w:val="auto"/>
-            <w:sz w:val="28"/>
-            <w:szCs w:val="28"/>
-            <w:u w:val="none"/>
-          </w:rPr>
-          <w:t>2</w:t>
-        </w:r>
-        <w:r>
-          <w:rPr>
-            <w:rStyle w:val="Hyperlink"/>
-            <w:rFonts w:ascii="Times New Roman" w:eastAsia="Calibri" w:hAnsi="Times New Roman"/>
-            <w:noProof/>
-            <w:color w:val="auto"/>
-            <w:sz w:val="28"/>
-            <w:szCs w:val="28"/>
-            <w:u w:val="none"/>
-            <w:lang w:val="vi-VN"/>
-          </w:rPr>
-          <w:t>.1</w:t>
-        </w:r>
-        <w:r>
-          <w:rPr>
-            <w:rStyle w:val="Hyperlink"/>
-            <w:rFonts w:ascii="Times New Roman" w:eastAsia="Calibri" w:hAnsi="Times New Roman"/>
-            <w:noProof/>
-            <w:color w:val="auto"/>
-            <w:sz w:val="28"/>
-            <w:szCs w:val="28"/>
-            <w:u w:val="none"/>
-          </w:rPr>
-          <w:t>.1</w:t>
-        </w:r>
-        <w:r>
-          <w:rPr>
-            <w:rStyle w:val="Hyperlink"/>
-            <w:rFonts w:ascii="Times New Roman" w:eastAsia="Calibri" w:hAnsi="Times New Roman"/>
-            <w:noProof/>
-            <w:color w:val="auto"/>
-            <w:sz w:val="28"/>
-            <w:szCs w:val="28"/>
-            <w:u w:val="none"/>
-            <w:lang w:val="vi-VN"/>
-          </w:rPr>
-          <w:t>.</w:t>
-        </w:r>
-        <w:r>
-          <w:rPr>
-            <w:rStyle w:val="Hyperlink"/>
-            <w:rFonts w:ascii="Times New Roman" w:eastAsia="Calibri" w:hAnsi="Times New Roman"/>
-            <w:noProof/>
-            <w:color w:val="auto"/>
-            <w:sz w:val="28"/>
-            <w:szCs w:val="28"/>
-            <w:u w:val="none"/>
-          </w:rPr>
-          <w:t>Công nghệ JSP/Servlet</w:t>
-        </w:r>
-        <w:r>
-          <w:rPr>
-            <w:rStyle w:val="Hyperlink"/>
-            <w:rFonts w:ascii="Times New Roman" w:hAnsi="Times New Roman"/>
-            <w:noProof/>
-            <w:webHidden/>
-            <w:color w:val="auto"/>
-            <w:sz w:val="28"/>
-            <w:szCs w:val="28"/>
-            <w:u w:val="none"/>
-          </w:rPr>
-          <w:tab/>
-        </w:r>
-        <w:r>
-          <w:rPr>
-            <w:rStyle w:val="Hyperlink"/>
-            <w:rFonts w:ascii="Times New Roman" w:hAnsi="Times New Roman"/>
-            <w:noProof/>
-            <w:webHidden/>
-            <w:color w:val="auto"/>
-            <w:sz w:val="28"/>
-            <w:szCs w:val="28"/>
-          </w:rPr>
-          <w:fldChar w:fldCharType="begin"/>
-        </w:r>
-        <w:r>
-          <w:rPr>
-            <w:rStyle w:val="Hyperlink"/>
-            <w:rFonts w:ascii="Times New Roman" w:hAnsi="Times New Roman"/>
-            <w:noProof/>
-            <w:webHidden/>
-            <w:color w:val="auto"/>
-            <w:sz w:val="28"/>
-            <w:szCs w:val="28"/>
-          </w:rPr>
-          <w:instrText xml:space="preserve"> PAGEREF _Toc99396445 \h </w:instrText>
-        </w:r>
-        <w:r>
-          <w:rPr>
-            <w:rStyle w:val="Hyperlink"/>
-            <w:rFonts w:ascii="Times New Roman" w:hAnsi="Times New Roman"/>
-            <w:noProof/>
-            <w:webHidden/>
-            <w:color w:val="auto"/>
-            <w:sz w:val="28"/>
-            <w:szCs w:val="28"/>
-          </w:rPr>
-        </w:r>
-        <w:r>
-          <w:rPr>
-            <w:rStyle w:val="Hyperlink"/>
-            <w:rFonts w:ascii="Times New Roman" w:hAnsi="Times New Roman"/>
-            <w:noProof/>
-            <w:webHidden/>
-            <w:color w:val="auto"/>
-            <w:sz w:val="28"/>
-            <w:szCs w:val="28"/>
-          </w:rPr>
-          <w:fldChar w:fldCharType="separate"/>
-        </w:r>
-        <w:r>
-          <w:rPr>
-            <w:rStyle w:val="Hyperlink"/>
-            <w:rFonts w:ascii="Times New Roman" w:hAnsi="Times New Roman"/>
-            <w:noProof/>
-            <w:webHidden/>
-            <w:color w:val="auto"/>
-            <w:sz w:val="28"/>
-            <w:szCs w:val="28"/>
-          </w:rPr>
-          <w:t>6</w:t>
-        </w:r>
-        <w:r>
-          <w:rPr>
-            <w:rStyle w:val="Hyperlink"/>
-            <w:rFonts w:ascii="Times New Roman" w:hAnsi="Times New Roman"/>
-            <w:noProof/>
-            <w:webHidden/>
-            <w:color w:val="auto"/>
-            <w:sz w:val="28"/>
-            <w:szCs w:val="28"/>
-          </w:rPr>
-          <w:fldChar w:fldCharType="end"/>
-        </w:r>
-      </w:hyperlink>
-    </w:p>
-    <w:p>
-      <w:pPr>
-        <w:pStyle w:val="TOC2"/>
-        <w:tabs>
-          <w:tab w:val="left" w:pos="0"/>
-          <w:tab w:val="right" w:leader="dot" w:pos="9350"/>
-        </w:tabs>
-        <w:spacing w:before="100" w:beforeAutospacing="1" w:afterAutospacing="1" w:line="360" w:lineRule="auto"/>
-        <w:ind w:left="142"/>
-        <w:jc w:val="both"/>
-        <w:rPr>
-          <w:rStyle w:val="Hyperlink"/>
-          <w:rFonts w:ascii="Times New Roman" w:hAnsi="Times New Roman"/>
-          <w:noProof/>
-          <w:color w:val="auto"/>
-          <w:sz w:val="28"/>
-          <w:szCs w:val="28"/>
-        </w:rPr>
-      </w:pPr>
-      <w:hyperlink r:id="rId26" w:anchor="_Toc99396445" w:history="1">
-        <w:r>
-          <w:rPr>
-            <w:rStyle w:val="Hyperlink"/>
-            <w:rFonts w:ascii="Times New Roman" w:eastAsia="Calibri" w:hAnsi="Times New Roman"/>
-            <w:noProof/>
-            <w:color w:val="auto"/>
-            <w:sz w:val="28"/>
-            <w:szCs w:val="28"/>
-            <w:u w:val="none"/>
-          </w:rPr>
-          <w:t>2</w:t>
-        </w:r>
-        <w:r>
-          <w:rPr>
-            <w:rStyle w:val="Hyperlink"/>
-            <w:rFonts w:ascii="Times New Roman" w:eastAsia="Calibri" w:hAnsi="Times New Roman"/>
-            <w:noProof/>
-            <w:color w:val="auto"/>
-            <w:sz w:val="28"/>
-            <w:szCs w:val="28"/>
-            <w:u w:val="none"/>
-            <w:lang w:val="vi-VN"/>
-          </w:rPr>
-          <w:t>.1.</w:t>
-        </w:r>
-        <w:r>
-          <w:rPr>
-            <w:rStyle w:val="Hyperlink"/>
-            <w:rFonts w:ascii="Times New Roman" w:eastAsia="Calibri" w:hAnsi="Times New Roman"/>
-            <w:noProof/>
-            <w:color w:val="auto"/>
-            <w:sz w:val="28"/>
-            <w:szCs w:val="28"/>
-            <w:u w:val="none"/>
-          </w:rPr>
-          <w:t>2.</w:t>
-        </w:r>
-        <w:r>
-          <w:rPr>
-            <w:rStyle w:val="Hyperlink"/>
-            <w:rFonts w:ascii="Times New Roman" w:hAnsi="Times New Roman"/>
-            <w:noProof/>
-            <w:webHidden/>
-            <w:color w:val="auto"/>
-            <w:sz w:val="28"/>
-            <w:szCs w:val="28"/>
-            <w:u w:val="none"/>
-          </w:rPr>
-          <w:tab/>
-        </w:r>
-        <w:r>
-          <w:rPr>
-            <w:rStyle w:val="Hyperlink"/>
-            <w:rFonts w:ascii="Times New Roman" w:hAnsi="Times New Roman"/>
-            <w:noProof/>
-            <w:webHidden/>
-            <w:color w:val="auto"/>
-            <w:sz w:val="28"/>
-            <w:szCs w:val="28"/>
-          </w:rPr>
-          <w:fldChar w:fldCharType="begin"/>
-        </w:r>
-        <w:r>
-          <w:rPr>
-            <w:rStyle w:val="Hyperlink"/>
-            <w:rFonts w:ascii="Times New Roman" w:hAnsi="Times New Roman"/>
-            <w:noProof/>
-            <w:webHidden/>
-            <w:color w:val="auto"/>
-            <w:sz w:val="28"/>
-            <w:szCs w:val="28"/>
-          </w:rPr>
-          <w:instrText xml:space="preserve"> PAGEREF _Toc99396445 \h </w:instrText>
-        </w:r>
-        <w:r>
-          <w:rPr>
-            <w:rStyle w:val="Hyperlink"/>
-            <w:rFonts w:ascii="Times New Roman" w:hAnsi="Times New Roman"/>
-            <w:noProof/>
-            <w:webHidden/>
-            <w:color w:val="auto"/>
-            <w:sz w:val="28"/>
-            <w:szCs w:val="28"/>
-          </w:rPr>
-        </w:r>
-        <w:r>
-          <w:rPr>
-            <w:rStyle w:val="Hyperlink"/>
-            <w:rFonts w:ascii="Times New Roman" w:hAnsi="Times New Roman"/>
-            <w:noProof/>
-            <w:webHidden/>
-            <w:color w:val="auto"/>
-            <w:sz w:val="28"/>
-            <w:szCs w:val="28"/>
-          </w:rPr>
-          <w:fldChar w:fldCharType="separate"/>
-        </w:r>
-        <w:r>
-          <w:rPr>
-            <w:rStyle w:val="Hyperlink"/>
-            <w:rFonts w:ascii="Times New Roman" w:hAnsi="Times New Roman"/>
-            <w:noProof/>
-            <w:webHidden/>
-            <w:color w:val="auto"/>
-            <w:sz w:val="28"/>
-            <w:szCs w:val="28"/>
-          </w:rPr>
-          <w:t>6</w:t>
-        </w:r>
-        <w:r>
-          <w:rPr>
-            <w:rStyle w:val="Hyperlink"/>
-            <w:rFonts w:ascii="Times New Roman" w:hAnsi="Times New Roman"/>
-            <w:noProof/>
-            <w:webHidden/>
-            <w:color w:val="auto"/>
-            <w:sz w:val="28"/>
-            <w:szCs w:val="28"/>
-          </w:rPr>
-          <w:fldChar w:fldCharType="end"/>
-        </w:r>
-      </w:hyperlink>
-    </w:p>
-    <w:p>
-      <w:pPr>
-        <w:pStyle w:val="TOC2"/>
-        <w:tabs>
-          <w:tab w:val="left" w:pos="0"/>
-          <w:tab w:val="right" w:leader="dot" w:pos="9350"/>
-        </w:tabs>
-        <w:spacing w:before="100" w:beforeAutospacing="1" w:afterAutospacing="1" w:line="360" w:lineRule="auto"/>
-        <w:ind w:left="142"/>
-        <w:jc w:val="both"/>
-        <w:rPr>
-          <w:rFonts w:ascii="Times New Roman" w:hAnsi="Times New Roman"/>
-          <w:noProof/>
-          <w:sz w:val="28"/>
-          <w:szCs w:val="28"/>
-        </w:rPr>
-      </w:pPr>
-      <w:hyperlink r:id="rId27" w:anchor="_Toc99396446" w:history="1">
-        <w:r>
-          <w:rPr>
-            <w:rStyle w:val="Hyperlink"/>
-            <w:rFonts w:ascii="Times New Roman" w:eastAsia="Calibri" w:hAnsi="Times New Roman"/>
-            <w:noProof/>
-            <w:color w:val="auto"/>
-            <w:sz w:val="28"/>
-            <w:szCs w:val="28"/>
-            <w:u w:val="none"/>
-          </w:rPr>
-          <w:t>2.2.Khảo sát hệ thống</w:t>
-        </w:r>
-        <w:r>
-          <w:rPr>
-            <w:rStyle w:val="Hyperlink"/>
-            <w:rFonts w:ascii="Times New Roman" w:hAnsi="Times New Roman"/>
-            <w:noProof/>
-            <w:webHidden/>
-            <w:color w:val="auto"/>
-            <w:sz w:val="28"/>
-            <w:szCs w:val="28"/>
-            <w:u w:val="none"/>
-          </w:rPr>
-          <w:tab/>
-        </w:r>
-        <w:r>
-          <w:rPr>
-            <w:rStyle w:val="Hyperlink"/>
-            <w:rFonts w:ascii="Times New Roman" w:hAnsi="Times New Roman"/>
-            <w:noProof/>
-            <w:webHidden/>
-            <w:color w:val="auto"/>
-            <w:sz w:val="28"/>
-            <w:szCs w:val="28"/>
-          </w:rPr>
-          <w:fldChar w:fldCharType="begin"/>
-        </w:r>
-        <w:r>
-          <w:rPr>
-            <w:rStyle w:val="Hyperlink"/>
-            <w:rFonts w:ascii="Times New Roman" w:hAnsi="Times New Roman"/>
-            <w:noProof/>
-            <w:webHidden/>
-            <w:color w:val="auto"/>
-            <w:sz w:val="28"/>
-            <w:szCs w:val="28"/>
-          </w:rPr>
-          <w:instrText xml:space="preserve"> PAGEREF _Toc99396446 \h </w:instrText>
-        </w:r>
-        <w:r>
-          <w:rPr>
-            <w:rStyle w:val="Hyperlink"/>
-            <w:rFonts w:ascii="Times New Roman" w:hAnsi="Times New Roman"/>
-            <w:noProof/>
-            <w:webHidden/>
-            <w:color w:val="auto"/>
-            <w:sz w:val="28"/>
-            <w:szCs w:val="28"/>
-          </w:rPr>
-        </w:r>
-        <w:r>
-          <w:rPr>
-            <w:rStyle w:val="Hyperlink"/>
-            <w:rFonts w:ascii="Times New Roman" w:hAnsi="Times New Roman"/>
-            <w:noProof/>
-            <w:webHidden/>
-            <w:color w:val="auto"/>
-            <w:sz w:val="28"/>
-            <w:szCs w:val="28"/>
-          </w:rPr>
-          <w:fldChar w:fldCharType="separate"/>
-        </w:r>
-        <w:r>
-          <w:rPr>
-            <w:rStyle w:val="Hyperlink"/>
-            <w:rFonts w:ascii="Times New Roman" w:hAnsi="Times New Roman"/>
-            <w:noProof/>
-            <w:webHidden/>
-            <w:color w:val="auto"/>
-            <w:sz w:val="28"/>
-            <w:szCs w:val="28"/>
-          </w:rPr>
-          <w:t>6</w:t>
-        </w:r>
-        <w:r>
-          <w:rPr>
-            <w:rStyle w:val="Hyperlink"/>
-            <w:rFonts w:ascii="Times New Roman" w:hAnsi="Times New Roman"/>
-            <w:noProof/>
-            <w:webHidden/>
-            <w:color w:val="auto"/>
-            <w:sz w:val="28"/>
-            <w:szCs w:val="28"/>
-          </w:rPr>
-          <w:fldChar w:fldCharType="end"/>
-        </w:r>
-      </w:hyperlink>
-    </w:p>
-    <w:p>
-      <w:pPr>
-        <w:pStyle w:val="TOC3"/>
-        <w:rPr>
-          <w:noProof/>
-        </w:rPr>
-      </w:pPr>
-      <w:hyperlink r:id="rId28" w:anchor="_Toc99396447" w:history="1">
-        <w:r>
-          <w:rPr>
-            <w:rStyle w:val="Hyperlink"/>
-            <w:rFonts w:ascii="Times New Roman" w:eastAsia="Calibri" w:hAnsi="Times New Roman"/>
-            <w:i/>
-            <w:noProof/>
-            <w:color w:val="auto"/>
-            <w:sz w:val="28"/>
-            <w:szCs w:val="28"/>
-            <w:u w:val="none"/>
-          </w:rPr>
-          <w:t>2</w:t>
-        </w:r>
-        <w:r>
-          <w:rPr>
-            <w:rStyle w:val="Hyperlink"/>
-            <w:rFonts w:ascii="Times New Roman" w:eastAsia="Calibri" w:hAnsi="Times New Roman"/>
-            <w:i/>
-            <w:noProof/>
-            <w:color w:val="auto"/>
-            <w:sz w:val="28"/>
-            <w:szCs w:val="28"/>
-            <w:u w:val="none"/>
-            <w:lang w:val="vi-VN"/>
-          </w:rPr>
-          <w:t>.2.1</w:t>
-        </w:r>
-        <w:r>
-          <w:rPr>
-            <w:rStyle w:val="Hyperlink"/>
-            <w:rFonts w:ascii="Times New Roman" w:hAnsi="Times New Roman"/>
-            <w:i/>
-            <w:noProof/>
-            <w:color w:val="auto"/>
-            <w:sz w:val="28"/>
-            <w:szCs w:val="28"/>
-            <w:u w:val="none"/>
-          </w:rPr>
-          <w:t>.Khảo sát sơ bộ</w:t>
-        </w:r>
-        <w:r>
-          <w:rPr>
-            <w:rStyle w:val="Hyperlink"/>
-            <w:rFonts w:ascii="Times New Roman" w:hAnsi="Times New Roman"/>
-            <w:noProof/>
-            <w:webHidden/>
-            <w:color w:val="auto"/>
-            <w:sz w:val="28"/>
-            <w:szCs w:val="28"/>
-            <w:u w:val="none"/>
-          </w:rPr>
-          <w:tab/>
-        </w:r>
-        <w:r>
-          <w:rPr>
-            <w:rStyle w:val="Hyperlink"/>
-            <w:rFonts w:ascii="Times New Roman" w:hAnsi="Times New Roman"/>
-            <w:noProof/>
-            <w:webHidden/>
-            <w:color w:val="auto"/>
-            <w:sz w:val="28"/>
-            <w:szCs w:val="28"/>
-          </w:rPr>
-          <w:fldChar w:fldCharType="begin"/>
-        </w:r>
-        <w:r>
-          <w:rPr>
-            <w:rStyle w:val="Hyperlink"/>
-            <w:rFonts w:ascii="Times New Roman" w:hAnsi="Times New Roman"/>
-            <w:noProof/>
-            <w:webHidden/>
-            <w:color w:val="auto"/>
-            <w:sz w:val="28"/>
-            <w:szCs w:val="28"/>
-          </w:rPr>
-          <w:instrText xml:space="preserve"> PAGEREF _Toc99396447 \h </w:instrText>
-        </w:r>
-        <w:r>
-          <w:rPr>
-            <w:rStyle w:val="Hyperlink"/>
-            <w:rFonts w:ascii="Times New Roman" w:hAnsi="Times New Roman"/>
-            <w:noProof/>
-            <w:webHidden/>
-            <w:color w:val="auto"/>
-            <w:sz w:val="28"/>
-            <w:szCs w:val="28"/>
-          </w:rPr>
-        </w:r>
-        <w:r>
-          <w:rPr>
-            <w:rStyle w:val="Hyperlink"/>
-            <w:rFonts w:ascii="Times New Roman" w:hAnsi="Times New Roman"/>
-            <w:noProof/>
-            <w:webHidden/>
-            <w:color w:val="auto"/>
-            <w:sz w:val="28"/>
-            <w:szCs w:val="28"/>
-          </w:rPr>
-          <w:fldChar w:fldCharType="separate"/>
-        </w:r>
-        <w:r>
-          <w:rPr>
-            <w:rStyle w:val="Hyperlink"/>
-            <w:rFonts w:ascii="Times New Roman" w:hAnsi="Times New Roman"/>
-            <w:noProof/>
-            <w:webHidden/>
-            <w:color w:val="auto"/>
-            <w:sz w:val="28"/>
-            <w:szCs w:val="28"/>
-          </w:rPr>
-          <w:t>6</w:t>
-        </w:r>
-        <w:r>
-          <w:rPr>
-            <w:rStyle w:val="Hyperlink"/>
-            <w:rFonts w:ascii="Times New Roman" w:hAnsi="Times New Roman"/>
-            <w:noProof/>
-            <w:webHidden/>
-            <w:color w:val="auto"/>
-            <w:sz w:val="28"/>
-            <w:szCs w:val="28"/>
-          </w:rPr>
-          <w:fldChar w:fldCharType="end"/>
-        </w:r>
-      </w:hyperlink>
-    </w:p>
-    <w:p>
-      <w:pPr>
-        <w:pStyle w:val="TOC3"/>
-        <w:rPr>
-          <w:noProof/>
-        </w:rPr>
-      </w:pPr>
-      <w:hyperlink r:id="rId29" w:anchor="_Toc99396448" w:history="1">
-        <w:r>
-          <w:rPr>
-            <w:rStyle w:val="Hyperlink"/>
-            <w:rFonts w:ascii="Times New Roman" w:eastAsia="Calibri" w:hAnsi="Times New Roman"/>
-            <w:i/>
-            <w:noProof/>
-            <w:color w:val="auto"/>
-            <w:sz w:val="28"/>
-            <w:szCs w:val="28"/>
-            <w:u w:val="none"/>
-          </w:rPr>
-          <w:t>2.2.2</w:t>
-        </w:r>
-        <w:r>
-          <w:rPr>
-            <w:rStyle w:val="Hyperlink"/>
-            <w:rFonts w:ascii="Times New Roman" w:eastAsia="Calibri" w:hAnsi="Times New Roman"/>
-            <w:i/>
-            <w:noProof/>
-            <w:color w:val="auto"/>
-            <w:sz w:val="28"/>
-            <w:szCs w:val="28"/>
-            <w:u w:val="none"/>
-            <w:lang w:val="vi-VN"/>
-          </w:rPr>
-          <w:t>.</w:t>
-        </w:r>
-        <w:r>
-          <w:rPr>
-            <w:rStyle w:val="Hyperlink"/>
-            <w:rFonts w:ascii="Times New Roman" w:eastAsia="Calibri" w:hAnsi="Times New Roman"/>
-            <w:i/>
-            <w:noProof/>
-            <w:color w:val="auto"/>
-            <w:sz w:val="28"/>
-            <w:szCs w:val="28"/>
-            <w:u w:val="none"/>
-          </w:rPr>
-          <w:t>Tài liệu đặc tả yêu cầu phần mềm</w:t>
-        </w:r>
-        <w:r>
-          <w:rPr>
-            <w:rStyle w:val="Hyperlink"/>
-            <w:rFonts w:ascii="Times New Roman" w:hAnsi="Times New Roman"/>
-            <w:noProof/>
-            <w:webHidden/>
-            <w:color w:val="auto"/>
-            <w:sz w:val="28"/>
-            <w:szCs w:val="28"/>
-            <w:u w:val="none"/>
-          </w:rPr>
-          <w:tab/>
-        </w:r>
-        <w:r>
-          <w:rPr>
-            <w:rStyle w:val="Hyperlink"/>
-            <w:rFonts w:ascii="Times New Roman" w:hAnsi="Times New Roman"/>
-            <w:noProof/>
-            <w:webHidden/>
-            <w:color w:val="auto"/>
-            <w:sz w:val="28"/>
-            <w:szCs w:val="28"/>
-          </w:rPr>
-          <w:fldChar w:fldCharType="begin"/>
-        </w:r>
-        <w:r>
-          <w:rPr>
-            <w:rStyle w:val="Hyperlink"/>
-            <w:rFonts w:ascii="Times New Roman" w:hAnsi="Times New Roman"/>
-            <w:noProof/>
-            <w:webHidden/>
-            <w:color w:val="auto"/>
-            <w:sz w:val="28"/>
-            <w:szCs w:val="28"/>
-          </w:rPr>
-          <w:instrText xml:space="preserve"> PAGEREF _Toc99396448 \h </w:instrText>
-        </w:r>
-        <w:r>
-          <w:rPr>
-            <w:rStyle w:val="Hyperlink"/>
-            <w:rFonts w:ascii="Times New Roman" w:hAnsi="Times New Roman"/>
-            <w:noProof/>
-            <w:webHidden/>
-            <w:color w:val="auto"/>
-            <w:sz w:val="28"/>
-            <w:szCs w:val="28"/>
-          </w:rPr>
-        </w:r>
-        <w:r>
-          <w:rPr>
-            <w:rStyle w:val="Hyperlink"/>
-            <w:rFonts w:ascii="Times New Roman" w:hAnsi="Times New Roman"/>
-            <w:noProof/>
-            <w:webHidden/>
-            <w:color w:val="auto"/>
-            <w:sz w:val="28"/>
-            <w:szCs w:val="28"/>
-          </w:rPr>
-          <w:fldChar w:fldCharType="separate"/>
-        </w:r>
-        <w:r>
-          <w:rPr>
-            <w:rStyle w:val="Hyperlink"/>
-            <w:rFonts w:ascii="Times New Roman" w:hAnsi="Times New Roman"/>
-            <w:noProof/>
-            <w:webHidden/>
-            <w:color w:val="auto"/>
-            <w:sz w:val="28"/>
-            <w:szCs w:val="28"/>
-          </w:rPr>
-          <w:t>7</w:t>
-        </w:r>
-        <w:r>
-          <w:rPr>
-            <w:rStyle w:val="Hyperlink"/>
-            <w:rFonts w:ascii="Times New Roman" w:hAnsi="Times New Roman"/>
-            <w:noProof/>
-            <w:webHidden/>
-            <w:color w:val="auto"/>
-            <w:sz w:val="28"/>
-            <w:szCs w:val="28"/>
-          </w:rPr>
-          <w:fldChar w:fldCharType="end"/>
-        </w:r>
-      </w:hyperlink>
-    </w:p>
-    <w:p>
-      <w:pPr>
-        <w:pStyle w:val="TOC2"/>
-        <w:tabs>
-          <w:tab w:val="left" w:pos="0"/>
-          <w:tab w:val="right" w:leader="dot" w:pos="9350"/>
-        </w:tabs>
-        <w:spacing w:before="100" w:beforeAutospacing="1" w:afterAutospacing="1" w:line="360" w:lineRule="auto"/>
-        <w:ind w:left="142"/>
-        <w:jc w:val="both"/>
-        <w:rPr>
-          <w:rFonts w:ascii="Times New Roman" w:hAnsi="Times New Roman"/>
-          <w:noProof/>
-          <w:sz w:val="28"/>
-          <w:szCs w:val="28"/>
-        </w:rPr>
-      </w:pPr>
-      <w:hyperlink r:id="rId30" w:anchor="_Toc99396449" w:history="1">
-        <w:r>
-          <w:rPr>
-            <w:rStyle w:val="Hyperlink"/>
-            <w:rFonts w:ascii="Times New Roman" w:eastAsia="Calibri" w:hAnsi="Times New Roman"/>
-            <w:noProof/>
-            <w:color w:val="auto"/>
-            <w:sz w:val="28"/>
-            <w:szCs w:val="28"/>
-            <w:u w:val="none"/>
-          </w:rPr>
-          <w:t>2</w:t>
-        </w:r>
-        <w:r>
-          <w:rPr>
-            <w:rStyle w:val="Hyperlink"/>
-            <w:rFonts w:ascii="Times New Roman" w:eastAsia="Calibri" w:hAnsi="Times New Roman"/>
-            <w:noProof/>
-            <w:color w:val="auto"/>
-            <w:sz w:val="28"/>
-            <w:szCs w:val="28"/>
-            <w:u w:val="none"/>
-            <w:lang w:val="vi-VN"/>
-          </w:rPr>
-          <w:t>.3.</w:t>
-        </w:r>
-        <w:r>
-          <w:rPr>
-            <w:rStyle w:val="Hyperlink"/>
-            <w:rFonts w:ascii="Times New Roman" w:eastAsia="Calibri" w:hAnsi="Times New Roman"/>
-            <w:noProof/>
-            <w:color w:val="auto"/>
-            <w:sz w:val="28"/>
-            <w:szCs w:val="28"/>
-            <w:u w:val="none"/>
-          </w:rPr>
-          <w:t>Phân tích hệ thống</w:t>
-        </w:r>
-        <w:r>
-          <w:rPr>
-            <w:rStyle w:val="Hyperlink"/>
-            <w:rFonts w:ascii="Times New Roman" w:hAnsi="Times New Roman"/>
-            <w:noProof/>
-            <w:webHidden/>
-            <w:color w:val="auto"/>
-            <w:sz w:val="28"/>
-            <w:szCs w:val="28"/>
-            <w:u w:val="none"/>
-          </w:rPr>
-          <w:tab/>
-        </w:r>
-        <w:r>
-          <w:rPr>
-            <w:rStyle w:val="Hyperlink"/>
-            <w:rFonts w:ascii="Times New Roman" w:hAnsi="Times New Roman"/>
-            <w:noProof/>
-            <w:webHidden/>
-            <w:color w:val="auto"/>
-            <w:sz w:val="28"/>
-            <w:szCs w:val="28"/>
-          </w:rPr>
-          <w:fldChar w:fldCharType="begin"/>
-        </w:r>
-        <w:r>
-          <w:rPr>
-            <w:rStyle w:val="Hyperlink"/>
-            <w:rFonts w:ascii="Times New Roman" w:hAnsi="Times New Roman"/>
-            <w:noProof/>
-            <w:webHidden/>
-            <w:color w:val="auto"/>
-            <w:sz w:val="28"/>
-            <w:szCs w:val="28"/>
-          </w:rPr>
-          <w:instrText xml:space="preserve"> PAGEREF _Toc99396449 \h </w:instrText>
-        </w:r>
-        <w:r>
-          <w:rPr>
-            <w:rStyle w:val="Hyperlink"/>
-            <w:rFonts w:ascii="Times New Roman" w:hAnsi="Times New Roman"/>
-            <w:noProof/>
-            <w:webHidden/>
-            <w:color w:val="auto"/>
-            <w:sz w:val="28"/>
-            <w:szCs w:val="28"/>
-          </w:rPr>
-        </w:r>
-        <w:r>
-          <w:rPr>
-            <w:rStyle w:val="Hyperlink"/>
-            <w:rFonts w:ascii="Times New Roman" w:hAnsi="Times New Roman"/>
-            <w:noProof/>
-            <w:webHidden/>
-            <w:color w:val="auto"/>
-            <w:sz w:val="28"/>
-            <w:szCs w:val="28"/>
-          </w:rPr>
-          <w:fldChar w:fldCharType="separate"/>
-        </w:r>
-        <w:r>
-          <w:rPr>
-            <w:rStyle w:val="Hyperlink"/>
-            <w:rFonts w:ascii="Times New Roman" w:hAnsi="Times New Roman"/>
-            <w:noProof/>
-            <w:webHidden/>
-            <w:color w:val="auto"/>
-            <w:sz w:val="28"/>
-            <w:szCs w:val="28"/>
-          </w:rPr>
-          <w:t>7</w:t>
-        </w:r>
-        <w:r>
-          <w:rPr>
-            <w:rStyle w:val="Hyperlink"/>
-            <w:rFonts w:ascii="Times New Roman" w:hAnsi="Times New Roman"/>
-            <w:noProof/>
-            <w:webHidden/>
-            <w:color w:val="auto"/>
-            <w:sz w:val="28"/>
-            <w:szCs w:val="28"/>
-          </w:rPr>
-          <w:fldChar w:fldCharType="end"/>
-        </w:r>
-      </w:hyperlink>
-    </w:p>
-    <w:p>
-      <w:pPr>
-        <w:pStyle w:val="TOC3"/>
-        <w:rPr>
-          <w:noProof/>
-        </w:rPr>
-      </w:pPr>
-      <w:hyperlink r:id="rId31" w:anchor="_Toc99396450" w:history="1">
-        <w:r>
-          <w:rPr>
-            <w:rStyle w:val="Hyperlink"/>
-            <w:rFonts w:ascii="Times New Roman" w:eastAsia="Calibri" w:hAnsi="Times New Roman"/>
-            <w:i/>
-            <w:noProof/>
-            <w:color w:val="auto"/>
-            <w:sz w:val="28"/>
-            <w:szCs w:val="28"/>
-            <w:u w:val="none"/>
-          </w:rPr>
-          <w:t>2.3.1.Mô hình hóa chức năng hệ thống</w:t>
-        </w:r>
-        <w:r>
-          <w:rPr>
-            <w:rStyle w:val="Hyperlink"/>
-            <w:rFonts w:ascii="Times New Roman" w:hAnsi="Times New Roman"/>
-            <w:noProof/>
-            <w:webHidden/>
-            <w:color w:val="auto"/>
-            <w:sz w:val="28"/>
-            <w:szCs w:val="28"/>
-            <w:u w:val="none"/>
-          </w:rPr>
-          <w:tab/>
-        </w:r>
-        <w:r>
-          <w:rPr>
-            <w:rStyle w:val="Hyperlink"/>
-            <w:rFonts w:ascii="Times New Roman" w:hAnsi="Times New Roman"/>
-            <w:noProof/>
-            <w:webHidden/>
-            <w:color w:val="auto"/>
-            <w:sz w:val="28"/>
-            <w:szCs w:val="28"/>
-          </w:rPr>
-          <w:fldChar w:fldCharType="begin"/>
-        </w:r>
-        <w:r>
-          <w:rPr>
-            <w:rStyle w:val="Hyperlink"/>
-            <w:rFonts w:ascii="Times New Roman" w:hAnsi="Times New Roman"/>
-            <w:noProof/>
-            <w:webHidden/>
-            <w:color w:val="auto"/>
-            <w:sz w:val="28"/>
-            <w:szCs w:val="28"/>
-          </w:rPr>
-          <w:instrText xml:space="preserve"> PAGEREF _Toc99396450 \h </w:instrText>
-        </w:r>
-        <w:r>
-          <w:rPr>
-            <w:rStyle w:val="Hyperlink"/>
-            <w:rFonts w:ascii="Times New Roman" w:hAnsi="Times New Roman"/>
-            <w:noProof/>
-            <w:webHidden/>
-            <w:color w:val="auto"/>
-            <w:sz w:val="28"/>
-            <w:szCs w:val="28"/>
-          </w:rPr>
-        </w:r>
-        <w:r>
-          <w:rPr>
-            <w:rStyle w:val="Hyperlink"/>
-            <w:rFonts w:ascii="Times New Roman" w:hAnsi="Times New Roman"/>
-            <w:noProof/>
-            <w:webHidden/>
-            <w:color w:val="auto"/>
-            <w:sz w:val="28"/>
-            <w:szCs w:val="28"/>
-          </w:rPr>
-          <w:fldChar w:fldCharType="separate"/>
-        </w:r>
-        <w:r>
-          <w:rPr>
-            <w:rStyle w:val="Hyperlink"/>
-            <w:rFonts w:ascii="Times New Roman" w:hAnsi="Times New Roman"/>
-            <w:noProof/>
-            <w:webHidden/>
-            <w:color w:val="auto"/>
-            <w:sz w:val="28"/>
-            <w:szCs w:val="28"/>
-          </w:rPr>
-          <w:t>7</w:t>
-        </w:r>
-        <w:r>
-          <w:rPr>
-            <w:rStyle w:val="Hyperlink"/>
-            <w:rFonts w:ascii="Times New Roman" w:hAnsi="Times New Roman"/>
-            <w:noProof/>
-            <w:webHidden/>
-            <w:color w:val="auto"/>
-            <w:sz w:val="28"/>
-            <w:szCs w:val="28"/>
-          </w:rPr>
-          <w:fldChar w:fldCharType="end"/>
-        </w:r>
-      </w:hyperlink>
-    </w:p>
-    <w:p>
-      <w:pPr>
-        <w:pStyle w:val="TOC3"/>
-        <w:rPr>
-          <w:noProof/>
-        </w:rPr>
-      </w:pPr>
-      <w:hyperlink r:id="rId32" w:anchor="_Toc99396451" w:history="1">
-        <w:r>
-          <w:rPr>
-            <w:rStyle w:val="Hyperlink"/>
-            <w:rFonts w:ascii="Times New Roman" w:eastAsia="Calibri" w:hAnsi="Times New Roman"/>
-            <w:i/>
-            <w:noProof/>
-            <w:color w:val="auto"/>
-            <w:sz w:val="28"/>
-            <w:szCs w:val="28"/>
-            <w:u w:val="none"/>
-          </w:rPr>
-          <w:t>2.3.2.Mô hình hóa dữ liệu và cài đặt hệ thống</w:t>
-        </w:r>
-        <w:r>
-          <w:rPr>
-            <w:rStyle w:val="Hyperlink"/>
-            <w:rFonts w:ascii="Times New Roman" w:hAnsi="Times New Roman"/>
-            <w:noProof/>
-            <w:webHidden/>
-            <w:color w:val="auto"/>
-            <w:sz w:val="28"/>
-            <w:szCs w:val="28"/>
-            <w:u w:val="none"/>
-          </w:rPr>
-          <w:tab/>
-        </w:r>
-        <w:r>
-          <w:rPr>
-            <w:rStyle w:val="Hyperlink"/>
-            <w:rFonts w:ascii="Times New Roman" w:hAnsi="Times New Roman"/>
-            <w:noProof/>
-            <w:webHidden/>
-            <w:color w:val="auto"/>
-            <w:sz w:val="28"/>
-            <w:szCs w:val="28"/>
-          </w:rPr>
-          <w:fldChar w:fldCharType="begin"/>
-        </w:r>
-        <w:r>
-          <w:rPr>
-            <w:rStyle w:val="Hyperlink"/>
-            <w:rFonts w:ascii="Times New Roman" w:hAnsi="Times New Roman"/>
-            <w:noProof/>
-            <w:webHidden/>
-            <w:color w:val="auto"/>
-            <w:sz w:val="28"/>
-            <w:szCs w:val="28"/>
-          </w:rPr>
-          <w:instrText xml:space="preserve"> PAGEREF _Toc99396451 \h </w:instrText>
-        </w:r>
-        <w:r>
-          <w:rPr>
-            <w:rStyle w:val="Hyperlink"/>
-            <w:rFonts w:ascii="Times New Roman" w:hAnsi="Times New Roman"/>
-            <w:noProof/>
-            <w:webHidden/>
-            <w:color w:val="auto"/>
-            <w:sz w:val="28"/>
-            <w:szCs w:val="28"/>
-          </w:rPr>
-        </w:r>
-        <w:r>
-          <w:rPr>
-            <w:rStyle w:val="Hyperlink"/>
-            <w:rFonts w:ascii="Times New Roman" w:hAnsi="Times New Roman"/>
-            <w:noProof/>
-            <w:webHidden/>
-            <w:color w:val="auto"/>
-            <w:sz w:val="28"/>
-            <w:szCs w:val="28"/>
-          </w:rPr>
-          <w:fldChar w:fldCharType="separate"/>
-        </w:r>
-        <w:r>
-          <w:rPr>
-            <w:rStyle w:val="Hyperlink"/>
-            <w:rFonts w:ascii="Times New Roman" w:hAnsi="Times New Roman"/>
-            <w:noProof/>
-            <w:webHidden/>
-            <w:color w:val="auto"/>
-            <w:sz w:val="28"/>
-            <w:szCs w:val="28"/>
-          </w:rPr>
-          <w:t>8</w:t>
-        </w:r>
-        <w:r>
-          <w:rPr>
-            <w:rStyle w:val="Hyperlink"/>
-            <w:rFonts w:ascii="Times New Roman" w:hAnsi="Times New Roman"/>
-            <w:noProof/>
-            <w:webHidden/>
-            <w:color w:val="auto"/>
-            <w:sz w:val="28"/>
-            <w:szCs w:val="28"/>
-          </w:rPr>
-          <w:fldChar w:fldCharType="end"/>
-        </w:r>
-      </w:hyperlink>
-    </w:p>
-    <w:p>
-      <w:pPr>
-        <w:pStyle w:val="TOC1"/>
-        <w:rPr>
-          <w:noProof/>
-        </w:rPr>
-      </w:pPr>
-      <w:hyperlink r:id="rId33" w:anchor="_Toc99396453" w:history="1">
-        <w:r>
-          <w:rPr>
-            <w:rStyle w:val="Hyperlink"/>
-            <w:rFonts w:ascii="Times New Roman" w:eastAsia="Calibri" w:hAnsi="Times New Roman"/>
-            <w:noProof/>
-            <w:color w:val="auto"/>
-            <w:sz w:val="28"/>
-            <w:szCs w:val="28"/>
-            <w:u w:val="none"/>
-          </w:rPr>
-          <w:t>2.4.Thực hiện bài toán</w:t>
-        </w:r>
-        <w:r>
-          <w:rPr>
-            <w:rStyle w:val="Hyperlink"/>
-            <w:rFonts w:ascii="Times New Roman" w:hAnsi="Times New Roman"/>
-            <w:noProof/>
-            <w:webHidden/>
-            <w:color w:val="auto"/>
-            <w:sz w:val="28"/>
-            <w:szCs w:val="28"/>
-            <w:u w:val="none"/>
-          </w:rPr>
-          <w:tab/>
-        </w:r>
-        <w:r>
-          <w:rPr>
-            <w:rStyle w:val="Hyperlink"/>
-            <w:rFonts w:ascii="Times New Roman" w:hAnsi="Times New Roman"/>
-            <w:noProof/>
-            <w:webHidden/>
-            <w:color w:val="auto"/>
-            <w:sz w:val="28"/>
-            <w:szCs w:val="28"/>
-          </w:rPr>
-          <w:fldChar w:fldCharType="begin"/>
-        </w:r>
-        <w:r>
-          <w:rPr>
-            <w:rStyle w:val="Hyperlink"/>
-            <w:rFonts w:ascii="Times New Roman" w:hAnsi="Times New Roman"/>
-            <w:noProof/>
-            <w:webHidden/>
-            <w:color w:val="auto"/>
-            <w:sz w:val="28"/>
-            <w:szCs w:val="28"/>
-          </w:rPr>
-          <w:instrText xml:space="preserve"> PAGEREF _Toc99396453 \h </w:instrText>
-        </w:r>
-        <w:r>
-          <w:rPr>
-            <w:rStyle w:val="Hyperlink"/>
-            <w:rFonts w:ascii="Times New Roman" w:hAnsi="Times New Roman"/>
-            <w:noProof/>
-            <w:webHidden/>
-            <w:color w:val="auto"/>
-            <w:sz w:val="28"/>
-            <w:szCs w:val="28"/>
-          </w:rPr>
-        </w:r>
-        <w:r>
-          <w:rPr>
-            <w:rStyle w:val="Hyperlink"/>
-            <w:rFonts w:ascii="Times New Roman" w:hAnsi="Times New Roman"/>
-            <w:noProof/>
-            <w:webHidden/>
-            <w:color w:val="auto"/>
-            <w:sz w:val="28"/>
-            <w:szCs w:val="28"/>
-          </w:rPr>
-          <w:fldChar w:fldCharType="separate"/>
-        </w:r>
-        <w:r>
-          <w:rPr>
-            <w:rStyle w:val="Hyperlink"/>
-            <w:rFonts w:ascii="Times New Roman" w:hAnsi="Times New Roman"/>
-            <w:noProof/>
-            <w:webHidden/>
-            <w:color w:val="auto"/>
-            <w:sz w:val="28"/>
-            <w:szCs w:val="28"/>
-          </w:rPr>
-          <w:t>10</w:t>
-        </w:r>
-        <w:r>
-          <w:rPr>
-            <w:rStyle w:val="Hyperlink"/>
-            <w:rFonts w:ascii="Times New Roman" w:hAnsi="Times New Roman"/>
-            <w:noProof/>
-            <w:webHidden/>
-            <w:color w:val="auto"/>
-            <w:sz w:val="28"/>
-            <w:szCs w:val="28"/>
-          </w:rPr>
-          <w:fldChar w:fldCharType="end"/>
-        </w:r>
-      </w:hyperlink>
-    </w:p>
-    <w:p>
-      <w:pPr>
-        <w:pStyle w:val="TOC1"/>
-        <w:rPr>
-          <w:noProof/>
-        </w:rPr>
-      </w:pPr>
-      <w:hyperlink r:id="rId34" w:anchor="_Toc99396444" w:history="1">
-        <w:r>
-          <w:rPr>
-            <w:rStyle w:val="Hyperlink"/>
-            <w:rFonts w:ascii="Times New Roman" w:eastAsia="Calibri" w:hAnsi="Times New Roman"/>
-            <w:noProof/>
-            <w:color w:val="auto"/>
-            <w:sz w:val="28"/>
-            <w:szCs w:val="28"/>
-            <w:u w:val="none"/>
-          </w:rPr>
-          <w:t>PHẦN 3 KẾT LUẬN VÀ BÀI HỌC KINH NGHIỆM</w:t>
-        </w:r>
-        <w:r>
-          <w:rPr>
-            <w:rStyle w:val="Hyperlink"/>
-            <w:rFonts w:ascii="Times New Roman" w:hAnsi="Times New Roman"/>
-            <w:noProof/>
-            <w:webHidden/>
-            <w:color w:val="auto"/>
-            <w:sz w:val="28"/>
-            <w:szCs w:val="28"/>
-            <w:u w:val="none"/>
-          </w:rPr>
-          <w:tab/>
-        </w:r>
-        <w:r>
-          <w:rPr>
-            <w:rStyle w:val="Hyperlink"/>
-            <w:rFonts w:ascii="Times New Roman" w:hAnsi="Times New Roman"/>
-            <w:noProof/>
-            <w:webHidden/>
-            <w:color w:val="auto"/>
-            <w:sz w:val="28"/>
-            <w:szCs w:val="28"/>
-          </w:rPr>
-          <w:fldChar w:fldCharType="begin"/>
-        </w:r>
-        <w:r>
-          <w:rPr>
-            <w:rStyle w:val="Hyperlink"/>
-            <w:rFonts w:ascii="Times New Roman" w:hAnsi="Times New Roman"/>
-            <w:noProof/>
-            <w:webHidden/>
-            <w:color w:val="auto"/>
-            <w:sz w:val="28"/>
-            <w:szCs w:val="28"/>
-          </w:rPr>
-          <w:instrText xml:space="preserve"> PAGEREF _Toc99396444 \h </w:instrText>
-        </w:r>
-        <w:r>
-          <w:rPr>
-            <w:rStyle w:val="Hyperlink"/>
-            <w:rFonts w:ascii="Times New Roman" w:hAnsi="Times New Roman"/>
-            <w:noProof/>
-            <w:webHidden/>
-            <w:color w:val="auto"/>
-            <w:sz w:val="28"/>
-            <w:szCs w:val="28"/>
-          </w:rPr>
-        </w:r>
-        <w:r>
-          <w:rPr>
-            <w:rStyle w:val="Hyperlink"/>
-            <w:rFonts w:ascii="Times New Roman" w:hAnsi="Times New Roman"/>
-            <w:noProof/>
-            <w:webHidden/>
-            <w:color w:val="auto"/>
-            <w:sz w:val="28"/>
-            <w:szCs w:val="28"/>
-          </w:rPr>
-          <w:fldChar w:fldCharType="separate"/>
-        </w:r>
-        <w:r>
-          <w:rPr>
-            <w:rStyle w:val="Hyperlink"/>
-            <w:rFonts w:ascii="Times New Roman" w:hAnsi="Times New Roman"/>
-            <w:noProof/>
-            <w:webHidden/>
-            <w:color w:val="auto"/>
-            <w:sz w:val="28"/>
-            <w:szCs w:val="28"/>
-          </w:rPr>
-          <w:t>6</w:t>
-        </w:r>
-        <w:r>
-          <w:rPr>
-            <w:rStyle w:val="Hyperlink"/>
-            <w:rFonts w:ascii="Times New Roman" w:hAnsi="Times New Roman"/>
-            <w:noProof/>
-            <w:webHidden/>
-            <w:color w:val="auto"/>
-            <w:sz w:val="28"/>
-            <w:szCs w:val="28"/>
-          </w:rPr>
-          <w:fldChar w:fldCharType="end"/>
-        </w:r>
-      </w:hyperlink>
-    </w:p>
-    <w:p>
-      <w:pPr>
-        <w:pStyle w:val="TOC2"/>
-        <w:tabs>
-          <w:tab w:val="left" w:pos="0"/>
-          <w:tab w:val="right" w:leader="dot" w:pos="9350"/>
-        </w:tabs>
-        <w:spacing w:before="100" w:beforeAutospacing="1" w:afterAutospacing="1" w:line="360" w:lineRule="auto"/>
-        <w:ind w:left="142"/>
-        <w:jc w:val="both"/>
-        <w:rPr>
-          <w:rFonts w:ascii="Times New Roman" w:hAnsi="Times New Roman"/>
-          <w:noProof/>
-          <w:sz w:val="28"/>
-          <w:szCs w:val="28"/>
-        </w:rPr>
-      </w:pPr>
-      <w:hyperlink r:id="rId35" w:anchor="_Toc99396445" w:history="1">
-        <w:r>
-          <w:rPr>
-            <w:rStyle w:val="Hyperlink"/>
-            <w:rFonts w:ascii="Times New Roman" w:eastAsia="Calibri" w:hAnsi="Times New Roman"/>
-            <w:noProof/>
-            <w:color w:val="auto"/>
-            <w:sz w:val="28"/>
-            <w:szCs w:val="28"/>
-            <w:u w:val="none"/>
-          </w:rPr>
-          <w:t>3</w:t>
-        </w:r>
-        <w:r>
-          <w:rPr>
-            <w:rStyle w:val="Hyperlink"/>
-            <w:rFonts w:ascii="Times New Roman" w:eastAsia="Calibri" w:hAnsi="Times New Roman"/>
-            <w:noProof/>
-            <w:color w:val="auto"/>
-            <w:sz w:val="28"/>
-            <w:szCs w:val="28"/>
-            <w:u w:val="none"/>
-            <w:lang w:val="vi-VN"/>
-          </w:rPr>
-          <w:t>.1.</w:t>
-        </w:r>
-        <w:r>
-          <w:rPr>
-            <w:rStyle w:val="Hyperlink"/>
-            <w:rFonts w:ascii="Times New Roman" w:eastAsia="Calibri" w:hAnsi="Times New Roman"/>
-            <w:noProof/>
-            <w:color w:val="auto"/>
-            <w:sz w:val="28"/>
-            <w:szCs w:val="28"/>
-            <w:u w:val="none"/>
-          </w:rPr>
-          <w:t>Nội dung đã thực hiện</w:t>
-        </w:r>
-        <w:r>
-          <w:rPr>
-            <w:rStyle w:val="Hyperlink"/>
-            <w:rFonts w:ascii="Times New Roman" w:hAnsi="Times New Roman"/>
-            <w:noProof/>
-            <w:webHidden/>
-            <w:color w:val="auto"/>
-            <w:sz w:val="28"/>
-            <w:szCs w:val="28"/>
-            <w:u w:val="none"/>
-          </w:rPr>
-          <w:tab/>
-        </w:r>
-        <w:r>
-          <w:rPr>
-            <w:rStyle w:val="Hyperlink"/>
-            <w:rFonts w:ascii="Times New Roman" w:hAnsi="Times New Roman"/>
-            <w:noProof/>
-            <w:webHidden/>
-            <w:color w:val="auto"/>
-            <w:sz w:val="28"/>
-            <w:szCs w:val="28"/>
-          </w:rPr>
-          <w:fldChar w:fldCharType="begin"/>
-        </w:r>
-        <w:r>
-          <w:rPr>
-            <w:rStyle w:val="Hyperlink"/>
-            <w:rFonts w:ascii="Times New Roman" w:hAnsi="Times New Roman"/>
-            <w:noProof/>
-            <w:webHidden/>
-            <w:color w:val="auto"/>
-            <w:sz w:val="28"/>
-            <w:szCs w:val="28"/>
-          </w:rPr>
-          <w:instrText xml:space="preserve"> PAGEREF _Toc99396445 \h </w:instrText>
-        </w:r>
-        <w:r>
-          <w:rPr>
-            <w:rStyle w:val="Hyperlink"/>
-            <w:rFonts w:ascii="Times New Roman" w:hAnsi="Times New Roman"/>
-            <w:noProof/>
-            <w:webHidden/>
-            <w:color w:val="auto"/>
-            <w:sz w:val="28"/>
-            <w:szCs w:val="28"/>
-          </w:rPr>
-        </w:r>
-        <w:r>
-          <w:rPr>
-            <w:rStyle w:val="Hyperlink"/>
-            <w:rFonts w:ascii="Times New Roman" w:hAnsi="Times New Roman"/>
-            <w:noProof/>
-            <w:webHidden/>
-            <w:color w:val="auto"/>
-            <w:sz w:val="28"/>
-            <w:szCs w:val="28"/>
-          </w:rPr>
-          <w:fldChar w:fldCharType="separate"/>
-        </w:r>
-        <w:r>
-          <w:rPr>
-            <w:rStyle w:val="Hyperlink"/>
-            <w:rFonts w:ascii="Times New Roman" w:hAnsi="Times New Roman"/>
-            <w:noProof/>
-            <w:webHidden/>
-            <w:color w:val="auto"/>
-            <w:sz w:val="28"/>
-            <w:szCs w:val="28"/>
-          </w:rPr>
-          <w:t>6</w:t>
-        </w:r>
-        <w:r>
-          <w:rPr>
-            <w:rStyle w:val="Hyperlink"/>
-            <w:rFonts w:ascii="Times New Roman" w:hAnsi="Times New Roman"/>
-            <w:noProof/>
-            <w:webHidden/>
-            <w:color w:val="auto"/>
-            <w:sz w:val="28"/>
-            <w:szCs w:val="28"/>
-          </w:rPr>
-          <w:fldChar w:fldCharType="end"/>
-        </w:r>
-      </w:hyperlink>
-    </w:p>
-    <w:p>
-      <w:pPr>
-        <w:pStyle w:val="TOC2"/>
-        <w:tabs>
-          <w:tab w:val="left" w:pos="0"/>
-          <w:tab w:val="right" w:leader="dot" w:pos="9350"/>
-        </w:tabs>
-        <w:spacing w:before="100" w:beforeAutospacing="1" w:afterAutospacing="1" w:line="360" w:lineRule="auto"/>
-        <w:ind w:left="142"/>
-        <w:jc w:val="both"/>
-        <w:rPr>
-          <w:rFonts w:ascii="Times New Roman" w:hAnsi="Times New Roman"/>
-          <w:noProof/>
-          <w:sz w:val="28"/>
-          <w:szCs w:val="28"/>
-        </w:rPr>
-      </w:pPr>
-      <w:hyperlink r:id="rId36" w:anchor="_Toc99396446" w:history="1">
-        <w:r>
-          <w:rPr>
-            <w:rStyle w:val="Hyperlink"/>
-            <w:rFonts w:ascii="Times New Roman" w:eastAsia="Calibri" w:hAnsi="Times New Roman"/>
-            <w:noProof/>
-            <w:color w:val="auto"/>
-            <w:sz w:val="28"/>
-            <w:szCs w:val="28"/>
-            <w:u w:val="none"/>
-          </w:rPr>
-          <w:t>3.2. Hướng phát triển</w:t>
-        </w:r>
-        <w:r>
-          <w:rPr>
-            <w:rStyle w:val="Hyperlink"/>
-            <w:rFonts w:ascii="Times New Roman" w:hAnsi="Times New Roman"/>
-            <w:noProof/>
-            <w:webHidden/>
-            <w:color w:val="auto"/>
-            <w:sz w:val="28"/>
-            <w:szCs w:val="28"/>
-            <w:u w:val="none"/>
-          </w:rPr>
-          <w:tab/>
-        </w:r>
-        <w:r>
-          <w:rPr>
-            <w:rStyle w:val="Hyperlink"/>
-            <w:rFonts w:ascii="Times New Roman" w:hAnsi="Times New Roman"/>
-            <w:noProof/>
-            <w:webHidden/>
-            <w:color w:val="auto"/>
-            <w:sz w:val="28"/>
-            <w:szCs w:val="28"/>
-          </w:rPr>
-          <w:fldChar w:fldCharType="begin"/>
-        </w:r>
-        <w:r>
-          <w:rPr>
-            <w:rStyle w:val="Hyperlink"/>
-            <w:rFonts w:ascii="Times New Roman" w:hAnsi="Times New Roman"/>
-            <w:noProof/>
-            <w:webHidden/>
-            <w:color w:val="auto"/>
-            <w:sz w:val="28"/>
-            <w:szCs w:val="28"/>
-          </w:rPr>
-          <w:instrText xml:space="preserve"> PAGEREF _Toc99396446 \h </w:instrText>
-        </w:r>
-        <w:r>
-          <w:rPr>
-            <w:rStyle w:val="Hyperlink"/>
-            <w:rFonts w:ascii="Times New Roman" w:hAnsi="Times New Roman"/>
-            <w:noProof/>
-            <w:webHidden/>
-            <w:color w:val="auto"/>
-            <w:sz w:val="28"/>
-            <w:szCs w:val="28"/>
-          </w:rPr>
-        </w:r>
-        <w:r>
-          <w:rPr>
-            <w:rStyle w:val="Hyperlink"/>
-            <w:rFonts w:ascii="Times New Roman" w:hAnsi="Times New Roman"/>
-            <w:noProof/>
-            <w:webHidden/>
-            <w:color w:val="auto"/>
-            <w:sz w:val="28"/>
-            <w:szCs w:val="28"/>
-          </w:rPr>
-          <w:fldChar w:fldCharType="separate"/>
-        </w:r>
-        <w:r>
-          <w:rPr>
-            <w:rStyle w:val="Hyperlink"/>
-            <w:rFonts w:ascii="Times New Roman" w:hAnsi="Times New Roman"/>
-            <w:noProof/>
-            <w:webHidden/>
-            <w:color w:val="auto"/>
-            <w:sz w:val="28"/>
-            <w:szCs w:val="28"/>
-          </w:rPr>
-          <w:t>6</w:t>
-        </w:r>
-        <w:r>
-          <w:rPr>
-            <w:rStyle w:val="Hyperlink"/>
-            <w:rFonts w:ascii="Times New Roman" w:hAnsi="Times New Roman"/>
-            <w:noProof/>
-            <w:webHidden/>
-            <w:color w:val="auto"/>
-            <w:sz w:val="28"/>
-            <w:szCs w:val="28"/>
-          </w:rPr>
-          <w:fldChar w:fldCharType="end"/>
-        </w:r>
-      </w:hyperlink>
-    </w:p>
-    <w:p>
-      <w:pPr>
-        <w:pStyle w:val="TOC1"/>
-        <w:rPr>
-          <w:noProof/>
-        </w:rPr>
-      </w:pPr>
-      <w:hyperlink r:id="rId37" w:anchor="_Toc99396444" w:history="1">
-        <w:r>
-          <w:rPr>
-            <w:rStyle w:val="Hyperlink"/>
-            <w:rFonts w:ascii="Times New Roman" w:eastAsia="Calibri" w:hAnsi="Times New Roman"/>
-            <w:noProof/>
-            <w:color w:val="auto"/>
-            <w:sz w:val="28"/>
-            <w:szCs w:val="28"/>
-            <w:u w:val="none"/>
-          </w:rPr>
-          <w:t>TÀI LIỆU THAM KHẢO</w:t>
-        </w:r>
-        <w:r>
-          <w:rPr>
-            <w:rStyle w:val="Hyperlink"/>
-            <w:rFonts w:ascii="Times New Roman" w:hAnsi="Times New Roman"/>
-            <w:noProof/>
-            <w:webHidden/>
-            <w:color w:val="auto"/>
-            <w:sz w:val="28"/>
-            <w:szCs w:val="28"/>
-            <w:u w:val="none"/>
-          </w:rPr>
-          <w:tab/>
-        </w:r>
-        <w:r>
-          <w:rPr>
-            <w:rStyle w:val="Hyperlink"/>
-            <w:rFonts w:ascii="Times New Roman" w:hAnsi="Times New Roman"/>
-            <w:noProof/>
-            <w:webHidden/>
-            <w:color w:val="auto"/>
-            <w:sz w:val="28"/>
-            <w:szCs w:val="28"/>
-          </w:rPr>
-          <w:fldChar w:fldCharType="begin"/>
-        </w:r>
-        <w:r>
-          <w:rPr>
-            <w:rStyle w:val="Hyperlink"/>
-            <w:rFonts w:ascii="Times New Roman" w:hAnsi="Times New Roman"/>
-            <w:noProof/>
-            <w:webHidden/>
-            <w:color w:val="auto"/>
-            <w:sz w:val="28"/>
-            <w:szCs w:val="28"/>
-          </w:rPr>
-          <w:instrText xml:space="preserve"> PAGEREF _Toc99396444 \h </w:instrText>
-        </w:r>
-        <w:r>
-          <w:rPr>
-            <w:rStyle w:val="Hyperlink"/>
-            <w:rFonts w:ascii="Times New Roman" w:hAnsi="Times New Roman"/>
-            <w:noProof/>
-            <w:webHidden/>
-            <w:color w:val="auto"/>
-            <w:sz w:val="28"/>
-            <w:szCs w:val="28"/>
-          </w:rPr>
-        </w:r>
-        <w:r>
-          <w:rPr>
-            <w:rStyle w:val="Hyperlink"/>
-            <w:rFonts w:ascii="Times New Roman" w:hAnsi="Times New Roman"/>
-            <w:noProof/>
-            <w:webHidden/>
-            <w:color w:val="auto"/>
-            <w:sz w:val="28"/>
-            <w:szCs w:val="28"/>
-          </w:rPr>
-          <w:fldChar w:fldCharType="separate"/>
-        </w:r>
-        <w:r>
-          <w:rPr>
-            <w:rStyle w:val="Hyperlink"/>
-            <w:rFonts w:ascii="Times New Roman" w:hAnsi="Times New Roman"/>
-            <w:noProof/>
-            <w:webHidden/>
-            <w:color w:val="auto"/>
-            <w:sz w:val="28"/>
-            <w:szCs w:val="28"/>
-          </w:rPr>
-          <w:t>6</w:t>
-        </w:r>
-        <w:r>
-          <w:rPr>
-            <w:rStyle w:val="Hyperlink"/>
-            <w:rFonts w:ascii="Times New Roman" w:hAnsi="Times New Roman"/>
-            <w:noProof/>
-            <w:webHidden/>
-            <w:color w:val="auto"/>
-            <w:sz w:val="28"/>
-            <w:szCs w:val="28"/>
-          </w:rPr>
-          <w:fldChar w:fldCharType="end"/>
-        </w:r>
-      </w:hyperlink>
-    </w:p>
-    <w:p>
-      <w:pPr>
-        <w:pStyle w:val="TOC1"/>
-        <w:rPr>
-          <w:noProof/>
-        </w:rPr>
-      </w:pPr>
-      <w:hyperlink r:id="rId38" w:anchor="_Toc99396444" w:history="1">
-        <w:r>
-          <w:rPr>
-            <w:rStyle w:val="Hyperlink"/>
-            <w:rFonts w:ascii="Times New Roman" w:eastAsia="Calibri" w:hAnsi="Times New Roman"/>
-            <w:noProof/>
-            <w:color w:val="auto"/>
-            <w:sz w:val="28"/>
-            <w:szCs w:val="28"/>
-            <w:u w:val="none"/>
-          </w:rPr>
-          <w:t>PHỤ LỤC</w:t>
-        </w:r>
-        <w:r>
-          <w:rPr>
-            <w:rStyle w:val="Hyperlink"/>
-            <w:rFonts w:ascii="Times New Roman" w:hAnsi="Times New Roman"/>
-            <w:noProof/>
-            <w:webHidden/>
-            <w:color w:val="auto"/>
-            <w:sz w:val="28"/>
-            <w:szCs w:val="28"/>
-            <w:u w:val="none"/>
-          </w:rPr>
-          <w:tab/>
-        </w:r>
-        <w:r>
-          <w:rPr>
-            <w:rStyle w:val="Hyperlink"/>
-            <w:rFonts w:ascii="Times New Roman" w:hAnsi="Times New Roman"/>
-            <w:noProof/>
-            <w:webHidden/>
-            <w:color w:val="auto"/>
-            <w:sz w:val="28"/>
-            <w:szCs w:val="28"/>
-          </w:rPr>
-          <w:fldChar w:fldCharType="begin"/>
-        </w:r>
-        <w:r>
-          <w:rPr>
-            <w:rStyle w:val="Hyperlink"/>
-            <w:rFonts w:ascii="Times New Roman" w:hAnsi="Times New Roman"/>
-            <w:noProof/>
-            <w:webHidden/>
-            <w:color w:val="auto"/>
-            <w:sz w:val="28"/>
-            <w:szCs w:val="28"/>
-          </w:rPr>
-          <w:instrText xml:space="preserve"> PAGEREF _Toc99396444 \h </w:instrText>
-        </w:r>
-        <w:r>
-          <w:rPr>
-            <w:rStyle w:val="Hyperlink"/>
-            <w:rFonts w:ascii="Times New Roman" w:hAnsi="Times New Roman"/>
-            <w:noProof/>
-            <w:webHidden/>
-            <w:color w:val="auto"/>
-            <w:sz w:val="28"/>
-            <w:szCs w:val="28"/>
-          </w:rPr>
-        </w:r>
-        <w:r>
-          <w:rPr>
-            <w:rStyle w:val="Hyperlink"/>
-            <w:rFonts w:ascii="Times New Roman" w:hAnsi="Times New Roman"/>
-            <w:noProof/>
-            <w:webHidden/>
-            <w:color w:val="auto"/>
-            <w:sz w:val="28"/>
-            <w:szCs w:val="28"/>
-          </w:rPr>
-          <w:fldChar w:fldCharType="separate"/>
-        </w:r>
-        <w:r>
-          <w:rPr>
-            <w:rStyle w:val="Hyperlink"/>
-            <w:rFonts w:ascii="Times New Roman" w:hAnsi="Times New Roman"/>
-            <w:noProof/>
-            <w:webHidden/>
-            <w:color w:val="auto"/>
-            <w:sz w:val="28"/>
-            <w:szCs w:val="28"/>
-          </w:rPr>
-          <w:t>6</w:t>
-        </w:r>
-        <w:r>
-          <w:rPr>
-            <w:rStyle w:val="Hyperlink"/>
-            <w:rFonts w:ascii="Times New Roman" w:hAnsi="Times New Roman"/>
-            <w:noProof/>
-            <w:webHidden/>
-            <w:color w:val="auto"/>
-            <w:sz w:val="28"/>
-            <w:szCs w:val="28"/>
-          </w:rPr>
-          <w:fldChar w:fldCharType="end"/>
-        </w:r>
-      </w:hyperlink>
+      <w:bookmarkEnd w:id="1"/>
+    </w:p>
+    <w:p>
+      <w:pPr>
+        <w:pStyle w:val="TOCHeading"/>
+        <w:rPr>
+          <w:rFonts w:ascii="Times New Roman" w:hAnsi="Times New Roman" w:cs="Times New Roman"/>
+          <w:b/>
+          <w:bCs/>
+          <w:sz w:val="28"/>
+          <w:szCs w:val="28"/>
+        </w:rPr>
+      </w:pPr>
     </w:p>
     <w:p>
       <w:pPr>
@@ -4619,9 +1005,6 @@
     </w:p>
     <w:p>
       <w:pPr>
-        <w:tabs>
-          <w:tab w:val="left" w:pos="0"/>
-        </w:tabs>
         <w:spacing w:before="100" w:beforeAutospacing="1" w:after="100" w:afterAutospacing="1" w:line="360" w:lineRule="auto"/>
         <w:ind w:right="107"/>
         <w:rPr>
@@ -4687,6 +1070,136 @@
     </w:p>
     <w:p>
       <w:pPr>
+        <w:spacing w:before="100" w:beforeAutospacing="1" w:after="100" w:afterAutospacing="1" w:line="360" w:lineRule="auto"/>
+        <w:ind w:right="107"/>
+        <w:rPr>
+          <w:rFonts w:ascii="Times New Roman" w:hAnsi="Times New Roman" w:cs="Times New Roman"/>
+          <w:b/>
+          <w:bCs/>
+          <w:sz w:val="28"/>
+          <w:szCs w:val="28"/>
+        </w:rPr>
+      </w:pPr>
+    </w:p>
+    <w:p>
+      <w:pPr>
+        <w:spacing w:before="100" w:beforeAutospacing="1" w:after="100" w:afterAutospacing="1" w:line="360" w:lineRule="auto"/>
+        <w:ind w:right="107"/>
+        <w:rPr>
+          <w:rFonts w:ascii="Times New Roman" w:hAnsi="Times New Roman" w:cs="Times New Roman"/>
+          <w:b/>
+          <w:bCs/>
+          <w:sz w:val="28"/>
+          <w:szCs w:val="28"/>
+        </w:rPr>
+      </w:pPr>
+    </w:p>
+    <w:p>
+      <w:pPr>
+        <w:spacing w:before="100" w:beforeAutospacing="1" w:after="100" w:afterAutospacing="1" w:line="360" w:lineRule="auto"/>
+        <w:ind w:right="107"/>
+        <w:rPr>
+          <w:rFonts w:ascii="Times New Roman" w:hAnsi="Times New Roman" w:cs="Times New Roman"/>
+          <w:b/>
+          <w:bCs/>
+          <w:sz w:val="28"/>
+          <w:szCs w:val="28"/>
+        </w:rPr>
+      </w:pPr>
+    </w:p>
+    <w:p>
+      <w:pPr>
+        <w:spacing w:before="100" w:beforeAutospacing="1" w:after="100" w:afterAutospacing="1" w:line="360" w:lineRule="auto"/>
+        <w:ind w:right="107"/>
+        <w:rPr>
+          <w:rFonts w:ascii="Times New Roman" w:hAnsi="Times New Roman" w:cs="Times New Roman"/>
+          <w:b/>
+          <w:bCs/>
+          <w:sz w:val="28"/>
+          <w:szCs w:val="28"/>
+        </w:rPr>
+      </w:pPr>
+    </w:p>
+    <w:p>
+      <w:pPr>
+        <w:spacing w:before="100" w:beforeAutospacing="1" w:after="100" w:afterAutospacing="1" w:line="360" w:lineRule="auto"/>
+        <w:ind w:right="107"/>
+        <w:rPr>
+          <w:rFonts w:ascii="Times New Roman" w:hAnsi="Times New Roman" w:cs="Times New Roman"/>
+          <w:b/>
+          <w:bCs/>
+          <w:sz w:val="28"/>
+          <w:szCs w:val="28"/>
+        </w:rPr>
+      </w:pPr>
+    </w:p>
+    <w:p>
+      <w:pPr>
+        <w:spacing w:before="100" w:beforeAutospacing="1" w:after="100" w:afterAutospacing="1" w:line="360" w:lineRule="auto"/>
+        <w:ind w:right="107"/>
+        <w:rPr>
+          <w:rFonts w:ascii="Times New Roman" w:hAnsi="Times New Roman" w:cs="Times New Roman"/>
+          <w:b/>
+          <w:bCs/>
+          <w:sz w:val="28"/>
+          <w:szCs w:val="28"/>
+        </w:rPr>
+      </w:pPr>
+    </w:p>
+    <w:p>
+      <w:pPr>
+        <w:spacing w:before="100" w:beforeAutospacing="1" w:after="100" w:afterAutospacing="1" w:line="360" w:lineRule="auto"/>
+        <w:ind w:right="107"/>
+        <w:rPr>
+          <w:rFonts w:ascii="Times New Roman" w:hAnsi="Times New Roman" w:cs="Times New Roman"/>
+          <w:b/>
+          <w:bCs/>
+          <w:sz w:val="28"/>
+          <w:szCs w:val="28"/>
+        </w:rPr>
+      </w:pPr>
+    </w:p>
+    <w:p>
+      <w:pPr>
+        <w:spacing w:before="100" w:beforeAutospacing="1" w:after="100" w:afterAutospacing="1" w:line="360" w:lineRule="auto"/>
+        <w:ind w:right="107"/>
+        <w:rPr>
+          <w:rFonts w:ascii="Times New Roman" w:hAnsi="Times New Roman" w:cs="Times New Roman"/>
+          <w:b/>
+          <w:bCs/>
+          <w:sz w:val="28"/>
+          <w:szCs w:val="28"/>
+        </w:rPr>
+      </w:pPr>
+    </w:p>
+    <w:p>
+      <w:pPr>
+        <w:spacing w:before="100" w:beforeAutospacing="1" w:after="100" w:afterAutospacing="1" w:line="360" w:lineRule="auto"/>
+        <w:ind w:right="107"/>
+        <w:rPr>
+          <w:rFonts w:ascii="Times New Roman" w:hAnsi="Times New Roman" w:cs="Times New Roman"/>
+          <w:b/>
+          <w:bCs/>
+          <w:sz w:val="28"/>
+          <w:szCs w:val="28"/>
+        </w:rPr>
+      </w:pPr>
+    </w:p>
+    <w:p>
+      <w:pPr>
+        <w:spacing w:before="100" w:beforeAutospacing="1" w:after="100" w:afterAutospacing="1" w:line="360" w:lineRule="auto"/>
+        <w:ind w:right="107"/>
+        <w:rPr>
+          <w:rFonts w:ascii="Times New Roman" w:hAnsi="Times New Roman" w:cs="Times New Roman"/>
+          <w:b/>
+          <w:bCs/>
+          <w:sz w:val="28"/>
+          <w:szCs w:val="28"/>
+        </w:rPr>
+      </w:pPr>
+    </w:p>
+    <w:p>
+      <w:pPr>
         <w:pStyle w:val="Heading1"/>
         <w:spacing w:before="100" w:beforeAutospacing="1" w:after="100" w:afterAutospacing="1" w:line="360" w:lineRule="auto"/>
         <w:jc w:val="center"/>
@@ -4699,6 +1212,7 @@
           <w:szCs w:val="28"/>
         </w:rPr>
       </w:pPr>
+      <w:bookmarkStart w:id="2" w:name="_Toc102075552"/>
       <w:r>
         <w:rPr>
           <w:rFonts w:ascii="Times New Roman" w:hAnsi="Times New Roman" w:cs="Times New Roman"/>
@@ -4711,6 +1225,7 @@
         <w:lastRenderedPageBreak/>
         <w:t>DANH MỤC CÁC THUẬT NGỮ , KÝ HIỆU VÀ CÁC CHỮ VIẾT TẮT</w:t>
       </w:r>
+      <w:bookmarkEnd w:id="2"/>
     </w:p>
     <w:tbl>
       <w:tblPr>
@@ -5706,6 +2221,7 @@
           <w:szCs w:val="28"/>
         </w:rPr>
       </w:pPr>
+      <w:bookmarkStart w:id="3" w:name="_Toc102075553"/>
       <w:r>
         <w:rPr>
           <w:rFonts w:ascii="Times New Roman" w:hAnsi="Times New Roman" w:cs="Times New Roman"/>
@@ -5718,6 +2234,7 @@
         <w:lastRenderedPageBreak/>
         <w:t>PHẦN 1 MỞ ĐẦU</w:t>
       </w:r>
+      <w:bookmarkEnd w:id="3"/>
     </w:p>
     <w:p>
       <w:pPr>
@@ -5731,6 +2248,7 @@
           <w:szCs w:val="28"/>
         </w:rPr>
       </w:pPr>
+      <w:bookmarkStart w:id="4" w:name="_Toc102075554"/>
       <w:r>
         <w:rPr>
           <w:rFonts w:ascii="Times New Roman" w:hAnsi="Times New Roman" w:cs="Times New Roman"/>
@@ -5764,6 +2282,7 @@
         </w:rPr>
         <w:t>Giới thiệu chung</w:t>
       </w:r>
+      <w:bookmarkEnd w:id="4"/>
     </w:p>
     <w:p>
       <w:pPr>
@@ -6014,6 +2533,7 @@
           <w:szCs w:val="28"/>
         </w:rPr>
       </w:pPr>
+      <w:bookmarkStart w:id="5" w:name="_Toc102075555"/>
       <w:r>
         <w:rPr>
           <w:rFonts w:ascii="Times New Roman" w:eastAsia="Calibri" w:hAnsi="Times New Roman" w:cs="Times New Roman"/>
@@ -6034,6 +2554,7 @@
         </w:rPr>
         <w:t>Mô tả bài toán</w:t>
       </w:r>
+      <w:bookmarkEnd w:id="5"/>
     </w:p>
     <w:p>
       <w:pPr>
@@ -6045,6 +2566,7 @@
           <w:szCs w:val="28"/>
         </w:rPr>
       </w:pPr>
+      <w:bookmarkStart w:id="6" w:name="_Toc102075556"/>
       <w:r>
         <w:rPr>
           <w:rFonts w:ascii="Times New Roman" w:hAnsi="Times New Roman" w:cs="Times New Roman"/>
@@ -6054,6 +2576,7 @@
         </w:rPr>
         <w:t>1.2.1.Quản lý người dùng</w:t>
       </w:r>
+      <w:bookmarkEnd w:id="6"/>
     </w:p>
     <w:p/>
     <w:p>
@@ -6068,6 +2591,7 @@
           <w:szCs w:val="28"/>
         </w:rPr>
       </w:pPr>
+      <w:bookmarkStart w:id="7" w:name="_Toc102075557"/>
       <w:r>
         <w:rPr>
           <w:rFonts w:ascii="Times New Roman" w:eastAsia="Calibri" w:hAnsi="Times New Roman" w:cs="Times New Roman"/>
@@ -6096,7 +2620,18 @@
           <w:sz w:val="28"/>
           <w:szCs w:val="28"/>
         </w:rPr>
-        <w:t xml:space="preserve">Mô hình quy trình </w:t>
+        <w:t>Mô hình quy trình</w:t>
+      </w:r>
+      <w:bookmarkEnd w:id="7"/>
+      <w:r>
+        <w:rPr>
+          <w:rFonts w:ascii="Times New Roman" w:eastAsia="Calibri" w:hAnsi="Times New Roman" w:cs="Times New Roman"/>
+          <w:b/>
+          <w:color w:val="auto"/>
+          <w:sz w:val="28"/>
+          <w:szCs w:val="28"/>
+        </w:rPr>
+        <w:t xml:space="preserve"> </w:t>
       </w:r>
     </w:p>
     <w:p>
@@ -6111,6 +2646,7 @@
           <w:szCs w:val="28"/>
         </w:rPr>
       </w:pPr>
+      <w:bookmarkStart w:id="8" w:name="_Toc102075558"/>
       <w:r>
         <w:rPr>
           <w:rFonts w:ascii="Times New Roman" w:eastAsia="Calibri" w:hAnsi="Times New Roman" w:cs="Times New Roman"/>
@@ -6131,6 +2667,7 @@
         </w:rPr>
         <w:t>Công nghệ kỹ thuật</w:t>
       </w:r>
+      <w:bookmarkEnd w:id="8"/>
     </w:p>
     <w:p>
       <w:pPr>
@@ -6315,6 +2852,7 @@
           <w:sz w:val="28"/>
         </w:rPr>
       </w:pPr>
+      <w:bookmarkStart w:id="9" w:name="_Toc102075559"/>
       <w:r>
         <w:rPr>
           <w:rFonts w:ascii="Times New Roman" w:hAnsi="Times New Roman"/>
@@ -6325,12 +2863,14 @@
         <w:lastRenderedPageBreak/>
         <w:t>PHẦN 2 KẾT QUẢ NGHIÊN CỨU</w:t>
       </w:r>
+      <w:bookmarkEnd w:id="9"/>
     </w:p>
     <w:p>
       <w:pPr>
         <w:pStyle w:val="ListParagraph"/>
         <w:spacing w:before="100" w:beforeAutospacing="1" w:after="100" w:afterAutospacing="1" w:line="360" w:lineRule="auto"/>
         <w:ind w:left="0"/>
+        <w:jc w:val="both"/>
         <w:outlineLvl w:val="1"/>
         <w:rPr>
           <w:rFonts w:ascii="Times New Roman" w:hAnsi="Times New Roman"/>
@@ -6339,6 +2879,7 @@
           <w:sz w:val="28"/>
         </w:rPr>
       </w:pPr>
+      <w:bookmarkStart w:id="10" w:name="_Toc102075560"/>
       <w:r>
         <w:rPr>
           <w:rFonts w:ascii="Times New Roman" w:hAnsi="Times New Roman"/>
@@ -6357,6 +2898,1315 @@
         </w:rPr>
         <w:t>g</w:t>
       </w:r>
+      <w:bookmarkEnd w:id="10"/>
+    </w:p>
+    <w:p>
+      <w:pPr>
+        <w:pStyle w:val="ListParagraph"/>
+        <w:spacing w:before="100" w:beforeAutospacing="1" w:after="100" w:afterAutospacing="1" w:line="360" w:lineRule="auto"/>
+        <w:ind w:left="0"/>
+        <w:jc w:val="both"/>
+        <w:outlineLvl w:val="2"/>
+        <w:rPr>
+          <w:rFonts w:ascii="Times New Roman" w:hAnsi="Times New Roman" w:cs="Times New Roman"/>
+          <w:b/>
+          <w:bCs/>
+          <w:sz w:val="28"/>
+        </w:rPr>
+      </w:pPr>
+      <w:bookmarkStart w:id="11" w:name="_Toc102075561"/>
+      <w:r>
+        <w:rPr>
+          <w:rFonts w:ascii="Times New Roman" w:hAnsi="Times New Roman" w:cs="Times New Roman"/>
+          <w:b/>
+          <w:bCs/>
+          <w:sz w:val="28"/>
+        </w:rPr>
+        <w:t>2.1.1. Mô tả bài toán</w:t>
+      </w:r>
+      <w:bookmarkEnd w:id="11"/>
+    </w:p>
+    <w:p>
+      <w:pPr>
+        <w:spacing w:before="100" w:beforeAutospacing="1" w:after="100" w:afterAutospacing="1" w:line="360" w:lineRule="auto"/>
+        <w:ind w:firstLine="567"/>
+        <w:jc w:val="both"/>
+        <w:rPr>
+          <w:rFonts w:ascii="Times New Roman" w:hAnsi="Times New Roman" w:cs="Times New Roman"/>
+          <w:sz w:val="28"/>
+          <w:szCs w:val="28"/>
+        </w:rPr>
+      </w:pPr>
+      <w:r>
+        <w:rPr>
+          <w:rFonts w:ascii="Times New Roman" w:hAnsi="Times New Roman" w:cs="Times New Roman"/>
+          <w:sz w:val="28"/>
+          <w:szCs w:val="28"/>
+        </w:rPr>
+        <w:t xml:space="preserve">Khi khách hàng có nhu cầu mua hàng sau khi đã xem kỹ thông tin về mặt hàng thông qua trang web của cửa hàng, khách hàng sẽ đặt hàng thông qua website. </w:t>
+      </w:r>
+    </w:p>
+    <w:p>
+      <w:pPr>
+        <w:spacing w:before="100" w:beforeAutospacing="1" w:after="100" w:afterAutospacing="1" w:line="360" w:lineRule="auto"/>
+        <w:ind w:firstLine="567"/>
+        <w:jc w:val="both"/>
+        <w:rPr>
+          <w:rFonts w:ascii="Times New Roman" w:hAnsi="Times New Roman" w:cs="Times New Roman"/>
+          <w:sz w:val="28"/>
+          <w:szCs w:val="28"/>
+        </w:rPr>
+      </w:pPr>
+      <w:r>
+        <w:rPr>
+          <w:rFonts w:ascii="Times New Roman" w:hAnsi="Times New Roman" w:cs="Times New Roman"/>
+          <w:sz w:val="28"/>
+          <w:szCs w:val="28"/>
+        </w:rPr>
+        <w:t>Mỗi khách hàng muốn mua hàng đều phải là thành viên và phải đăng ký thành công trên trang web của cửa hàng, sau đó khách hàng đăng nhập và thực hiện mua hàng trên website.</w:t>
+      </w:r>
+    </w:p>
+    <w:p>
+      <w:pPr>
+        <w:spacing w:before="100" w:beforeAutospacing="1" w:after="100" w:afterAutospacing="1" w:line="360" w:lineRule="auto"/>
+        <w:ind w:firstLine="567"/>
+        <w:jc w:val="both"/>
+        <w:rPr>
+          <w:rFonts w:ascii="Times New Roman" w:hAnsi="Times New Roman" w:cs="Times New Roman"/>
+          <w:sz w:val="28"/>
+          <w:szCs w:val="28"/>
+        </w:rPr>
+      </w:pPr>
+      <w:r>
+        <w:rPr>
+          <w:rFonts w:ascii="Times New Roman" w:hAnsi="Times New Roman" w:cs="Times New Roman"/>
+          <w:sz w:val="28"/>
+          <w:szCs w:val="28"/>
+        </w:rPr>
+        <w:t>Trên trang web của cửa hàng hiển thị đầy đủ các mặt hàng, khách hàng có thể lựa chọn để xem hoặc tìm kiếm trên thanh công cụ tìm kiếm sản phẩm những sản phẩm mà mình cần tìm. Khi đã tìm được sản phẩm cần mua, khách hàng chỉ cần click vào sản phẩm để xem thông tin chi tiết về sản phẩm hoặc có thể đặt mua luôn sản phẩm đó.</w:t>
+      </w:r>
+    </w:p>
+    <w:p>
+      <w:pPr>
+        <w:spacing w:before="100" w:beforeAutospacing="1" w:after="100" w:afterAutospacing="1" w:line="360" w:lineRule="auto"/>
+        <w:ind w:firstLine="567"/>
+        <w:jc w:val="both"/>
+        <w:rPr>
+          <w:rFonts w:ascii="Times New Roman" w:hAnsi="Times New Roman" w:cs="Times New Roman"/>
+          <w:sz w:val="28"/>
+          <w:szCs w:val="28"/>
+        </w:rPr>
+      </w:pPr>
+      <w:r>
+        <w:rPr>
+          <w:rFonts w:ascii="Times New Roman" w:hAnsi="Times New Roman" w:cs="Times New Roman"/>
+          <w:sz w:val="28"/>
+          <w:szCs w:val="28"/>
+        </w:rPr>
+        <w:t>Sản phẩm mà khách hàng lựa chọn sẽ được đưa vào giỏ hàng, nếu khách hàng không hài lòng với sản phẩm mình lựa chọn thì có thể xóa sản phẩm đó đi và lựa chọn sản phẩm khác thay thế hoặc xóa giỏ hàng nếu không muốn mua nữa.</w:t>
+      </w:r>
+    </w:p>
+    <w:p>
+      <w:pPr>
+        <w:spacing w:before="100" w:beforeAutospacing="1" w:after="100" w:afterAutospacing="1" w:line="360" w:lineRule="auto"/>
+        <w:ind w:firstLine="567"/>
+        <w:jc w:val="both"/>
+        <w:rPr>
+          <w:rFonts w:ascii="Times New Roman" w:hAnsi="Times New Roman" w:cs="Times New Roman"/>
+          <w:sz w:val="28"/>
+          <w:szCs w:val="28"/>
+        </w:rPr>
+      </w:pPr>
+      <w:r>
+        <w:rPr>
+          <w:rFonts w:ascii="Times New Roman" w:hAnsi="Times New Roman" w:cs="Times New Roman"/>
+          <w:sz w:val="28"/>
+          <w:szCs w:val="28"/>
+        </w:rPr>
+        <w:t>Sau khi đã chọn được những sản phẩm mà quý khách cần mua, khách hàng ấn vào nút đặt hàng để gửi yêu cầu đặt hàng cho cửa hàng. Khách hàng cần phải kiểm tra lại thông tin cá nhân của mình cũng như chủng loại hàng hóa mà mình đặt mua để thuận lợi cho việc thực hiện giao dịch này, sau đó xác nhận đặt hàng.</w:t>
+      </w:r>
+    </w:p>
+    <w:p>
+      <w:pPr>
+        <w:spacing w:before="100" w:beforeAutospacing="1" w:after="100" w:afterAutospacing="1" w:line="360" w:lineRule="auto"/>
+        <w:ind w:firstLine="567"/>
+        <w:jc w:val="both"/>
+        <w:rPr>
+          <w:rFonts w:ascii="Times New Roman" w:hAnsi="Times New Roman" w:cs="Times New Roman"/>
+          <w:sz w:val="28"/>
+          <w:szCs w:val="28"/>
+        </w:rPr>
+      </w:pPr>
+      <w:r>
+        <w:rPr>
+          <w:rFonts w:ascii="Times New Roman" w:hAnsi="Times New Roman" w:cs="Times New Roman"/>
+          <w:sz w:val="28"/>
+          <w:szCs w:val="28"/>
+        </w:rPr>
+        <w:t>Để thuận tiện cho việc thực hiện mua hàng, khách hàng cần ghi đúng, đủ thông tin trong mục đăng ký thành viên. Mọi đơn hàng thiếu một trong số các thông tin cần thiết (họ tên, địa chỉ, số điện thoại…) sẽ bị hủy bỏ.</w:t>
+      </w:r>
+    </w:p>
+    <w:p>
+      <w:pPr>
+        <w:spacing w:before="100" w:beforeAutospacing="1" w:after="100" w:afterAutospacing="1" w:line="360" w:lineRule="auto"/>
+        <w:ind w:firstLine="567"/>
+        <w:jc w:val="both"/>
+        <w:rPr>
+          <w:rFonts w:ascii="Times New Roman" w:hAnsi="Times New Roman" w:cs="Times New Roman"/>
+          <w:sz w:val="28"/>
+          <w:szCs w:val="28"/>
+        </w:rPr>
+      </w:pPr>
+      <w:r>
+        <w:rPr>
+          <w:rFonts w:ascii="Times New Roman" w:hAnsi="Times New Roman" w:cs="Times New Roman"/>
+          <w:sz w:val="28"/>
+          <w:szCs w:val="28"/>
+        </w:rPr>
+        <w:lastRenderedPageBreak/>
+        <w:t xml:space="preserve">Khách hàng có thể lựa chọn nhiều phương thức thanh toán khách nhau như: </w:t>
+      </w:r>
+    </w:p>
+    <w:p>
+      <w:pPr>
+        <w:pStyle w:val="ListParagraph"/>
+        <w:numPr>
+          <w:ilvl w:val="0"/>
+          <w:numId w:val="3"/>
+        </w:numPr>
+        <w:spacing w:before="100" w:beforeAutospacing="1" w:after="100" w:afterAutospacing="1" w:line="360" w:lineRule="auto"/>
+        <w:ind w:firstLine="567"/>
+        <w:jc w:val="both"/>
+        <w:rPr>
+          <w:rFonts w:ascii="Times New Roman" w:hAnsi="Times New Roman" w:cs="Times New Roman"/>
+          <w:sz w:val="28"/>
+          <w:szCs w:val="28"/>
+        </w:rPr>
+      </w:pPr>
+      <w:r>
+        <w:rPr>
+          <w:rFonts w:ascii="Times New Roman" w:hAnsi="Times New Roman" w:cs="Times New Roman"/>
+          <w:sz w:val="28"/>
+          <w:szCs w:val="28"/>
+        </w:rPr>
+        <w:t>Thanh toán khi nhận hàng.</w:t>
+      </w:r>
+    </w:p>
+    <w:p>
+      <w:pPr>
+        <w:pStyle w:val="ListParagraph"/>
+        <w:numPr>
+          <w:ilvl w:val="0"/>
+          <w:numId w:val="3"/>
+        </w:numPr>
+        <w:spacing w:before="100" w:beforeAutospacing="1" w:after="100" w:afterAutospacing="1" w:line="360" w:lineRule="auto"/>
+        <w:ind w:firstLine="567"/>
+        <w:jc w:val="both"/>
+        <w:rPr>
+          <w:rFonts w:ascii="Times New Roman" w:hAnsi="Times New Roman" w:cs="Times New Roman"/>
+          <w:sz w:val="28"/>
+          <w:szCs w:val="28"/>
+        </w:rPr>
+      </w:pPr>
+      <w:r>
+        <w:rPr>
+          <w:rFonts w:ascii="Times New Roman" w:hAnsi="Times New Roman" w:cs="Times New Roman"/>
+          <w:sz w:val="28"/>
+          <w:szCs w:val="28"/>
+        </w:rPr>
+        <w:t>Hoặc có thể trực tiếp đến cửa hàng để giao dịch.</w:t>
+      </w:r>
+    </w:p>
+    <w:p>
+      <w:pPr>
+        <w:spacing w:before="100" w:beforeAutospacing="1" w:after="100" w:afterAutospacing="1" w:line="360" w:lineRule="auto"/>
+        <w:ind w:firstLine="567"/>
+        <w:jc w:val="both"/>
+        <w:rPr>
+          <w:rFonts w:ascii="Times New Roman" w:hAnsi="Times New Roman" w:cs="Times New Roman"/>
+          <w:sz w:val="28"/>
+          <w:szCs w:val="28"/>
+        </w:rPr>
+      </w:pPr>
+      <w:r>
+        <w:rPr>
+          <w:rFonts w:ascii="Times New Roman" w:hAnsi="Times New Roman" w:cs="Times New Roman"/>
+          <w:sz w:val="28"/>
+          <w:szCs w:val="28"/>
+        </w:rPr>
+        <w:t>khách hàng có thể lựa chọn phương thức giao hàng:</w:t>
+      </w:r>
+    </w:p>
+    <w:p>
+      <w:pPr>
+        <w:pStyle w:val="ListParagraph"/>
+        <w:numPr>
+          <w:ilvl w:val="0"/>
+          <w:numId w:val="3"/>
+        </w:numPr>
+        <w:spacing w:before="100" w:beforeAutospacing="1" w:after="100" w:afterAutospacing="1" w:line="360" w:lineRule="auto"/>
+        <w:ind w:firstLine="567"/>
+        <w:jc w:val="both"/>
+        <w:rPr>
+          <w:rFonts w:ascii="Times New Roman" w:hAnsi="Times New Roman" w:cs="Times New Roman"/>
+          <w:sz w:val="28"/>
+          <w:szCs w:val="28"/>
+        </w:rPr>
+      </w:pPr>
+      <w:r>
+        <w:rPr>
+          <w:rFonts w:ascii="Times New Roman" w:hAnsi="Times New Roman" w:cs="Times New Roman"/>
+          <w:sz w:val="28"/>
+          <w:szCs w:val="28"/>
+        </w:rPr>
+        <w:t xml:space="preserve">Nhận hàng tại cửa hàng (nếu gần địa điểm của cửa hàng). </w:t>
+      </w:r>
+    </w:p>
+    <w:p>
+      <w:pPr>
+        <w:pStyle w:val="ListParagraph"/>
+        <w:numPr>
+          <w:ilvl w:val="0"/>
+          <w:numId w:val="3"/>
+        </w:numPr>
+        <w:spacing w:before="100" w:beforeAutospacing="1" w:after="100" w:afterAutospacing="1" w:line="360" w:lineRule="auto"/>
+        <w:ind w:firstLine="567"/>
+        <w:jc w:val="both"/>
+        <w:rPr>
+          <w:rFonts w:ascii="Times New Roman" w:hAnsi="Times New Roman" w:cs="Times New Roman"/>
+          <w:sz w:val="28"/>
+          <w:szCs w:val="28"/>
+        </w:rPr>
+      </w:pPr>
+      <w:r>
+        <w:rPr>
+          <w:rFonts w:ascii="Times New Roman" w:hAnsi="Times New Roman" w:cs="Times New Roman"/>
+          <w:sz w:val="28"/>
+          <w:szCs w:val="28"/>
+        </w:rPr>
+        <w:t>Nhận hàng tại nhà.</w:t>
+      </w:r>
+    </w:p>
+    <w:p>
+      <w:pPr>
+        <w:pStyle w:val="ListParagraph"/>
+        <w:spacing w:before="100" w:beforeAutospacing="1" w:after="100" w:afterAutospacing="1" w:line="360" w:lineRule="auto"/>
+        <w:ind w:left="0"/>
+        <w:jc w:val="both"/>
+        <w:outlineLvl w:val="2"/>
+        <w:rPr>
+          <w:rFonts w:ascii="Times New Roman" w:hAnsi="Times New Roman" w:cs="Times New Roman"/>
+          <w:b/>
+          <w:bCs/>
+          <w:sz w:val="28"/>
+        </w:rPr>
+      </w:pPr>
+      <w:bookmarkStart w:id="12" w:name="_Toc102075562"/>
+      <w:r>
+        <w:rPr>
+          <w:rFonts w:ascii="Times New Roman" w:hAnsi="Times New Roman" w:cs="Times New Roman"/>
+          <w:b/>
+          <w:bCs/>
+          <w:sz w:val="28"/>
+        </w:rPr>
+        <w:t>2.1.2. Mô hình quy trình và công nghệ áp dụng phát triển</w:t>
+      </w:r>
+      <w:bookmarkEnd w:id="12"/>
+    </w:p>
+    <w:p>
+      <w:pPr>
+        <w:pStyle w:val="ListParagraph"/>
+        <w:spacing w:before="100" w:beforeAutospacing="1" w:after="100" w:afterAutospacing="1" w:line="360" w:lineRule="auto"/>
+        <w:ind w:left="0"/>
+        <w:jc w:val="both"/>
+        <w:rPr>
+          <w:rFonts w:ascii="Times New Roman" w:hAnsi="Times New Roman"/>
+          <w:b/>
+          <w:bCs/>
+          <w:sz w:val="28"/>
+        </w:rPr>
+      </w:pPr>
+      <w:r>
+        <w:rPr>
+          <w:rFonts w:ascii="Times New Roman" w:hAnsi="Times New Roman"/>
+          <w:b/>
+          <w:bCs/>
+          <w:sz w:val="28"/>
+        </w:rPr>
+        <w:t>2.1.2.1.Mô hình quy trình</w:t>
+      </w:r>
+    </w:p>
+    <w:p>
+      <w:pPr>
+        <w:spacing w:before="100" w:beforeAutospacing="1" w:after="100" w:afterAutospacing="1" w:line="360" w:lineRule="auto"/>
+        <w:ind w:firstLine="567"/>
+        <w:jc w:val="both"/>
+        <w:rPr>
+          <w:rFonts w:ascii="Times New Roman" w:hAnsi="Times New Roman" w:cs="Times New Roman"/>
+          <w:sz w:val="28"/>
+          <w:szCs w:val="28"/>
+        </w:rPr>
+      </w:pPr>
+      <w:r>
+        <w:rPr>
+          <w:rFonts w:ascii="Times New Roman" w:hAnsi="Times New Roman" w:cs="Times New Roman"/>
+          <w:sz w:val="28"/>
+          <w:szCs w:val="28"/>
+        </w:rPr>
+        <w:t>Mô hình thác nước là một ví dụ của mô hình Sequential (Tuần tự). Trong mô hình này, hoạt động phát triển phần mềm được chia thành các giai đoạn khác nhau và từng giai đoạn bao gồm hàng loạt các nhiệm vụ và có các mục tiêu khác nhau.</w:t>
+      </w:r>
+    </w:p>
+    <w:p>
+      <w:pPr>
+        <w:spacing w:before="100" w:beforeAutospacing="1" w:after="100" w:afterAutospacing="1" w:line="360" w:lineRule="auto"/>
+        <w:ind w:firstLine="567"/>
+        <w:jc w:val="both"/>
+        <w:rPr>
+          <w:rFonts w:ascii="Times New Roman" w:hAnsi="Times New Roman" w:cs="Times New Roman"/>
+          <w:sz w:val="28"/>
+          <w:szCs w:val="28"/>
+        </w:rPr>
+      </w:pPr>
+      <w:r>
+        <w:rPr>
+          <w:rFonts w:ascii="Times New Roman" w:hAnsi="Times New Roman" w:cs="Times New Roman"/>
+          <w:sz w:val="28"/>
+          <w:szCs w:val="28"/>
+        </w:rPr>
+        <w:t>Mô hình Thác nước là giai đoạn đầu trong quá trình SDLC. Trên thực tế, nó là mô hình đầu tiên được sử dụng rộng rãi trong ngành công nghiệp phần mềm. Nó được chia thành các pha (Ảnh 1.1), đầu ra của một pha trở thành đầu vào của pha tiếp theo. Nó là giai đoạn bắt buộc được hoàn thành trước khi bắt đầu giai đoạn tiếp theo, sự phát triển của một pha chỉ bắt đầu khi giai đoạn trước hoàn thành. Do tính chất này, mỗi giai đoạn của mô hình thác nước phải được xác định khá chính xác. Các giai đoạn chuyển từ mức cao xuống mức thấp hơn. Nói tóm lại, không có sự chồng chéo nào trong mô hình thác nước.</w:t>
+      </w:r>
+    </w:p>
+    <w:p>
+      <w:pPr>
+        <w:keepNext/>
+        <w:spacing w:before="100" w:beforeAutospacing="1" w:after="100" w:afterAutospacing="1" w:line="360" w:lineRule="auto"/>
+        <w:ind w:firstLine="567"/>
+        <w:jc w:val="both"/>
+        <w:rPr>
+          <w:rFonts w:ascii="Times New Roman" w:hAnsi="Times New Roman" w:cs="Times New Roman"/>
+          <w:sz w:val="28"/>
+          <w:szCs w:val="28"/>
+        </w:rPr>
+      </w:pPr>
+      <w:r>
+        <w:rPr>
+          <w:rFonts w:ascii="Times New Roman" w:hAnsi="Times New Roman" w:cs="Times New Roman"/>
+          <w:noProof/>
+          <w:sz w:val="28"/>
+          <w:szCs w:val="28"/>
+        </w:rPr>
+        <w:lastRenderedPageBreak/>
+        <w:drawing>
+          <wp:inline distT="0" distB="0" distL="0" distR="0" wp14:anchorId="4324E980" wp14:editId="7A1EBDAC">
+            <wp:extent cx="5514975" cy="2905125"/>
+            <wp:effectExtent l="0" t="0" r="9525" b="9525"/>
+            <wp:docPr id="1" name="Picture 1" descr="https://images.viblo.asia/9d2f35a8-3ccb-441e-aa83-10a7e73fd282.png"/>
+            <wp:cNvGraphicFramePr>
+              <a:graphicFrameLocks xmlns:a="http://schemas.openxmlformats.org/drawingml/2006/main" noChangeAspect="1"/>
+            </wp:cNvGraphicFramePr>
+            <a:graphic xmlns:a="http://schemas.openxmlformats.org/drawingml/2006/main">
+              <a:graphicData uri="http://schemas.openxmlformats.org/drawingml/2006/picture">
+                <pic:pic xmlns:pic="http://schemas.openxmlformats.org/drawingml/2006/picture">
+                  <pic:nvPicPr>
+                    <pic:cNvPr id="0" name="Picture 11" descr="https://images.viblo.asia/9d2f35a8-3ccb-441e-aa83-10a7e73fd282.png"/>
+                    <pic:cNvPicPr>
+                      <a:picLocks noChangeAspect="1" noChangeArrowheads="1"/>
+                    </pic:cNvPicPr>
+                  </pic:nvPicPr>
+                  <pic:blipFill>
+                    <a:blip r:embed="rId9">
+                      <a:extLst>
+                        <a:ext uri="{28A0092B-C50C-407E-A947-70E740481C1C}">
+                          <a14:useLocalDpi xmlns:a14="http://schemas.microsoft.com/office/drawing/2010/main" val="0"/>
+                        </a:ext>
+                      </a:extLst>
+                    </a:blip>
+                    <a:srcRect/>
+                    <a:stretch>
+                      <a:fillRect/>
+                    </a:stretch>
+                  </pic:blipFill>
+                  <pic:spPr bwMode="auto">
+                    <a:xfrm>
+                      <a:off x="0" y="0"/>
+                      <a:ext cx="5514975" cy="2905125"/>
+                    </a:xfrm>
+                    <a:prstGeom prst="rect">
+                      <a:avLst/>
+                    </a:prstGeom>
+                    <a:noFill/>
+                    <a:ln>
+                      <a:noFill/>
+                    </a:ln>
+                  </pic:spPr>
+                </pic:pic>
+              </a:graphicData>
+            </a:graphic>
+          </wp:inline>
+        </w:drawing>
+      </w:r>
+    </w:p>
+    <w:p>
+      <w:pPr>
+        <w:pStyle w:val="Caption"/>
+        <w:spacing w:before="100" w:beforeAutospacing="1" w:after="100" w:afterAutospacing="1" w:line="360" w:lineRule="auto"/>
+        <w:ind w:firstLine="567"/>
+        <w:rPr>
+          <w:color w:val="000000" w:themeColor="text1"/>
+          <w:sz w:val="28"/>
+          <w:szCs w:val="28"/>
+          <w:lang w:eastAsia="en-US"/>
+        </w:rPr>
+      </w:pPr>
+      <w:r>
+        <w:rPr>
+          <w:color w:val="000000" w:themeColor="text1"/>
+          <w:sz w:val="28"/>
+          <w:szCs w:val="28"/>
+        </w:rPr>
+        <w:t>Hình</w:t>
+      </w:r>
+      <w:r>
+        <w:rPr>
+          <w:color w:val="000000" w:themeColor="text1"/>
+          <w:sz w:val="28"/>
+          <w:szCs w:val="28"/>
+        </w:rPr>
+        <w:t xml:space="preserve"> 1.1 Các giai đoạn trong mô hình thác nước.</w:t>
+      </w:r>
+    </w:p>
+    <w:p>
+      <w:pPr>
+        <w:shd w:val="clear" w:color="auto" w:fill="FFFFFF"/>
+        <w:spacing w:before="100" w:beforeAutospacing="1" w:after="100" w:afterAutospacing="1" w:line="360" w:lineRule="auto"/>
+        <w:ind w:firstLine="567"/>
+        <w:jc w:val="both"/>
+        <w:rPr>
+          <w:rFonts w:ascii="Times New Roman" w:eastAsia="Times New Roman" w:hAnsi="Times New Roman" w:cs="Times New Roman"/>
+          <w:color w:val="1B1B1B"/>
+          <w:spacing w:val="-1"/>
+          <w:sz w:val="28"/>
+          <w:szCs w:val="28"/>
+        </w:rPr>
+      </w:pPr>
+      <w:r>
+        <w:rPr>
+          <w:rFonts w:ascii="Times New Roman" w:eastAsia="Times New Roman" w:hAnsi="Times New Roman" w:cs="Times New Roman"/>
+          <w:color w:val="1B1B1B"/>
+          <w:spacing w:val="-1"/>
+          <w:sz w:val="28"/>
+          <w:szCs w:val="28"/>
+        </w:rPr>
+        <w:t>Mô hình Thác nước được sử dụng khi:</w:t>
+      </w:r>
+    </w:p>
+    <w:p>
+      <w:pPr>
+        <w:numPr>
+          <w:ilvl w:val="0"/>
+          <w:numId w:val="27"/>
+        </w:numPr>
+        <w:shd w:val="clear" w:color="auto" w:fill="FFFFFF"/>
+        <w:spacing w:before="100" w:beforeAutospacing="1" w:after="100" w:afterAutospacing="1" w:line="360" w:lineRule="auto"/>
+        <w:ind w:firstLine="567"/>
+        <w:jc w:val="both"/>
+        <w:rPr>
+          <w:rFonts w:ascii="Times New Roman" w:eastAsia="Times New Roman" w:hAnsi="Times New Roman" w:cs="Times New Roman"/>
+          <w:color w:val="1B1B1B"/>
+          <w:sz w:val="28"/>
+          <w:szCs w:val="28"/>
+        </w:rPr>
+      </w:pPr>
+      <w:r>
+        <w:rPr>
+          <w:rFonts w:ascii="Times New Roman" w:eastAsia="Times New Roman" w:hAnsi="Times New Roman" w:cs="Times New Roman"/>
+          <w:color w:val="1B1B1B"/>
+          <w:sz w:val="28"/>
+          <w:szCs w:val="28"/>
+        </w:rPr>
+        <w:t>Yêu cầu ổn định và không thay đổi thường xuyên.</w:t>
+      </w:r>
+    </w:p>
+    <w:p>
+      <w:pPr>
+        <w:numPr>
+          <w:ilvl w:val="0"/>
+          <w:numId w:val="27"/>
+        </w:numPr>
+        <w:shd w:val="clear" w:color="auto" w:fill="FFFFFF"/>
+        <w:spacing w:before="100" w:beforeAutospacing="1" w:after="100" w:afterAutospacing="1" w:line="360" w:lineRule="auto"/>
+        <w:ind w:firstLine="567"/>
+        <w:jc w:val="both"/>
+        <w:rPr>
+          <w:rFonts w:ascii="Times New Roman" w:eastAsia="Times New Roman" w:hAnsi="Times New Roman" w:cs="Times New Roman"/>
+          <w:color w:val="1B1B1B"/>
+          <w:sz w:val="28"/>
+          <w:szCs w:val="28"/>
+        </w:rPr>
+      </w:pPr>
+      <w:r>
+        <w:rPr>
+          <w:rFonts w:ascii="Times New Roman" w:eastAsia="Times New Roman" w:hAnsi="Times New Roman" w:cs="Times New Roman"/>
+          <w:color w:val="1B1B1B"/>
+          <w:sz w:val="28"/>
+          <w:szCs w:val="28"/>
+        </w:rPr>
+        <w:t>Một ứng dụng nhỏ.</w:t>
+      </w:r>
+    </w:p>
+    <w:p>
+      <w:pPr>
+        <w:numPr>
+          <w:ilvl w:val="0"/>
+          <w:numId w:val="27"/>
+        </w:numPr>
+        <w:shd w:val="clear" w:color="auto" w:fill="FFFFFF"/>
+        <w:spacing w:before="100" w:beforeAutospacing="1" w:after="100" w:afterAutospacing="1" w:line="360" w:lineRule="auto"/>
+        <w:ind w:firstLine="567"/>
+        <w:jc w:val="both"/>
+        <w:rPr>
+          <w:rFonts w:ascii="Times New Roman" w:eastAsia="Times New Roman" w:hAnsi="Times New Roman" w:cs="Times New Roman"/>
+          <w:color w:val="1B1B1B"/>
+          <w:sz w:val="28"/>
+          <w:szCs w:val="28"/>
+        </w:rPr>
+      </w:pPr>
+      <w:r>
+        <w:rPr>
+          <w:rFonts w:ascii="Times New Roman" w:eastAsia="Times New Roman" w:hAnsi="Times New Roman" w:cs="Times New Roman"/>
+          <w:color w:val="1B1B1B"/>
+          <w:sz w:val="28"/>
+          <w:szCs w:val="28"/>
+        </w:rPr>
+        <w:t>Không có hoặc ít có yêu cầu mà không hiểu hoặc không rõ ràng.</w:t>
+      </w:r>
+    </w:p>
+    <w:p>
+      <w:pPr>
+        <w:numPr>
+          <w:ilvl w:val="0"/>
+          <w:numId w:val="27"/>
+        </w:numPr>
+        <w:shd w:val="clear" w:color="auto" w:fill="FFFFFF"/>
+        <w:spacing w:before="100" w:beforeAutospacing="1" w:after="100" w:afterAutospacing="1" w:line="360" w:lineRule="auto"/>
+        <w:ind w:firstLine="567"/>
+        <w:jc w:val="both"/>
+        <w:rPr>
+          <w:rFonts w:ascii="Times New Roman" w:eastAsia="Times New Roman" w:hAnsi="Times New Roman" w:cs="Times New Roman"/>
+          <w:color w:val="1B1B1B"/>
+          <w:sz w:val="28"/>
+          <w:szCs w:val="28"/>
+        </w:rPr>
+      </w:pPr>
+      <w:r>
+        <w:rPr>
+          <w:rFonts w:ascii="Times New Roman" w:eastAsia="Times New Roman" w:hAnsi="Times New Roman" w:cs="Times New Roman"/>
+          <w:color w:val="1B1B1B"/>
+          <w:sz w:val="28"/>
+          <w:szCs w:val="28"/>
+        </w:rPr>
+        <w:t>Môi trường ổn định.</w:t>
+      </w:r>
+    </w:p>
+    <w:p>
+      <w:pPr>
+        <w:numPr>
+          <w:ilvl w:val="0"/>
+          <w:numId w:val="27"/>
+        </w:numPr>
+        <w:shd w:val="clear" w:color="auto" w:fill="FFFFFF"/>
+        <w:spacing w:before="100" w:beforeAutospacing="1" w:after="100" w:afterAutospacing="1" w:line="360" w:lineRule="auto"/>
+        <w:ind w:firstLine="567"/>
+        <w:jc w:val="both"/>
+        <w:rPr>
+          <w:rFonts w:ascii="Times New Roman" w:eastAsia="Times New Roman" w:hAnsi="Times New Roman" w:cs="Times New Roman"/>
+          <w:color w:val="1B1B1B"/>
+          <w:sz w:val="28"/>
+          <w:szCs w:val="28"/>
+        </w:rPr>
+      </w:pPr>
+      <w:r>
+        <w:rPr>
+          <w:rFonts w:ascii="Times New Roman" w:eastAsia="Times New Roman" w:hAnsi="Times New Roman" w:cs="Times New Roman"/>
+          <w:color w:val="1B1B1B"/>
+          <w:sz w:val="28"/>
+          <w:szCs w:val="28"/>
+        </w:rPr>
+        <w:t>Các công cụ và công nghệ được sử dụng là ổn định.</w:t>
+      </w:r>
+    </w:p>
+    <w:p>
+      <w:pPr>
+        <w:numPr>
+          <w:ilvl w:val="0"/>
+          <w:numId w:val="27"/>
+        </w:numPr>
+        <w:shd w:val="clear" w:color="auto" w:fill="FFFFFF"/>
+        <w:spacing w:before="100" w:beforeAutospacing="1" w:after="100" w:afterAutospacing="1" w:line="360" w:lineRule="auto"/>
+        <w:ind w:firstLine="567"/>
+        <w:jc w:val="both"/>
+        <w:rPr>
+          <w:rFonts w:ascii="Times New Roman" w:eastAsia="Times New Roman" w:hAnsi="Times New Roman" w:cs="Times New Roman"/>
+          <w:color w:val="1B1B1B"/>
+          <w:sz w:val="28"/>
+          <w:szCs w:val="28"/>
+        </w:rPr>
+      </w:pPr>
+      <w:r>
+        <w:rPr>
+          <w:rFonts w:ascii="Times New Roman" w:eastAsia="Times New Roman" w:hAnsi="Times New Roman" w:cs="Times New Roman"/>
+          <w:color w:val="1B1B1B"/>
+          <w:sz w:val="28"/>
+          <w:szCs w:val="28"/>
+        </w:rPr>
+        <w:t>Nguồn lực được đào tạo và sẵn sàng.</w:t>
+      </w:r>
+    </w:p>
+    <w:p>
+      <w:pPr>
+        <w:shd w:val="clear" w:color="auto" w:fill="FFFFFF"/>
+        <w:spacing w:before="100" w:beforeAutospacing="1" w:after="100" w:afterAutospacing="1" w:line="360" w:lineRule="auto"/>
+        <w:ind w:firstLine="567"/>
+        <w:jc w:val="both"/>
+        <w:rPr>
+          <w:rFonts w:ascii="Times New Roman" w:eastAsia="Times New Roman" w:hAnsi="Times New Roman" w:cs="Times New Roman"/>
+          <w:color w:val="1B1B1B"/>
+          <w:sz w:val="28"/>
+          <w:szCs w:val="28"/>
+        </w:rPr>
+      </w:pPr>
+      <w:r>
+        <w:rPr>
+          <w:rFonts w:ascii="Times New Roman" w:eastAsia="Times New Roman" w:hAnsi="Times New Roman" w:cs="Times New Roman"/>
+          <w:color w:val="1B1B1B"/>
+          <w:spacing w:val="-1"/>
+          <w:sz w:val="28"/>
+          <w:szCs w:val="28"/>
+        </w:rPr>
+        <w:t>Ưu điểm của việc sử dụng mô hình thác nước:</w:t>
+      </w:r>
+    </w:p>
+    <w:p>
+      <w:pPr>
+        <w:numPr>
+          <w:ilvl w:val="0"/>
+          <w:numId w:val="25"/>
+        </w:numPr>
+        <w:shd w:val="clear" w:color="auto" w:fill="FFFFFF"/>
+        <w:spacing w:before="100" w:beforeAutospacing="1" w:after="100" w:afterAutospacing="1" w:line="360" w:lineRule="auto"/>
+        <w:ind w:firstLine="567"/>
+        <w:jc w:val="both"/>
+        <w:rPr>
+          <w:rFonts w:ascii="Times New Roman" w:eastAsia="Times New Roman" w:hAnsi="Times New Roman" w:cs="Times New Roman"/>
+          <w:color w:val="1B1B1B"/>
+          <w:sz w:val="28"/>
+          <w:szCs w:val="28"/>
+        </w:rPr>
+      </w:pPr>
+      <w:r>
+        <w:rPr>
+          <w:rFonts w:ascii="Times New Roman" w:eastAsia="Times New Roman" w:hAnsi="Times New Roman" w:cs="Times New Roman"/>
+          <w:color w:val="1B1B1B"/>
+          <w:sz w:val="28"/>
+          <w:szCs w:val="28"/>
+        </w:rPr>
+        <w:t>Đơn giản, dễ hiểu và sử dụng.</w:t>
+      </w:r>
+    </w:p>
+    <w:p>
+      <w:pPr>
+        <w:numPr>
+          <w:ilvl w:val="0"/>
+          <w:numId w:val="25"/>
+        </w:numPr>
+        <w:shd w:val="clear" w:color="auto" w:fill="FFFFFF"/>
+        <w:spacing w:before="100" w:beforeAutospacing="1" w:after="100" w:afterAutospacing="1" w:line="360" w:lineRule="auto"/>
+        <w:ind w:firstLine="567"/>
+        <w:jc w:val="both"/>
+        <w:rPr>
+          <w:rFonts w:ascii="Times New Roman" w:eastAsia="Times New Roman" w:hAnsi="Times New Roman" w:cs="Times New Roman"/>
+          <w:color w:val="1B1B1B"/>
+          <w:sz w:val="28"/>
+          <w:szCs w:val="28"/>
+        </w:rPr>
+      </w:pPr>
+      <w:r>
+        <w:rPr>
+          <w:rFonts w:ascii="Times New Roman" w:eastAsia="Times New Roman" w:hAnsi="Times New Roman" w:cs="Times New Roman"/>
+          <w:color w:val="1B1B1B"/>
+          <w:sz w:val="28"/>
+          <w:szCs w:val="28"/>
+        </w:rPr>
+        <w:t>Đối với các dự án nhỏ hơn, mô hình thác nước hoạt động tốt và mang lại kết quả phù hợp.</w:t>
+      </w:r>
+    </w:p>
+    <w:p>
+      <w:pPr>
+        <w:numPr>
+          <w:ilvl w:val="0"/>
+          <w:numId w:val="25"/>
+        </w:numPr>
+        <w:shd w:val="clear" w:color="auto" w:fill="FFFFFF"/>
+        <w:spacing w:before="100" w:beforeAutospacing="1" w:after="100" w:afterAutospacing="1" w:line="360" w:lineRule="auto"/>
+        <w:ind w:firstLine="567"/>
+        <w:jc w:val="both"/>
+        <w:rPr>
+          <w:rFonts w:ascii="Times New Roman" w:eastAsia="Times New Roman" w:hAnsi="Times New Roman" w:cs="Times New Roman"/>
+          <w:color w:val="1B1B1B"/>
+          <w:sz w:val="28"/>
+          <w:szCs w:val="28"/>
+        </w:rPr>
+      </w:pPr>
+      <w:r>
+        <w:rPr>
+          <w:rFonts w:ascii="Times New Roman" w:eastAsia="Times New Roman" w:hAnsi="Times New Roman" w:cs="Times New Roman"/>
+          <w:color w:val="1B1B1B"/>
+          <w:sz w:val="28"/>
+          <w:szCs w:val="28"/>
+        </w:rPr>
+        <w:t>Vì các giai đoạn của mô hình thác nước cứng nhắc và chính xác, một pha được thực hiện một lần, nó rất dễ dàng để maintain.</w:t>
+      </w:r>
+    </w:p>
+    <w:p>
+      <w:pPr>
+        <w:numPr>
+          <w:ilvl w:val="0"/>
+          <w:numId w:val="25"/>
+        </w:numPr>
+        <w:shd w:val="clear" w:color="auto" w:fill="FFFFFF"/>
+        <w:spacing w:before="100" w:beforeAutospacing="1" w:after="100" w:afterAutospacing="1" w:line="360" w:lineRule="auto"/>
+        <w:ind w:firstLine="567"/>
+        <w:jc w:val="both"/>
+        <w:rPr>
+          <w:rFonts w:ascii="Times New Roman" w:eastAsia="Times New Roman" w:hAnsi="Times New Roman" w:cs="Times New Roman"/>
+          <w:color w:val="1B1B1B"/>
+          <w:sz w:val="28"/>
+          <w:szCs w:val="28"/>
+        </w:rPr>
+      </w:pPr>
+      <w:r>
+        <w:rPr>
+          <w:rFonts w:ascii="Times New Roman" w:eastAsia="Times New Roman" w:hAnsi="Times New Roman" w:cs="Times New Roman"/>
+          <w:color w:val="1B1B1B"/>
+          <w:sz w:val="28"/>
+          <w:szCs w:val="28"/>
+        </w:rPr>
+        <w:t>Các tiêu chí đầu vào và đầu ra được xác định rõ ràng, do đó nó dễ dàng và có hệ thống để tiến hành chất lượng.</w:t>
+      </w:r>
+    </w:p>
+    <w:p>
+      <w:pPr>
+        <w:shd w:val="clear" w:color="auto" w:fill="FFFFFF"/>
+        <w:spacing w:before="100" w:beforeAutospacing="1" w:after="100" w:afterAutospacing="1" w:line="360" w:lineRule="auto"/>
+        <w:ind w:firstLine="567"/>
+        <w:jc w:val="both"/>
+        <w:rPr>
+          <w:rFonts w:ascii="Times New Roman" w:eastAsia="Times New Roman" w:hAnsi="Times New Roman" w:cs="Times New Roman"/>
+          <w:color w:val="1B1B1B"/>
+          <w:sz w:val="28"/>
+          <w:szCs w:val="28"/>
+        </w:rPr>
+      </w:pPr>
+      <w:r>
+        <w:rPr>
+          <w:rFonts w:ascii="Times New Roman" w:eastAsia="Times New Roman" w:hAnsi="Times New Roman" w:cs="Times New Roman"/>
+          <w:color w:val="1B1B1B"/>
+          <w:spacing w:val="-1"/>
+          <w:sz w:val="28"/>
+          <w:szCs w:val="28"/>
+        </w:rPr>
+        <w:lastRenderedPageBreak/>
+        <w:t>Nhược điểm của việc sử dụng mô hình thác nước:</w:t>
+      </w:r>
+    </w:p>
+    <w:p>
+      <w:pPr>
+        <w:numPr>
+          <w:ilvl w:val="0"/>
+          <w:numId w:val="26"/>
+        </w:numPr>
+        <w:shd w:val="clear" w:color="auto" w:fill="FFFFFF"/>
+        <w:spacing w:before="100" w:beforeAutospacing="1" w:after="100" w:afterAutospacing="1" w:line="360" w:lineRule="auto"/>
+        <w:ind w:firstLine="567"/>
+        <w:jc w:val="both"/>
+        <w:rPr>
+          <w:rFonts w:ascii="Times New Roman" w:eastAsia="Times New Roman" w:hAnsi="Times New Roman" w:cs="Times New Roman"/>
+          <w:color w:val="1B1B1B"/>
+          <w:sz w:val="28"/>
+          <w:szCs w:val="28"/>
+        </w:rPr>
+      </w:pPr>
+      <w:r>
+        <w:rPr>
+          <w:rFonts w:ascii="Times New Roman" w:eastAsia="Times New Roman" w:hAnsi="Times New Roman" w:cs="Times New Roman"/>
+          <w:color w:val="1B1B1B"/>
+          <w:sz w:val="28"/>
+          <w:szCs w:val="28"/>
+        </w:rPr>
+        <w:t>Không thể chấp nhận thay đổi yêu cầu.</w:t>
+      </w:r>
+    </w:p>
+    <w:p>
+      <w:pPr>
+        <w:numPr>
+          <w:ilvl w:val="0"/>
+          <w:numId w:val="26"/>
+        </w:numPr>
+        <w:shd w:val="clear" w:color="auto" w:fill="FFFFFF"/>
+        <w:spacing w:before="100" w:beforeAutospacing="1" w:after="100" w:afterAutospacing="1" w:line="360" w:lineRule="auto"/>
+        <w:ind w:firstLine="567"/>
+        <w:jc w:val="both"/>
+        <w:rPr>
+          <w:rFonts w:ascii="Times New Roman" w:eastAsia="Times New Roman" w:hAnsi="Times New Roman" w:cs="Times New Roman"/>
+          <w:color w:val="1B1B1B"/>
+          <w:sz w:val="28"/>
+          <w:szCs w:val="28"/>
+        </w:rPr>
+      </w:pPr>
+      <w:r>
+        <w:rPr>
+          <w:rFonts w:ascii="Times New Roman" w:eastAsia="Times New Roman" w:hAnsi="Times New Roman" w:cs="Times New Roman"/>
+          <w:color w:val="1B1B1B"/>
+          <w:sz w:val="28"/>
+          <w:szCs w:val="28"/>
+        </w:rPr>
+        <w:t>Nó trở nên rất khó khăn để di chuyển trở lại giai đoạn. Ví dụ, nếu ứng dụng đã chuyển sang giai đoạn thử nghiệm và có thay đổi về yêu cầu, gặp khó khăn để quay lại và thay đổi nó.</w:t>
+      </w:r>
+    </w:p>
+    <w:p>
+      <w:pPr>
+        <w:numPr>
+          <w:ilvl w:val="0"/>
+          <w:numId w:val="26"/>
+        </w:numPr>
+        <w:shd w:val="clear" w:color="auto" w:fill="FFFFFF"/>
+        <w:spacing w:before="100" w:beforeAutospacing="1" w:after="100" w:afterAutospacing="1" w:line="360" w:lineRule="auto"/>
+        <w:ind w:firstLine="567"/>
+        <w:jc w:val="both"/>
+        <w:rPr>
+          <w:rFonts w:ascii="Times New Roman" w:eastAsia="Times New Roman" w:hAnsi="Times New Roman" w:cs="Times New Roman"/>
+          <w:color w:val="1B1B1B"/>
+          <w:sz w:val="28"/>
+          <w:szCs w:val="28"/>
+        </w:rPr>
+      </w:pPr>
+      <w:r>
+        <w:rPr>
+          <w:rFonts w:ascii="Times New Roman" w:eastAsia="Times New Roman" w:hAnsi="Times New Roman" w:cs="Times New Roman"/>
+          <w:color w:val="1B1B1B"/>
+          <w:sz w:val="28"/>
+          <w:szCs w:val="28"/>
+        </w:rPr>
+        <w:t>Đối với các dự án lớn và phức tạp, mô hình này không tốt vì yếu tố rủi ro cao hơn.</w:t>
+      </w:r>
+    </w:p>
+    <w:p>
+      <w:pPr>
+        <w:numPr>
+          <w:ilvl w:val="0"/>
+          <w:numId w:val="26"/>
+        </w:numPr>
+        <w:shd w:val="clear" w:color="auto" w:fill="FFFFFF"/>
+        <w:spacing w:before="100" w:beforeAutospacing="1" w:after="100" w:afterAutospacing="1" w:line="360" w:lineRule="auto"/>
+        <w:ind w:firstLine="567"/>
+        <w:jc w:val="both"/>
+        <w:rPr>
+          <w:rFonts w:ascii="Times New Roman" w:eastAsia="Times New Roman" w:hAnsi="Times New Roman" w:cs="Times New Roman"/>
+          <w:color w:val="1B1B1B"/>
+          <w:sz w:val="28"/>
+          <w:szCs w:val="28"/>
+        </w:rPr>
+      </w:pPr>
+      <w:r>
+        <w:rPr>
+          <w:rFonts w:ascii="Times New Roman" w:eastAsia="Times New Roman" w:hAnsi="Times New Roman" w:cs="Times New Roman"/>
+          <w:color w:val="1B1B1B"/>
+          <w:sz w:val="28"/>
+          <w:szCs w:val="28"/>
+        </w:rPr>
+        <w:t>Không thích hợp cho các dự án mà yêu cầu được thay đổi thường xuyên.</w:t>
+      </w:r>
+    </w:p>
+    <w:p>
+      <w:pPr>
+        <w:shd w:val="clear" w:color="auto" w:fill="FFFFFF"/>
+        <w:spacing w:before="100" w:beforeAutospacing="1" w:after="100" w:afterAutospacing="1" w:line="360" w:lineRule="auto"/>
+        <w:ind w:firstLine="567"/>
+        <w:jc w:val="both"/>
+        <w:rPr>
+          <w:rFonts w:ascii="Times New Roman" w:eastAsia="Times New Roman" w:hAnsi="Times New Roman" w:cs="Times New Roman"/>
+          <w:color w:val="1B1B1B"/>
+          <w:spacing w:val="-1"/>
+          <w:sz w:val="28"/>
+          <w:szCs w:val="28"/>
+        </w:rPr>
+      </w:pPr>
+      <w:r>
+        <w:rPr>
+          <w:rFonts w:ascii="Times New Roman" w:eastAsia="Times New Roman" w:hAnsi="Times New Roman" w:cs="Times New Roman"/>
+          <w:color w:val="1B1B1B"/>
+          <w:spacing w:val="-1"/>
+          <w:sz w:val="28"/>
+          <w:szCs w:val="28"/>
+        </w:rPr>
+        <w:t>Trong mô hình thác nước, điều rất quan trọng là đi theo dấu hiệu của các sản phẩm của từng giai đoạn. Mô hình thác nước vẫn phù hợp cho các dự án nhỏ hơn. Nếu yêu cầu là đơn giản, mô hình thác nước sẽ mang lại kết quả tốt nhất. vậy nên sử dụng mô hình thác nước trong dự án này là hợp lý cả về chi phí và hiệu quả.</w:t>
+      </w:r>
+    </w:p>
+    <w:p>
+      <w:pPr>
+        <w:pStyle w:val="ListParagraph"/>
+        <w:spacing w:before="100" w:beforeAutospacing="1" w:after="100" w:afterAutospacing="1" w:line="360" w:lineRule="auto"/>
+        <w:ind w:left="0"/>
+        <w:rPr>
+          <w:rFonts w:ascii="Times New Roman" w:hAnsi="Times New Roman"/>
+          <w:b/>
+          <w:bCs/>
+          <w:sz w:val="28"/>
+        </w:rPr>
+      </w:pPr>
+      <w:r>
+        <w:rPr>
+          <w:rFonts w:ascii="Times New Roman" w:hAnsi="Times New Roman"/>
+          <w:b/>
+          <w:bCs/>
+          <w:sz w:val="28"/>
+        </w:rPr>
+        <w:t>2.1.2.</w:t>
+      </w:r>
+      <w:r>
+        <w:rPr>
+          <w:rFonts w:ascii="Times New Roman" w:hAnsi="Times New Roman"/>
+          <w:b/>
+          <w:bCs/>
+          <w:sz w:val="28"/>
+        </w:rPr>
+        <w:t>2</w:t>
+      </w:r>
+      <w:r>
+        <w:rPr>
+          <w:rFonts w:ascii="Times New Roman" w:hAnsi="Times New Roman"/>
+          <w:b/>
+          <w:bCs/>
+          <w:sz w:val="28"/>
+        </w:rPr>
+        <w:t>.Công nghệ áp dụng</w:t>
+      </w:r>
+    </w:p>
+    <w:p>
+      <w:pPr>
+        <w:pStyle w:val="ListParagraph"/>
+        <w:spacing w:before="100" w:beforeAutospacing="1" w:after="100" w:afterAutospacing="1" w:line="360" w:lineRule="auto"/>
+        <w:ind w:left="0"/>
+        <w:rPr>
+          <w:rFonts w:ascii="Times New Roman" w:hAnsi="Times New Roman"/>
+          <w:b/>
+          <w:bCs/>
+          <w:sz w:val="28"/>
+        </w:rPr>
+      </w:pPr>
+    </w:p>
+    <w:p>
+      <w:pPr>
+        <w:pStyle w:val="ListParagraph"/>
+        <w:spacing w:before="100" w:beforeAutospacing="1" w:after="100" w:afterAutospacing="1" w:line="360" w:lineRule="auto"/>
+        <w:ind w:left="0"/>
+        <w:rPr>
+          <w:rFonts w:ascii="Times New Roman" w:hAnsi="Times New Roman"/>
+          <w:b/>
+          <w:bCs/>
+          <w:sz w:val="28"/>
+        </w:rPr>
+      </w:pPr>
+      <w:r>
+        <w:rPr>
+          <w:rFonts w:ascii="Times New Roman" w:hAnsi="Times New Roman"/>
+          <w:b/>
+          <w:bCs/>
+          <w:sz w:val="28"/>
+        </w:rPr>
+        <w:t>2.1.2.3.Phương pháp phân tích và thiết kế</w:t>
+      </w:r>
+    </w:p>
+    <w:p>
+      <w:pPr>
+        <w:spacing w:before="100" w:beforeAutospacing="1" w:after="100" w:afterAutospacing="1" w:line="360" w:lineRule="auto"/>
+        <w:ind w:firstLine="567"/>
+        <w:jc w:val="both"/>
+        <w:rPr>
+          <w:rFonts w:ascii="Times New Roman" w:hAnsi="Times New Roman" w:cs="Times New Roman"/>
+          <w:sz w:val="28"/>
+          <w:szCs w:val="28"/>
+        </w:rPr>
+      </w:pPr>
+      <w:r>
+        <w:rPr>
+          <w:rFonts w:ascii="Times New Roman" w:hAnsi="Times New Roman" w:cs="Times New Roman"/>
+          <w:sz w:val="28"/>
+          <w:szCs w:val="28"/>
+        </w:rPr>
+        <w:t>Phương pháp sử dụng : Hướng đối tượng.</w:t>
+      </w:r>
+    </w:p>
+    <w:p>
+      <w:pPr>
+        <w:spacing w:before="100" w:beforeAutospacing="1" w:after="100" w:afterAutospacing="1" w:line="360" w:lineRule="auto"/>
+        <w:ind w:firstLine="567"/>
+        <w:jc w:val="both"/>
+        <w:rPr>
+          <w:rFonts w:ascii="Times New Roman" w:hAnsi="Times New Roman" w:cs="Times New Roman"/>
+          <w:sz w:val="28"/>
+          <w:szCs w:val="28"/>
+        </w:rPr>
+      </w:pPr>
+      <w:r>
+        <w:rPr>
+          <w:rFonts w:ascii="Times New Roman" w:hAnsi="Times New Roman" w:cs="Times New Roman"/>
+          <w:sz w:val="28"/>
+          <w:szCs w:val="28"/>
+        </w:rPr>
+        <w:t>Chiến lược và phương pháp hướng đối tượng:</w:t>
+      </w:r>
+    </w:p>
+    <w:p>
+      <w:pPr>
+        <w:pStyle w:val="ListParagraph"/>
+        <w:numPr>
+          <w:ilvl w:val="0"/>
+          <w:numId w:val="28"/>
+        </w:numPr>
+        <w:spacing w:before="100" w:beforeAutospacing="1" w:after="100" w:afterAutospacing="1" w:line="360" w:lineRule="auto"/>
+        <w:ind w:firstLine="567"/>
+        <w:jc w:val="both"/>
+        <w:rPr>
+          <w:rFonts w:ascii="Times New Roman" w:hAnsi="Times New Roman" w:cs="Times New Roman"/>
+          <w:sz w:val="28"/>
+          <w:szCs w:val="28"/>
+        </w:rPr>
+      </w:pPr>
+      <w:r>
+        <w:rPr>
+          <w:rFonts w:ascii="Times New Roman" w:hAnsi="Times New Roman" w:cs="Times New Roman"/>
+          <w:sz w:val="28"/>
+          <w:szCs w:val="28"/>
+        </w:rPr>
+        <w:t>Hệ thống được nhìn nhận như 1 bộ các đối tượng tương tác với nhau, đối tượng gồm dữ liệu + thao tác .</w:t>
+      </w:r>
+    </w:p>
+    <w:p>
+      <w:pPr>
+        <w:pStyle w:val="ListParagraph"/>
+        <w:numPr>
+          <w:ilvl w:val="0"/>
+          <w:numId w:val="28"/>
+        </w:numPr>
+        <w:spacing w:before="100" w:beforeAutospacing="1" w:after="100" w:afterAutospacing="1" w:line="360" w:lineRule="auto"/>
+        <w:ind w:firstLine="567"/>
+        <w:jc w:val="both"/>
+        <w:rPr>
+          <w:rFonts w:ascii="Times New Roman" w:hAnsi="Times New Roman" w:cs="Times New Roman"/>
+          <w:sz w:val="28"/>
+          <w:szCs w:val="28"/>
+        </w:rPr>
+      </w:pPr>
+      <w:r>
+        <w:rPr>
+          <w:rFonts w:ascii="Times New Roman" w:hAnsi="Times New Roman" w:cs="Times New Roman"/>
+          <w:sz w:val="28"/>
+          <w:szCs w:val="28"/>
+        </w:rPr>
+        <w:t>Một lớp được xác định = thuộc tính + phương thức, có tính kế thừa cao.</w:t>
+      </w:r>
+    </w:p>
+    <w:p>
+      <w:pPr>
+        <w:pStyle w:val="ListParagraph"/>
+        <w:numPr>
+          <w:ilvl w:val="0"/>
+          <w:numId w:val="28"/>
+        </w:numPr>
+        <w:spacing w:before="100" w:beforeAutospacing="1" w:after="100" w:afterAutospacing="1" w:line="360" w:lineRule="auto"/>
+        <w:ind w:firstLine="567"/>
+        <w:jc w:val="both"/>
+        <w:rPr>
+          <w:rFonts w:ascii="Times New Roman" w:hAnsi="Times New Roman" w:cs="Times New Roman"/>
+          <w:sz w:val="28"/>
+          <w:szCs w:val="28"/>
+        </w:rPr>
+      </w:pPr>
+      <w:r>
+        <w:rPr>
+          <w:rFonts w:ascii="Times New Roman" w:hAnsi="Times New Roman" w:cs="Times New Roman"/>
+          <w:sz w:val="28"/>
+          <w:szCs w:val="28"/>
+        </w:rPr>
+        <w:t xml:space="preserve">Các đối tượng liên lạc với nhau bằng các thông điệp </w:t>
+      </w:r>
+    </w:p>
+    <w:p>
+      <w:pPr>
+        <w:pStyle w:val="ListParagraph"/>
+        <w:numPr>
+          <w:ilvl w:val="0"/>
+          <w:numId w:val="28"/>
+        </w:numPr>
+        <w:spacing w:before="100" w:beforeAutospacing="1" w:after="100" w:afterAutospacing="1" w:line="360" w:lineRule="auto"/>
+        <w:ind w:firstLine="567"/>
+        <w:jc w:val="both"/>
+        <w:rPr>
+          <w:rFonts w:ascii="Times New Roman" w:hAnsi="Times New Roman" w:cs="Times New Roman"/>
+          <w:sz w:val="28"/>
+          <w:szCs w:val="28"/>
+        </w:rPr>
+      </w:pPr>
+      <w:r>
+        <w:rPr>
+          <w:rFonts w:ascii="Times New Roman" w:hAnsi="Times New Roman" w:cs="Times New Roman"/>
+          <w:sz w:val="28"/>
+          <w:szCs w:val="28"/>
+        </w:rPr>
+        <w:t>Một số công cụ hỗ trợ mạnh như: Rational Rose, Jbuilder.</w:t>
+      </w:r>
+    </w:p>
+    <w:p>
+      <w:pPr>
+        <w:spacing w:before="100" w:beforeAutospacing="1" w:after="100" w:afterAutospacing="1" w:line="360" w:lineRule="auto"/>
+        <w:ind w:firstLine="567"/>
+        <w:jc w:val="both"/>
+        <w:rPr>
+          <w:rFonts w:ascii="Times New Roman" w:hAnsi="Times New Roman" w:cs="Times New Roman"/>
+          <w:sz w:val="28"/>
+          <w:szCs w:val="28"/>
+        </w:rPr>
+      </w:pPr>
+      <w:r>
+        <w:rPr>
+          <w:rFonts w:ascii="Times New Roman" w:hAnsi="Times New Roman" w:cs="Times New Roman"/>
+          <w:sz w:val="28"/>
+          <w:szCs w:val="28"/>
+        </w:rPr>
+        <w:lastRenderedPageBreak/>
+        <w:t>Lối tiếp cận hướng đối tượng là một lối tư duy về vấn đề theo lối ánh xạ các thành phần trong bài toán vào các đối tượng ngoài đời thực. Với lối tiếp cận này, chúng ta chia ứng dụng thành các thành phần nhỏ, gọi là các đối tượng, chúng tương đối độc lập với nhau. Sau đó ta có thể xây dựng ứng dụng bằng cách chắp các đối tượng đó lại với nhau.</w:t>
+      </w:r>
+    </w:p>
+    <w:p>
+      <w:pPr>
+        <w:spacing w:before="100" w:beforeAutospacing="1" w:after="100" w:afterAutospacing="1" w:line="360" w:lineRule="auto"/>
+        <w:ind w:firstLine="567"/>
+        <w:jc w:val="both"/>
+        <w:rPr>
+          <w:rFonts w:ascii="Times New Roman" w:hAnsi="Times New Roman" w:cs="Times New Roman"/>
+          <w:sz w:val="28"/>
+          <w:szCs w:val="28"/>
+        </w:rPr>
+      </w:pPr>
+      <w:r>
+        <w:rPr>
+          <w:rFonts w:ascii="Times New Roman" w:hAnsi="Times New Roman" w:cs="Times New Roman"/>
+          <w:sz w:val="28"/>
+          <w:szCs w:val="28"/>
+        </w:rPr>
+        <w:t>Chức năng của hệ thống được biểu diễn thông qua cộng tác của đối tượng, việc thay đổi chức năng, tiến hóa chức năng không làm thay đổi đến cấu trúc tĩnh của phần mềm.</w:t>
+      </w:r>
+    </w:p>
+    <w:p>
+      <w:pPr>
+        <w:spacing w:before="100" w:beforeAutospacing="1" w:after="100" w:afterAutospacing="1" w:line="360" w:lineRule="auto"/>
+        <w:ind w:firstLine="567"/>
+        <w:jc w:val="both"/>
+        <w:rPr>
+          <w:rFonts w:ascii="Times New Roman" w:hAnsi="Times New Roman" w:cs="Times New Roman"/>
+          <w:sz w:val="28"/>
+          <w:szCs w:val="28"/>
+        </w:rPr>
+      </w:pPr>
+      <w:r>
+        <w:rPr>
+          <w:rFonts w:ascii="Times New Roman" w:hAnsi="Times New Roman" w:cs="Times New Roman"/>
+          <w:sz w:val="28"/>
+          <w:szCs w:val="28"/>
+        </w:rPr>
+        <w:t xml:space="preserve">Ưu điểm: Một trong những ưu điểm quan trọng bậc nhất của phương pháp phân tích và thiết kế hướng đối tượng là tính tái sử dụng: </w:t>
+      </w:r>
+    </w:p>
+    <w:p>
+      <w:pPr>
+        <w:pStyle w:val="ListParagraph"/>
+        <w:numPr>
+          <w:ilvl w:val="0"/>
+          <w:numId w:val="28"/>
+        </w:numPr>
+        <w:spacing w:before="100" w:beforeAutospacing="1" w:after="100" w:afterAutospacing="1" w:line="360" w:lineRule="auto"/>
+        <w:ind w:firstLine="567"/>
+        <w:jc w:val="both"/>
+        <w:rPr>
+          <w:rFonts w:ascii="Times New Roman" w:hAnsi="Times New Roman" w:cs="Times New Roman"/>
+          <w:sz w:val="28"/>
+          <w:szCs w:val="28"/>
+        </w:rPr>
+      </w:pPr>
+      <w:r>
+        <w:rPr>
+          <w:rFonts w:ascii="Times New Roman" w:hAnsi="Times New Roman" w:cs="Times New Roman"/>
+          <w:sz w:val="28"/>
+          <w:szCs w:val="28"/>
+        </w:rPr>
+        <w:t>Có thể tạo các thành phần (đối tượng) một lần và dùng chúng nhiều lần sau đó.</w:t>
+      </w:r>
+    </w:p>
+    <w:p>
+      <w:pPr>
+        <w:pStyle w:val="ListParagraph"/>
+        <w:numPr>
+          <w:ilvl w:val="0"/>
+          <w:numId w:val="28"/>
+        </w:numPr>
+        <w:spacing w:before="100" w:beforeAutospacing="1" w:after="100" w:afterAutospacing="1" w:line="360" w:lineRule="auto"/>
+        <w:ind w:firstLine="567"/>
+        <w:jc w:val="both"/>
+        <w:rPr>
+          <w:sz w:val="28"/>
+          <w:szCs w:val="28"/>
+        </w:rPr>
+      </w:pPr>
+      <w:r>
+        <w:rPr>
+          <w:rFonts w:ascii="Times New Roman" w:hAnsi="Times New Roman" w:cs="Times New Roman"/>
+          <w:sz w:val="28"/>
+          <w:szCs w:val="28"/>
+        </w:rPr>
+        <w:t>Giảm thiểu lỗi và các khó khăn trong việc bảo trì, giúp tăng tốc độ thiết kế và phát triển phần mềm.</w:t>
+      </w:r>
+      <w:r>
+        <w:rPr>
+          <w:sz w:val="28"/>
+          <w:szCs w:val="28"/>
+        </w:rPr>
+        <w:br w:type="page"/>
+      </w:r>
+    </w:p>
+    <w:p>
+      <w:pPr>
+        <w:spacing w:before="100" w:beforeAutospacing="1" w:after="100" w:afterAutospacing="1" w:line="360" w:lineRule="auto"/>
+        <w:outlineLvl w:val="1"/>
+        <w:rPr>
+          <w:rFonts w:ascii="Times New Roman" w:hAnsi="Times New Roman"/>
+          <w:b/>
+          <w:bCs/>
+          <w:sz w:val="28"/>
+        </w:rPr>
+      </w:pPr>
+      <w:bookmarkStart w:id="13" w:name="_Toc102075563"/>
+      <w:r>
+        <w:rPr>
+          <w:rFonts w:ascii="Times New Roman" w:hAnsi="Times New Roman"/>
+          <w:b/>
+          <w:bCs/>
+          <w:sz w:val="28"/>
+        </w:rPr>
+        <w:lastRenderedPageBreak/>
+        <w:t>2.2.Khảo sát hệ thống</w:t>
+      </w:r>
+      <w:bookmarkEnd w:id="13"/>
     </w:p>
     <w:p>
       <w:pPr>
@@ -6371,157 +4221,7 @@
           <w:sz w:val="28"/>
         </w:rPr>
       </w:pPr>
-      <w:r>
-        <w:rPr>
-          <w:rFonts w:ascii="Times New Roman" w:hAnsi="Times New Roman"/>
-          <w:b/>
-          <w:bCs/>
-          <w:sz w:val="28"/>
-        </w:rPr>
-        <w:t>2.1.1. Mô tả bài toán</w:t>
-      </w:r>
-    </w:p>
-    <w:p>
-      <w:pPr>
-        <w:pStyle w:val="ListParagraph"/>
-        <w:spacing w:before="100" w:beforeAutospacing="1" w:after="100" w:afterAutospacing="1" w:line="360" w:lineRule="auto"/>
-        <w:ind w:left="0"/>
-        <w:outlineLvl w:val="2"/>
-        <w:rPr>
-          <w:rFonts w:ascii="Times New Roman" w:hAnsi="Times New Roman"/>
-          <w:b/>
-          <w:bCs/>
-          <w:sz w:val="28"/>
-        </w:rPr>
-      </w:pPr>
-      <w:r>
-        <w:rPr>
-          <w:rFonts w:ascii="Times New Roman" w:hAnsi="Times New Roman"/>
-          <w:b/>
-          <w:bCs/>
-          <w:sz w:val="28"/>
-        </w:rPr>
-        <w:t>2.1.2. Mô hình quy trình và công nghệ áp dụng phát triển</w:t>
-      </w:r>
-    </w:p>
-    <w:p>
-      <w:pPr>
-        <w:pStyle w:val="ListParagraph"/>
-        <w:spacing w:before="100" w:beforeAutospacing="1" w:after="100" w:afterAutospacing="1" w:line="360" w:lineRule="auto"/>
-        <w:ind w:left="0"/>
-        <w:rPr>
-          <w:rFonts w:ascii="Times New Roman" w:hAnsi="Times New Roman"/>
-          <w:b/>
-          <w:bCs/>
-          <w:sz w:val="28"/>
-        </w:rPr>
-      </w:pPr>
-      <w:r>
-        <w:rPr>
-          <w:rFonts w:ascii="Times New Roman" w:hAnsi="Times New Roman"/>
-          <w:b/>
-          <w:bCs/>
-          <w:sz w:val="28"/>
-        </w:rPr>
-        <w:t>2.1.2.1.Mô hình quy trình</w:t>
-      </w:r>
-    </w:p>
-    <w:p>
-      <w:pPr>
-        <w:pStyle w:val="ListParagraph"/>
-        <w:spacing w:before="100" w:beforeAutospacing="1" w:after="100" w:afterAutospacing="1" w:line="360" w:lineRule="auto"/>
-        <w:ind w:left="0"/>
-        <w:rPr>
-          <w:rFonts w:ascii="Times New Roman" w:hAnsi="Times New Roman"/>
-          <w:b/>
-          <w:bCs/>
-          <w:sz w:val="28"/>
-        </w:rPr>
-      </w:pPr>
-      <w:r>
-        <w:rPr>
-          <w:rFonts w:ascii="Times New Roman" w:hAnsi="Times New Roman"/>
-          <w:b/>
-          <w:bCs/>
-          <w:sz w:val="28"/>
-        </w:rPr>
-        <w:t>2.1.2.</w:t>
-      </w:r>
-      <w:r>
-        <w:rPr>
-          <w:rFonts w:ascii="Times New Roman" w:hAnsi="Times New Roman"/>
-          <w:b/>
-          <w:bCs/>
-          <w:sz w:val="28"/>
-        </w:rPr>
-        <w:t>2</w:t>
-      </w:r>
-      <w:r>
-        <w:rPr>
-          <w:rFonts w:ascii="Times New Roman" w:hAnsi="Times New Roman"/>
-          <w:b/>
-          <w:bCs/>
-          <w:sz w:val="28"/>
-        </w:rPr>
-        <w:t>.Công nghệ áp dụng</w:t>
-      </w:r>
-    </w:p>
-    <w:p>
-      <w:pPr>
-        <w:pStyle w:val="ListParagraph"/>
-        <w:spacing w:before="100" w:beforeAutospacing="1" w:after="100" w:afterAutospacing="1" w:line="360" w:lineRule="auto"/>
-        <w:ind w:left="0"/>
-        <w:rPr>
-          <w:rFonts w:ascii="Times New Roman" w:hAnsi="Times New Roman"/>
-          <w:b/>
-          <w:bCs/>
-          <w:sz w:val="28"/>
-        </w:rPr>
-      </w:pPr>
-      <w:r>
-        <w:rPr>
-          <w:rFonts w:ascii="Times New Roman" w:hAnsi="Times New Roman"/>
-          <w:b/>
-          <w:bCs/>
-          <w:sz w:val="28"/>
-        </w:rPr>
-        <w:t>2.1.2.3.Phương pháp phân tích và thiết kế</w:t>
-      </w:r>
-    </w:p>
-    <w:p>
-      <w:pPr>
-        <w:spacing w:before="100" w:beforeAutospacing="1" w:after="100" w:afterAutospacing="1" w:line="360" w:lineRule="auto"/>
-        <w:outlineLvl w:val="1"/>
-        <w:rPr>
-          <w:rFonts w:ascii="Times New Roman" w:hAnsi="Times New Roman"/>
-          <w:b/>
-          <w:bCs/>
-          <w:sz w:val="28"/>
-        </w:rPr>
-      </w:pPr>
-      <w:r>
-        <w:rPr>
-          <w:rFonts w:ascii="Times New Roman" w:hAnsi="Times New Roman"/>
-          <w:b/>
-          <w:bCs/>
-          <w:sz w:val="28"/>
-        </w:rPr>
-        <w:t>2.2.Khảo sát hệ thống</w:t>
-      </w:r>
-    </w:p>
-    <w:p>
-      <w:pPr>
-        <w:pStyle w:val="ListParagraph"/>
-        <w:spacing w:before="100" w:beforeAutospacing="1" w:after="100" w:afterAutospacing="1" w:line="360" w:lineRule="auto"/>
-        <w:ind w:left="0"/>
-        <w:outlineLvl w:val="2"/>
-        <w:rPr>
-          <w:rFonts w:ascii="Times New Roman" w:hAnsi="Times New Roman"/>
-          <w:b/>
-          <w:bCs/>
-          <w:sz w:val="28"/>
-        </w:rPr>
-      </w:pPr>
+      <w:bookmarkStart w:id="14" w:name="_Toc102075564"/>
       <w:r>
         <w:rPr>
           <w:rFonts w:ascii="Times New Roman" w:hAnsi="Times New Roman"/>
@@ -6540,6 +4240,7 @@
         </w:rPr>
         <w:t>1.Khảo sát sơ bộ</w:t>
       </w:r>
+      <w:bookmarkEnd w:id="14"/>
     </w:p>
     <w:p>
       <w:pPr>
@@ -6964,17 +4665,7 @@
                 <w:sz w:val="28"/>
                 <w:szCs w:val="28"/>
               </w:rPr>
-              <w:t xml:space="preserve">Hiện này trên thị trường có rất nhiều các loại mẫu thời trang nổi tiếng được quan tâm như Channel, Gucci, Dior… Tuy nhiên không phải ai cũng có thể mua những mẫu mã đắt đỏ đó. Nên tôi nghĩ chỉ cần các sản phẩm có giả cả phù hợp, chất lượng ở </w:t>
-            </w:r>
-            <w:r>
-              <w:rPr>
-                <w:rFonts w:ascii="Times New Roman" w:hAnsi="Times New Roman" w:cs="Times New Roman"/>
-                <w:bCs/>
-                <w:sz w:val="28"/>
-                <w:szCs w:val="28"/>
-              </w:rPr>
-              <w:lastRenderedPageBreak/>
-              <w:t>mức tiêu chuẩn thì đều có cơ hội để mọi người quan tâm.</w:t>
+              <w:t>Hiện này trên thị trường có rất nhiều các loại mẫu thời trang nổi tiếng được quan tâm như Channel, Gucci, Dior… Tuy nhiên không phải ai cũng có thể mua những mẫu mã đắt đỏ đó. Nên tôi nghĩ chỉ cần các sản phẩm có giả cả phù hợp, chất lượng ở mức tiêu chuẩn thì đều có cơ hội để mọi người quan tâm.</w:t>
             </w:r>
           </w:p>
           <w:p>
@@ -7034,7 +4725,6 @@
                 <w:sz w:val="28"/>
                 <w:szCs w:val="28"/>
               </w:rPr>
-              <w:lastRenderedPageBreak/>
               <w:t xml:space="preserve">Câu 4: </w:t>
             </w:r>
             <w:r>
@@ -7142,6 +4832,7 @@
                 <w:sz w:val="28"/>
                 <w:szCs w:val="28"/>
               </w:rPr>
+              <w:lastRenderedPageBreak/>
               <w:t>Câu 5: :</w:t>
             </w:r>
             <w:r>
@@ -7464,7 +5155,6 @@
                 <w:sz w:val="28"/>
                 <w:szCs w:val="28"/>
               </w:rPr>
-              <w:lastRenderedPageBreak/>
               <w:t xml:space="preserve">Linh hoạt về thời gian, không gian. </w:t>
             </w:r>
           </w:p>
@@ -8028,6 +5718,7 @@
           <w:sz w:val="28"/>
         </w:rPr>
       </w:pPr>
+      <w:bookmarkStart w:id="15" w:name="_Toc102075565"/>
       <w:r>
         <w:rPr>
           <w:rFonts w:ascii="Times New Roman" w:hAnsi="Times New Roman"/>
@@ -8037,19 +5728,651 @@
         </w:rPr>
         <w:t>2.2.2.Tài liệu đặc tả yêu cầu</w:t>
       </w:r>
+      <w:bookmarkEnd w:id="15"/>
     </w:p>
     <w:p>
       <w:pPr>
         <w:pStyle w:val="ListParagraph"/>
         <w:spacing w:before="100" w:beforeAutospacing="1" w:after="100" w:afterAutospacing="1" w:line="360" w:lineRule="auto"/>
+        <w:ind w:left="0" w:firstLine="567"/>
+        <w:jc w:val="both"/>
+        <w:rPr>
+          <w:rFonts w:ascii="Times New Roman" w:hAnsi="Times New Roman"/>
+          <w:sz w:val="28"/>
+        </w:rPr>
+      </w:pPr>
+      <w:r>
+        <w:rPr>
+          <w:rFonts w:ascii="Times New Roman" w:hAnsi="Times New Roman"/>
+          <w:sz w:val="28"/>
+        </w:rPr>
+        <w:t>Hệ thống gồm 3 nhóm người dùng chính:</w:t>
+      </w:r>
+    </w:p>
+    <w:p>
+      <w:pPr>
+        <w:pStyle w:val="ListParagraph"/>
+        <w:numPr>
+          <w:ilvl w:val="0"/>
+          <w:numId w:val="20"/>
+        </w:numPr>
+        <w:spacing w:before="100" w:beforeAutospacing="1" w:after="100" w:afterAutospacing="1" w:line="360" w:lineRule="auto"/>
+        <w:ind w:firstLine="567"/>
+        <w:jc w:val="both"/>
+        <w:rPr>
+          <w:rFonts w:ascii="Times New Roman" w:hAnsi="Times New Roman"/>
+          <w:sz w:val="28"/>
+        </w:rPr>
+      </w:pPr>
+      <w:r>
+        <w:rPr>
+          <w:rFonts w:ascii="Times New Roman" w:hAnsi="Times New Roman"/>
+          <w:sz w:val="28"/>
+        </w:rPr>
+        <w:t>Guest</w:t>
+      </w:r>
+    </w:p>
+    <w:p>
+      <w:pPr>
+        <w:pStyle w:val="ListParagraph"/>
+        <w:numPr>
+          <w:ilvl w:val="0"/>
+          <w:numId w:val="20"/>
+        </w:numPr>
+        <w:spacing w:before="100" w:beforeAutospacing="1" w:after="100" w:afterAutospacing="1" w:line="360" w:lineRule="auto"/>
+        <w:ind w:firstLine="567"/>
+        <w:jc w:val="both"/>
+        <w:rPr>
+          <w:rFonts w:ascii="Times New Roman" w:hAnsi="Times New Roman"/>
+          <w:sz w:val="28"/>
+        </w:rPr>
+      </w:pPr>
+      <w:r>
+        <w:rPr>
+          <w:rFonts w:ascii="Times New Roman" w:hAnsi="Times New Roman"/>
+          <w:sz w:val="28"/>
+        </w:rPr>
+        <w:t>User</w:t>
+      </w:r>
+    </w:p>
+    <w:p>
+      <w:pPr>
+        <w:pStyle w:val="ListParagraph"/>
+        <w:numPr>
+          <w:ilvl w:val="0"/>
+          <w:numId w:val="20"/>
+        </w:numPr>
+        <w:spacing w:before="100" w:beforeAutospacing="1" w:after="100" w:afterAutospacing="1" w:line="360" w:lineRule="auto"/>
+        <w:ind w:firstLine="567"/>
+        <w:jc w:val="both"/>
+        <w:rPr>
+          <w:rFonts w:ascii="Times New Roman" w:hAnsi="Times New Roman"/>
+          <w:sz w:val="28"/>
+        </w:rPr>
+      </w:pPr>
+      <w:r>
+        <w:rPr>
+          <w:rFonts w:ascii="Times New Roman" w:hAnsi="Times New Roman"/>
+          <w:sz w:val="28"/>
+        </w:rPr>
+        <w:t>Admin</w:t>
+      </w:r>
+    </w:p>
+    <w:p>
+      <w:pPr>
+        <w:pStyle w:val="ListParagraph"/>
+        <w:spacing w:before="100" w:beforeAutospacing="1" w:after="100" w:afterAutospacing="1" w:line="360" w:lineRule="auto"/>
         <w:ind w:left="0"/>
-        <w:rPr>
-          <w:rFonts w:ascii="Times New Roman" w:hAnsi="Times New Roman"/>
-          <w:b/>
-          <w:bCs/>
-          <w:sz w:val="28"/>
-        </w:rPr>
-      </w:pPr>
+        <w:jc w:val="both"/>
+        <w:rPr>
+          <w:rFonts w:ascii="Times New Roman" w:hAnsi="Times New Roman"/>
+          <w:b/>
+          <w:bCs/>
+          <w:sz w:val="28"/>
+        </w:rPr>
+      </w:pPr>
+      <w:r>
+        <w:rPr>
+          <w:rFonts w:ascii="Times New Roman" w:hAnsi="Times New Roman"/>
+          <w:b/>
+          <w:bCs/>
+          <w:sz w:val="28"/>
+        </w:rPr>
+        <w:t>2.2.2.1.Các yêu cầu chức năng của hệ thống</w:t>
+      </w:r>
+    </w:p>
+    <w:p>
+      <w:pPr>
+        <w:pStyle w:val="ListParagraph"/>
+        <w:spacing w:before="100" w:beforeAutospacing="1" w:after="100" w:afterAutospacing="1" w:line="360" w:lineRule="auto"/>
+        <w:ind w:left="0"/>
+        <w:jc w:val="both"/>
+        <w:rPr>
+          <w:rFonts w:ascii="Times New Roman" w:hAnsi="Times New Roman"/>
+          <w:b/>
+          <w:bCs/>
+          <w:sz w:val="28"/>
+        </w:rPr>
+      </w:pPr>
+      <w:r>
+        <w:rPr>
+          <w:rFonts w:ascii="Times New Roman" w:hAnsi="Times New Roman"/>
+          <w:b/>
+          <w:bCs/>
+          <w:sz w:val="28"/>
+        </w:rPr>
+        <w:t>2.2.2.1.1.Yêu cầu chức năng</w:t>
+      </w:r>
+    </w:p>
+    <w:p>
+      <w:pPr>
+        <w:pStyle w:val="ListParagraph"/>
+        <w:spacing w:before="100" w:beforeAutospacing="1" w:after="100" w:afterAutospacing="1" w:line="360" w:lineRule="auto"/>
+        <w:ind w:left="0" w:firstLine="567"/>
+        <w:jc w:val="both"/>
+        <w:rPr>
+          <w:rFonts w:ascii="Times New Roman" w:hAnsi="Times New Roman"/>
+          <w:sz w:val="28"/>
+        </w:rPr>
+      </w:pPr>
+      <w:r>
+        <w:rPr>
+          <w:rFonts w:ascii="Times New Roman" w:hAnsi="Times New Roman"/>
+          <w:sz w:val="28"/>
+        </w:rPr>
+        <w:t>Guest:</w:t>
+      </w:r>
+    </w:p>
+    <w:p>
+      <w:pPr>
+        <w:pStyle w:val="ListParagraph"/>
+        <w:numPr>
+          <w:ilvl w:val="0"/>
+          <w:numId w:val="21"/>
+        </w:numPr>
+        <w:spacing w:before="100" w:beforeAutospacing="1" w:after="100" w:afterAutospacing="1" w:line="360" w:lineRule="auto"/>
+        <w:ind w:firstLine="567"/>
+        <w:jc w:val="both"/>
+        <w:rPr>
+          <w:rFonts w:ascii="Times New Roman" w:hAnsi="Times New Roman"/>
+          <w:sz w:val="28"/>
+        </w:rPr>
+      </w:pPr>
+      <w:r>
+        <w:rPr>
+          <w:rFonts w:ascii="Times New Roman" w:hAnsi="Times New Roman"/>
+          <w:sz w:val="28"/>
+        </w:rPr>
+        <w:t>Đăng ký tài khoản</w:t>
+      </w:r>
+    </w:p>
+    <w:p>
+      <w:pPr>
+        <w:pStyle w:val="ListParagraph"/>
+        <w:numPr>
+          <w:ilvl w:val="0"/>
+          <w:numId w:val="21"/>
+        </w:numPr>
+        <w:spacing w:before="100" w:beforeAutospacing="1" w:after="100" w:afterAutospacing="1" w:line="360" w:lineRule="auto"/>
+        <w:ind w:firstLine="567"/>
+        <w:jc w:val="both"/>
+        <w:rPr>
+          <w:rFonts w:ascii="Times New Roman" w:hAnsi="Times New Roman"/>
+          <w:sz w:val="28"/>
+        </w:rPr>
+      </w:pPr>
+      <w:r>
+        <w:rPr>
+          <w:rFonts w:ascii="Times New Roman" w:hAnsi="Times New Roman"/>
+          <w:sz w:val="28"/>
+        </w:rPr>
+        <w:t>Xem danh mục sản phẩm</w:t>
+      </w:r>
+    </w:p>
+    <w:p>
+      <w:pPr>
+        <w:pStyle w:val="ListParagraph"/>
+        <w:numPr>
+          <w:ilvl w:val="0"/>
+          <w:numId w:val="21"/>
+        </w:numPr>
+        <w:spacing w:before="100" w:beforeAutospacing="1" w:after="100" w:afterAutospacing="1" w:line="360" w:lineRule="auto"/>
+        <w:ind w:firstLine="567"/>
+        <w:jc w:val="both"/>
+        <w:rPr>
+          <w:rFonts w:ascii="Times New Roman" w:hAnsi="Times New Roman"/>
+          <w:sz w:val="28"/>
+        </w:rPr>
+      </w:pPr>
+      <w:r>
+        <w:rPr>
+          <w:rFonts w:ascii="Times New Roman" w:hAnsi="Times New Roman"/>
+          <w:sz w:val="28"/>
+        </w:rPr>
+        <w:t>Xem chi tiết sản phẩm</w:t>
+      </w:r>
+    </w:p>
+    <w:p>
+      <w:pPr>
+        <w:pStyle w:val="ListParagraph"/>
+        <w:numPr>
+          <w:ilvl w:val="0"/>
+          <w:numId w:val="21"/>
+        </w:numPr>
+        <w:spacing w:before="100" w:beforeAutospacing="1" w:after="100" w:afterAutospacing="1" w:line="360" w:lineRule="auto"/>
+        <w:ind w:firstLine="567"/>
+        <w:jc w:val="both"/>
+        <w:rPr>
+          <w:rFonts w:ascii="Times New Roman" w:hAnsi="Times New Roman"/>
+          <w:sz w:val="28"/>
+        </w:rPr>
+      </w:pPr>
+      <w:r>
+        <w:rPr>
+          <w:rFonts w:ascii="Times New Roman" w:hAnsi="Times New Roman"/>
+          <w:sz w:val="28"/>
+        </w:rPr>
+        <w:lastRenderedPageBreak/>
+        <w:t>Tìm kiếm sản phẩm</w:t>
+      </w:r>
+    </w:p>
+    <w:p>
+      <w:pPr>
+        <w:pStyle w:val="ListParagraph"/>
+        <w:numPr>
+          <w:ilvl w:val="0"/>
+          <w:numId w:val="21"/>
+        </w:numPr>
+        <w:spacing w:before="100" w:beforeAutospacing="1" w:after="100" w:afterAutospacing="1" w:line="360" w:lineRule="auto"/>
+        <w:ind w:firstLine="567"/>
+        <w:jc w:val="both"/>
+        <w:rPr>
+          <w:rFonts w:ascii="Times New Roman" w:hAnsi="Times New Roman"/>
+          <w:sz w:val="28"/>
+        </w:rPr>
+      </w:pPr>
+      <w:r>
+        <w:rPr>
+          <w:rFonts w:ascii="Times New Roman" w:hAnsi="Times New Roman"/>
+          <w:sz w:val="28"/>
+        </w:rPr>
+        <w:t>Đăng nhập</w:t>
+      </w:r>
+    </w:p>
+    <w:p>
+      <w:pPr>
+        <w:spacing w:before="100" w:beforeAutospacing="1" w:after="100" w:afterAutospacing="1" w:line="360" w:lineRule="auto"/>
+        <w:ind w:firstLine="567"/>
+        <w:jc w:val="both"/>
+        <w:rPr>
+          <w:rFonts w:ascii="Times New Roman" w:hAnsi="Times New Roman"/>
+          <w:sz w:val="28"/>
+        </w:rPr>
+      </w:pPr>
+      <w:r>
+        <w:rPr>
+          <w:rFonts w:ascii="Times New Roman" w:hAnsi="Times New Roman"/>
+          <w:sz w:val="28"/>
+        </w:rPr>
+        <w:t>User:</w:t>
+      </w:r>
+    </w:p>
+    <w:p>
+      <w:pPr>
+        <w:pStyle w:val="ListParagraph"/>
+        <w:numPr>
+          <w:ilvl w:val="0"/>
+          <w:numId w:val="22"/>
+        </w:numPr>
+        <w:spacing w:before="100" w:beforeAutospacing="1" w:after="100" w:afterAutospacing="1" w:line="360" w:lineRule="auto"/>
+        <w:ind w:firstLine="567"/>
+        <w:jc w:val="both"/>
+        <w:rPr>
+          <w:rFonts w:ascii="Times New Roman" w:hAnsi="Times New Roman"/>
+          <w:sz w:val="28"/>
+        </w:rPr>
+      </w:pPr>
+      <w:r>
+        <w:rPr>
+          <w:rFonts w:ascii="Times New Roman" w:hAnsi="Times New Roman"/>
+          <w:sz w:val="28"/>
+        </w:rPr>
+        <w:t>Xem danh mục sản phẩm</w:t>
+      </w:r>
+    </w:p>
+    <w:p>
+      <w:pPr>
+        <w:pStyle w:val="ListParagraph"/>
+        <w:numPr>
+          <w:ilvl w:val="0"/>
+          <w:numId w:val="22"/>
+        </w:numPr>
+        <w:spacing w:before="100" w:beforeAutospacing="1" w:after="100" w:afterAutospacing="1" w:line="360" w:lineRule="auto"/>
+        <w:ind w:firstLine="567"/>
+        <w:jc w:val="both"/>
+        <w:rPr>
+          <w:rFonts w:ascii="Times New Roman" w:hAnsi="Times New Roman"/>
+          <w:sz w:val="28"/>
+        </w:rPr>
+      </w:pPr>
+      <w:r>
+        <w:rPr>
+          <w:rFonts w:ascii="Times New Roman" w:hAnsi="Times New Roman"/>
+          <w:sz w:val="28"/>
+        </w:rPr>
+        <w:t>Xem chi tiết sản phẩm</w:t>
+      </w:r>
+    </w:p>
+    <w:p>
+      <w:pPr>
+        <w:pStyle w:val="ListParagraph"/>
+        <w:numPr>
+          <w:ilvl w:val="0"/>
+          <w:numId w:val="22"/>
+        </w:numPr>
+        <w:spacing w:before="100" w:beforeAutospacing="1" w:after="100" w:afterAutospacing="1" w:line="360" w:lineRule="auto"/>
+        <w:ind w:firstLine="567"/>
+        <w:jc w:val="both"/>
+        <w:rPr>
+          <w:rFonts w:ascii="Times New Roman" w:hAnsi="Times New Roman"/>
+          <w:sz w:val="28"/>
+        </w:rPr>
+      </w:pPr>
+      <w:r>
+        <w:rPr>
+          <w:rFonts w:ascii="Times New Roman" w:hAnsi="Times New Roman"/>
+          <w:sz w:val="28"/>
+        </w:rPr>
+        <w:t>Tìm kiếm sản phẩm</w:t>
+      </w:r>
+    </w:p>
+    <w:p>
+      <w:pPr>
+        <w:pStyle w:val="ListParagraph"/>
+        <w:numPr>
+          <w:ilvl w:val="0"/>
+          <w:numId w:val="22"/>
+        </w:numPr>
+        <w:spacing w:before="100" w:beforeAutospacing="1" w:after="100" w:afterAutospacing="1" w:line="360" w:lineRule="auto"/>
+        <w:ind w:firstLine="567"/>
+        <w:jc w:val="both"/>
+        <w:rPr>
+          <w:rFonts w:ascii="Times New Roman" w:hAnsi="Times New Roman"/>
+          <w:sz w:val="28"/>
+        </w:rPr>
+      </w:pPr>
+      <w:r>
+        <w:rPr>
+          <w:rFonts w:ascii="Times New Roman" w:hAnsi="Times New Roman"/>
+          <w:sz w:val="28"/>
+        </w:rPr>
+        <w:t>Quản lý thông tin cá nhân</w:t>
+      </w:r>
+    </w:p>
+    <w:p>
+      <w:pPr>
+        <w:pStyle w:val="ListParagraph"/>
+        <w:numPr>
+          <w:ilvl w:val="0"/>
+          <w:numId w:val="22"/>
+        </w:numPr>
+        <w:spacing w:before="100" w:beforeAutospacing="1" w:after="100" w:afterAutospacing="1" w:line="360" w:lineRule="auto"/>
+        <w:ind w:firstLine="567"/>
+        <w:jc w:val="both"/>
+        <w:rPr>
+          <w:rFonts w:ascii="Times New Roman" w:hAnsi="Times New Roman"/>
+          <w:sz w:val="28"/>
+        </w:rPr>
+      </w:pPr>
+      <w:r>
+        <w:rPr>
+          <w:rFonts w:ascii="Times New Roman" w:hAnsi="Times New Roman"/>
+          <w:sz w:val="28"/>
+        </w:rPr>
+        <w:t>Quản lý giỏ hàng</w:t>
+      </w:r>
+    </w:p>
+    <w:p>
+      <w:pPr>
+        <w:pStyle w:val="ListParagraph"/>
+        <w:numPr>
+          <w:ilvl w:val="0"/>
+          <w:numId w:val="22"/>
+        </w:numPr>
+        <w:spacing w:before="100" w:beforeAutospacing="1" w:after="100" w:afterAutospacing="1" w:line="360" w:lineRule="auto"/>
+        <w:ind w:firstLine="567"/>
+        <w:jc w:val="both"/>
+        <w:rPr>
+          <w:rFonts w:ascii="Times New Roman" w:hAnsi="Times New Roman"/>
+          <w:sz w:val="28"/>
+        </w:rPr>
+      </w:pPr>
+      <w:r>
+        <w:rPr>
+          <w:rFonts w:ascii="Times New Roman" w:hAnsi="Times New Roman"/>
+          <w:sz w:val="28"/>
+        </w:rPr>
+        <w:t>Đặt hàng</w:t>
+      </w:r>
+    </w:p>
+    <w:p>
+      <w:pPr>
+        <w:pStyle w:val="ListParagraph"/>
+        <w:numPr>
+          <w:ilvl w:val="0"/>
+          <w:numId w:val="22"/>
+        </w:numPr>
+        <w:spacing w:before="100" w:beforeAutospacing="1" w:after="100" w:afterAutospacing="1" w:line="360" w:lineRule="auto"/>
+        <w:ind w:firstLine="567"/>
+        <w:jc w:val="both"/>
+        <w:rPr>
+          <w:rFonts w:ascii="Times New Roman" w:hAnsi="Times New Roman"/>
+          <w:sz w:val="28"/>
+        </w:rPr>
+      </w:pPr>
+      <w:r>
+        <w:rPr>
+          <w:rFonts w:ascii="Times New Roman" w:hAnsi="Times New Roman"/>
+          <w:sz w:val="28"/>
+        </w:rPr>
+        <w:t>Xem danh sách đơn hàng đã đặt</w:t>
+      </w:r>
+    </w:p>
+    <w:p>
+      <w:pPr>
+        <w:pStyle w:val="ListParagraph"/>
+        <w:numPr>
+          <w:ilvl w:val="0"/>
+          <w:numId w:val="22"/>
+        </w:numPr>
+        <w:spacing w:before="100" w:beforeAutospacing="1" w:after="100" w:afterAutospacing="1" w:line="360" w:lineRule="auto"/>
+        <w:ind w:firstLine="567"/>
+        <w:jc w:val="both"/>
+        <w:rPr>
+          <w:rFonts w:ascii="Times New Roman" w:hAnsi="Times New Roman"/>
+          <w:sz w:val="28"/>
+        </w:rPr>
+      </w:pPr>
+      <w:r>
+        <w:rPr>
+          <w:rFonts w:ascii="Times New Roman" w:hAnsi="Times New Roman"/>
+          <w:sz w:val="28"/>
+        </w:rPr>
+        <w:t>Đăng xuất</w:t>
+      </w:r>
+    </w:p>
+    <w:p>
+      <w:pPr>
+        <w:spacing w:before="100" w:beforeAutospacing="1" w:after="100" w:afterAutospacing="1" w:line="360" w:lineRule="auto"/>
+        <w:ind w:firstLine="567"/>
+        <w:jc w:val="both"/>
+        <w:rPr>
+          <w:rFonts w:ascii="Times New Roman" w:hAnsi="Times New Roman"/>
+          <w:sz w:val="28"/>
+        </w:rPr>
+      </w:pPr>
+      <w:r>
+        <w:rPr>
+          <w:rFonts w:ascii="Times New Roman" w:hAnsi="Times New Roman"/>
+          <w:sz w:val="28"/>
+        </w:rPr>
+        <w:t>Admin:</w:t>
+      </w:r>
+    </w:p>
+    <w:p>
+      <w:pPr>
+        <w:pStyle w:val="ListParagraph"/>
+        <w:numPr>
+          <w:ilvl w:val="0"/>
+          <w:numId w:val="23"/>
+        </w:numPr>
+        <w:spacing w:before="100" w:beforeAutospacing="1" w:after="100" w:afterAutospacing="1" w:line="360" w:lineRule="auto"/>
+        <w:ind w:firstLine="567"/>
+        <w:jc w:val="both"/>
+        <w:rPr>
+          <w:rFonts w:ascii="Times New Roman" w:hAnsi="Times New Roman"/>
+          <w:sz w:val="28"/>
+        </w:rPr>
+      </w:pPr>
+      <w:r>
+        <w:rPr>
+          <w:rFonts w:ascii="Times New Roman" w:hAnsi="Times New Roman"/>
+          <w:sz w:val="28"/>
+        </w:rPr>
+        <w:t>Quản lý sản phẩm</w:t>
+      </w:r>
+    </w:p>
+    <w:p>
+      <w:pPr>
+        <w:pStyle w:val="ListParagraph"/>
+        <w:numPr>
+          <w:ilvl w:val="0"/>
+          <w:numId w:val="23"/>
+        </w:numPr>
+        <w:spacing w:before="100" w:beforeAutospacing="1" w:after="100" w:afterAutospacing="1" w:line="360" w:lineRule="auto"/>
+        <w:ind w:firstLine="567"/>
+        <w:jc w:val="both"/>
+        <w:rPr>
+          <w:rFonts w:ascii="Times New Roman" w:hAnsi="Times New Roman"/>
+          <w:sz w:val="28"/>
+        </w:rPr>
+      </w:pPr>
+      <w:r>
+        <w:rPr>
+          <w:rFonts w:ascii="Times New Roman" w:hAnsi="Times New Roman"/>
+          <w:sz w:val="28"/>
+        </w:rPr>
+        <w:t>Quản lý tài khoản</w:t>
+      </w:r>
+    </w:p>
+    <w:p>
+      <w:pPr>
+        <w:spacing w:before="100" w:beforeAutospacing="1" w:after="100" w:afterAutospacing="1" w:line="360" w:lineRule="auto"/>
+        <w:jc w:val="both"/>
+        <w:rPr>
+          <w:rFonts w:ascii="Times New Roman" w:hAnsi="Times New Roman"/>
+          <w:b/>
+          <w:bCs/>
+          <w:sz w:val="28"/>
+        </w:rPr>
+      </w:pPr>
+      <w:r>
+        <w:rPr>
+          <w:rFonts w:ascii="Times New Roman" w:hAnsi="Times New Roman"/>
+          <w:b/>
+          <w:bCs/>
+          <w:sz w:val="28"/>
+        </w:rPr>
+        <w:t>2.2.2.1.2.Yêu cầu phi chức năng</w:t>
+      </w:r>
+    </w:p>
+    <w:p>
+      <w:pPr>
+        <w:pStyle w:val="ListParagraph"/>
+        <w:numPr>
+          <w:ilvl w:val="0"/>
+          <w:numId w:val="24"/>
+        </w:numPr>
+        <w:spacing w:before="100" w:beforeAutospacing="1" w:after="100" w:afterAutospacing="1" w:line="360" w:lineRule="auto"/>
+        <w:jc w:val="both"/>
+        <w:rPr>
+          <w:rFonts w:ascii="Times New Roman" w:hAnsi="Times New Roman"/>
+          <w:sz w:val="28"/>
+        </w:rPr>
+      </w:pPr>
+      <w:r>
+        <w:rPr>
+          <w:rFonts w:ascii="Times New Roman" w:hAnsi="Times New Roman"/>
+          <w:sz w:val="28"/>
+        </w:rPr>
+        <w:t>Giao diện thân thiện</w:t>
+      </w:r>
+    </w:p>
+    <w:p>
+      <w:pPr>
+        <w:pStyle w:val="ListParagraph"/>
+        <w:numPr>
+          <w:ilvl w:val="0"/>
+          <w:numId w:val="24"/>
+        </w:numPr>
+        <w:spacing w:before="100" w:beforeAutospacing="1" w:after="100" w:afterAutospacing="1" w:line="360" w:lineRule="auto"/>
+        <w:jc w:val="both"/>
+        <w:rPr>
+          <w:rFonts w:ascii="Times New Roman" w:hAnsi="Times New Roman"/>
+          <w:sz w:val="28"/>
+        </w:rPr>
+      </w:pPr>
+      <w:r>
+        <w:rPr>
+          <w:rFonts w:ascii="Times New Roman" w:hAnsi="Times New Roman"/>
+          <w:sz w:val="28"/>
+        </w:rPr>
+        <w:t>Dễ thao tác</w:t>
+      </w:r>
+    </w:p>
+    <w:p>
+      <w:pPr>
+        <w:pStyle w:val="ListParagraph"/>
+        <w:numPr>
+          <w:ilvl w:val="0"/>
+          <w:numId w:val="24"/>
+        </w:numPr>
+        <w:spacing w:before="100" w:beforeAutospacing="1" w:after="100" w:afterAutospacing="1" w:line="360" w:lineRule="auto"/>
+        <w:jc w:val="both"/>
+        <w:rPr>
+          <w:rFonts w:ascii="Times New Roman" w:hAnsi="Times New Roman"/>
+          <w:sz w:val="28"/>
+        </w:rPr>
+      </w:pPr>
+      <w:r>
+        <w:rPr>
+          <w:rFonts w:ascii="Times New Roman" w:hAnsi="Times New Roman"/>
+          <w:sz w:val="28"/>
+        </w:rPr>
+        <w:t>Tốc độ xử lý nhanh chính xác</w:t>
+      </w:r>
+    </w:p>
+    <w:p>
+      <w:pPr>
+        <w:pStyle w:val="ListParagraph"/>
+        <w:numPr>
+          <w:ilvl w:val="0"/>
+          <w:numId w:val="24"/>
+        </w:numPr>
+        <w:spacing w:before="100" w:beforeAutospacing="1" w:after="100" w:afterAutospacing="1" w:line="360" w:lineRule="auto"/>
+        <w:jc w:val="both"/>
+        <w:rPr>
+          <w:rFonts w:ascii="Times New Roman" w:hAnsi="Times New Roman"/>
+          <w:sz w:val="28"/>
+        </w:rPr>
+      </w:pPr>
+      <w:r>
+        <w:rPr>
+          <w:rFonts w:ascii="Times New Roman" w:hAnsi="Times New Roman"/>
+          <w:sz w:val="28"/>
+        </w:rPr>
+        <w:t>Bố cục hợp lý dễ dàng tìm kiếm</w:t>
+      </w:r>
     </w:p>
     <w:p>
       <w:pPr>
@@ -8064,6 +6387,7 @@
           <w:sz w:val="28"/>
         </w:rPr>
       </w:pPr>
+      <w:bookmarkStart w:id="16" w:name="_Toc102075566"/>
       <w:r>
         <w:rPr>
           <w:rFonts w:ascii="Times New Roman" w:hAnsi="Times New Roman"/>
@@ -8073,6 +6397,7 @@
         </w:rPr>
         <w:t>2.3.Thiết kế hệ thống</w:t>
       </w:r>
+      <w:bookmarkEnd w:id="16"/>
     </w:p>
     <w:p>
       <w:pPr>
@@ -8087,16 +6412,17 @@
           <w:sz w:val="28"/>
         </w:rPr>
       </w:pPr>
-      <w:r>
-        <w:rPr>
-          <w:rFonts w:ascii="Times New Roman" w:hAnsi="Times New Roman"/>
-          <w:b/>
-          <w:bCs/>
-          <w:sz w:val="28"/>
-        </w:rPr>
-        <w:lastRenderedPageBreak/>
+      <w:bookmarkStart w:id="17" w:name="_Toc102075567"/>
+      <w:r>
+        <w:rPr>
+          <w:rFonts w:ascii="Times New Roman" w:hAnsi="Times New Roman"/>
+          <w:b/>
+          <w:bCs/>
+          <w:sz w:val="28"/>
+        </w:rPr>
         <w:t>2.3.1.Mô hình hoá chức năng hệ thống</w:t>
       </w:r>
+      <w:bookmarkEnd w:id="17"/>
     </w:p>
     <w:p>
       <w:pPr>
@@ -8142,7 +6468,8 @@
       <w:pPr>
         <w:pStyle w:val="ListParagraph"/>
         <w:spacing w:before="100" w:beforeAutospacing="1" w:after="100" w:afterAutospacing="1" w:line="360" w:lineRule="auto"/>
-        <w:ind w:left="0" w:firstLine="567"/>
+        <w:ind w:left="0"/>
+        <w:jc w:val="both"/>
         <w:rPr>
           <w:rFonts w:ascii="Times New Roman" w:hAnsi="Times New Roman"/>
           <w:sz w:val="28"/>
@@ -8164,6 +6491,8 @@
           <w:numId w:val="13"/>
         </w:numPr>
         <w:spacing w:before="100" w:beforeAutospacing="1" w:after="100" w:afterAutospacing="1" w:line="360" w:lineRule="auto"/>
+        <w:ind w:left="851" w:hanging="284"/>
+        <w:jc w:val="both"/>
         <w:rPr>
           <w:rFonts w:ascii="Times New Roman" w:hAnsi="Times New Roman"/>
           <w:sz w:val="28"/>
@@ -8185,6 +6514,8 @@
           <w:numId w:val="13"/>
         </w:numPr>
         <w:spacing w:before="100" w:beforeAutospacing="1" w:after="100" w:afterAutospacing="1" w:line="360" w:lineRule="auto"/>
+        <w:ind w:left="851" w:hanging="284"/>
+        <w:jc w:val="both"/>
         <w:rPr>
           <w:rFonts w:ascii="Times New Roman" w:hAnsi="Times New Roman"/>
           <w:sz w:val="28"/>
@@ -8206,6 +6537,8 @@
           <w:numId w:val="13"/>
         </w:numPr>
         <w:spacing w:before="100" w:beforeAutospacing="1" w:after="100" w:afterAutospacing="1" w:line="360" w:lineRule="auto"/>
+        <w:ind w:left="851" w:hanging="284"/>
+        <w:jc w:val="both"/>
         <w:rPr>
           <w:rFonts w:ascii="Times New Roman" w:hAnsi="Times New Roman"/>
           <w:sz w:val="28"/>
@@ -8236,6 +6569,7 @@
           <w:bCs/>
           <w:sz w:val="28"/>
         </w:rPr>
+        <w:lastRenderedPageBreak/>
         <w:t>2.</w:t>
       </w:r>
       <w:r>
@@ -8681,7 +7015,6 @@
                 <w:rFonts w:ascii="Times New Roman" w:hAnsi="Times New Roman"/>
                 <w:sz w:val="28"/>
               </w:rPr>
-              <w:lastRenderedPageBreak/>
               <w:t>2.4.Tìm kiếm sản phẩm</w:t>
             </w:r>
           </w:p>
@@ -8750,6 +7083,7 @@
                 <w:rFonts w:ascii="Times New Roman" w:hAnsi="Times New Roman"/>
                 <w:sz w:val="28"/>
               </w:rPr>
+              <w:lastRenderedPageBreak/>
               <w:t>2.7.Xem danh sách đơn hàng đã đặt</w:t>
             </w:r>
           </w:p>
@@ -8952,7 +7286,7 @@
                     </pic:cNvPicPr>
                   </pic:nvPicPr>
                   <pic:blipFill>
-                    <a:blip r:embed="rId39">
+                    <a:blip r:embed="rId10">
                       <a:extLst>
                         <a:ext uri="{28A0092B-C50C-407E-A947-70E740481C1C}">
                           <a14:useLocalDpi xmlns:a14="http://schemas.microsoft.com/office/drawing/2010/main" val="0"/>
@@ -9024,30 +7358,30 @@
           <w:rFonts w:ascii="Times New Roman" w:hAnsi="Times New Roman"/>
           <w:sz w:val="28"/>
         </w:rPr>
+        <w:t>Sơ đồ phân rã use case</w:t>
+      </w:r>
+    </w:p>
+    <w:p>
+      <w:pPr>
+        <w:pStyle w:val="ListParagraph"/>
+        <w:spacing w:before="100" w:beforeAutospacing="1" w:after="100" w:afterAutospacing="1" w:line="360" w:lineRule="auto"/>
+        <w:ind w:left="0"/>
+        <w:rPr>
+          <w:rFonts w:ascii="Times New Roman" w:hAnsi="Times New Roman"/>
+          <w:b/>
+          <w:bCs/>
+          <w:sz w:val="28"/>
+        </w:rPr>
+      </w:pPr>
+      <w:r>
+        <w:rPr>
+          <w:rFonts w:ascii="Times New Roman" w:hAnsi="Times New Roman"/>
+          <w:b/>
+          <w:bCs/>
+          <w:noProof/>
+          <w:sz w:val="28"/>
+        </w:rPr>
         <w:lastRenderedPageBreak/>
-        <w:t>Sơ đồ phân rã use case</w:t>
-      </w:r>
-    </w:p>
-    <w:p>
-      <w:pPr>
-        <w:pStyle w:val="ListParagraph"/>
-        <w:spacing w:before="100" w:beforeAutospacing="1" w:after="100" w:afterAutospacing="1" w:line="360" w:lineRule="auto"/>
-        <w:ind w:left="0"/>
-        <w:rPr>
-          <w:rFonts w:ascii="Times New Roman" w:hAnsi="Times New Roman"/>
-          <w:b/>
-          <w:bCs/>
-          <w:sz w:val="28"/>
-        </w:rPr>
-      </w:pPr>
-      <w:r>
-        <w:rPr>
-          <w:rFonts w:ascii="Times New Roman" w:hAnsi="Times New Roman"/>
-          <w:b/>
-          <w:bCs/>
-          <w:noProof/>
-          <w:sz w:val="28"/>
-        </w:rPr>
         <w:drawing>
           <wp:inline distT="0" distB="0" distL="0" distR="0" wp14:anchorId="6A0B7484" wp14:editId="16425503">
             <wp:extent cx="5581650" cy="2660650"/>
@@ -9066,7 +7400,7 @@
                     </pic:cNvPicPr>
                   </pic:nvPicPr>
                   <pic:blipFill>
-                    <a:blip r:embed="rId40">
+                    <a:blip r:embed="rId11">
                       <a:extLst>
                         <a:ext uri="{28A0092B-C50C-407E-A947-70E740481C1C}">
                           <a14:useLocalDpi xmlns:a14="http://schemas.microsoft.com/office/drawing/2010/main" val="0"/>
@@ -9161,7 +7495,7 @@
                     </pic:cNvPicPr>
                   </pic:nvPicPr>
                   <pic:blipFill>
-                    <a:blip r:embed="rId41">
+                    <a:blip r:embed="rId12">
                       <a:extLst>
                         <a:ext uri="{28A0092B-C50C-407E-A947-70E740481C1C}">
                           <a14:useLocalDpi xmlns:a14="http://schemas.microsoft.com/office/drawing/2010/main" val="0"/>
@@ -9396,11 +7730,16 @@
               <w:ind w:left="0"/>
               <w:rPr>
                 <w:rFonts w:ascii="Times New Roman" w:hAnsi="Times New Roman"/>
-                <w:b/>
-                <w:bCs/>
                 <w:sz w:val="28"/>
               </w:rPr>
             </w:pPr>
+            <w:r>
+              <w:rPr>
+                <w:rFonts w:ascii="Times New Roman" w:hAnsi="Times New Roman"/>
+                <w:sz w:val="28"/>
+              </w:rPr>
+              <w:t>1</w:t>
+            </w:r>
           </w:p>
         </w:tc>
         <w:tc>
@@ -9412,13 +7751,19 @@
               <w:pStyle w:val="ListParagraph"/>
               <w:spacing w:before="100" w:beforeAutospacing="1" w:after="100" w:afterAutospacing="1" w:line="360" w:lineRule="auto"/>
               <w:ind w:left="0"/>
+              <w:jc w:val="both"/>
               <w:rPr>
                 <w:rFonts w:ascii="Times New Roman" w:hAnsi="Times New Roman"/>
-                <w:b/>
-                <w:bCs/>
                 <w:sz w:val="28"/>
               </w:rPr>
             </w:pPr>
+            <w:r>
+              <w:rPr>
+                <w:rFonts w:ascii="Times New Roman" w:hAnsi="Times New Roman"/>
+                <w:sz w:val="28"/>
+              </w:rPr>
+              <w:t>Đăng Nhập</w:t>
+            </w:r>
           </w:p>
         </w:tc>
         <w:tc>
@@ -9430,13 +7775,19 @@
               <w:pStyle w:val="ListParagraph"/>
               <w:spacing w:before="100" w:beforeAutospacing="1" w:after="100" w:afterAutospacing="1" w:line="360" w:lineRule="auto"/>
               <w:ind w:left="0"/>
+              <w:jc w:val="both"/>
               <w:rPr>
                 <w:rFonts w:ascii="Times New Roman" w:hAnsi="Times New Roman"/>
-                <w:b/>
-                <w:bCs/>
                 <w:sz w:val="28"/>
               </w:rPr>
             </w:pPr>
+            <w:r>
+              <w:rPr>
+                <w:rFonts w:ascii="Times New Roman" w:hAnsi="Times New Roman"/>
+                <w:sz w:val="28"/>
+              </w:rPr>
+              <w:t>Use case này cho phép người dùng đăng nhập vào hệ thống</w:t>
+            </w:r>
           </w:p>
         </w:tc>
         <w:tc>
@@ -9450,8 +7801,6 @@
               <w:ind w:left="0"/>
               <w:rPr>
                 <w:rFonts w:ascii="Times New Roman" w:hAnsi="Times New Roman"/>
-                <w:b/>
-                <w:bCs/>
                 <w:sz w:val="28"/>
               </w:rPr>
             </w:pPr>
@@ -9468,8 +7817,6 @@
               <w:ind w:left="0"/>
               <w:rPr>
                 <w:rFonts w:ascii="Times New Roman" w:hAnsi="Times New Roman"/>
-                <w:b/>
-                <w:bCs/>
                 <w:sz w:val="28"/>
               </w:rPr>
             </w:pPr>
@@ -9490,15 +7837,18 @@
           <w:sz w:val="28"/>
         </w:rPr>
       </w:pPr>
-      <w:r>
-        <w:rPr>
-          <w:rFonts w:ascii="Times New Roman" w:hAnsi="Times New Roman"/>
-          <w:b/>
-          <w:bCs/>
-          <w:sz w:val="28"/>
-        </w:rPr>
+      <w:bookmarkStart w:id="18" w:name="_Toc102075568"/>
+      <w:r>
+        <w:rPr>
+          <w:rFonts w:ascii="Times New Roman" w:hAnsi="Times New Roman"/>
+          <w:b/>
+          <w:bCs/>
+          <w:sz w:val="28"/>
+        </w:rPr>
+        <w:lastRenderedPageBreak/>
         <w:t>2.3.2.Mô hình hoá dữ liệu và cài đặt hệ thống</w:t>
       </w:r>
+      <w:bookmarkEnd w:id="18"/>
     </w:p>
     <w:p>
       <w:pPr>
@@ -9541,7 +7891,6 @@
           <w:bCs/>
           <w:sz w:val="28"/>
         </w:rPr>
-        <w:lastRenderedPageBreak/>
         <w:t>2.3.2.2.Biểu đồ lớp dữ liệu</w:t>
       </w:r>
     </w:p>
@@ -9558,6 +7907,7 @@
           <w:sz w:val="28"/>
         </w:rPr>
       </w:pPr>
+      <w:bookmarkStart w:id="19" w:name="_Toc102075569"/>
       <w:r>
         <w:rPr>
           <w:rFonts w:ascii="Times New Roman" w:hAnsi="Times New Roman"/>
@@ -9567,6 +7917,7 @@
         </w:rPr>
         <w:t>2.4.Thực hiện hoá bài toán</w:t>
       </w:r>
+      <w:bookmarkEnd w:id="19"/>
     </w:p>
     <w:sectPr>
       <w:pgSz w:w="11906" w:h="16838" w:code="9"/>
@@ -9586,7 +7937,7 @@
 </file>
 
 <file path=word/endnotes.xml><?xml version="1.0" encoding="utf-8"?>
-<w:endnotes xmlns:wpc="http://schemas.microsoft.com/office/word/2010/wordprocessingCanvas" xmlns:cx="http://schemas.microsoft.com/office/drawing/2014/chartex" xmlns:cx1="http://schemas.microsoft.com/office/drawing/2015/9/8/chartex" xmlns:cx2="http://schemas.microsoft.com/office/drawing/2015/10/21/chartex" xmlns:cx3="http://schemas.microsoft.com/office/drawing/2016/5/9/chartex" xmlns:cx4="http://schemas.microsoft.com/office/drawing/2016/5/10/chartex" xmlns:cx5="http://schemas.microsoft.com/office/drawing/2016/5/11/chartex" xmlns:cx6="http://schemas.microsoft.com/office/drawing/2016/5/12/chartex" xmlns:cx7="http://schemas.microsoft.com/office/drawing/2016/5/13/chartex" xmlns:cx8="http://schemas.microsoft.com/office/drawing/2016/5/14/chartex" xmlns:mc="http://schemas.openxmlformats.org/markup-compatibility/2006" xmlns:aink="http://schemas.microsoft.com/office/drawing/2016/ink" xmlns:am3d="http://schemas.microsoft.com/office/drawing/2017/model3d" xmlns:o="urn:schemas-microsoft-com:office:office" xmlns:r="http://schemas.openxmlformats.org/officeDocument/2006/relationships" xmlns:m="http://schemas.openxmlformats.org/officeDocument/2006/math" xmlns:v="urn:schemas-microsoft-com:vml" xmlns:wp14="http://schemas.microsoft.com/office/word/2010/wordprocessingDrawing" xmlns:wp="http://schemas.openxmlformats.org/drawingml/2006/wordprocessingDrawing" xmlns:w10="urn:schemas-microsoft-com:office:word" xmlns:w="http://schemas.openxmlformats.org/wordprocessingml/2006/main" xmlns:w14="http://schemas.microsoft.com/office/word/2010/wordml" xmlns:w15="http://schemas.microsoft.com/office/word/2012/wordml" xmlns:w16cex="http://schemas.microsoft.com/office/word/2018/wordml/cex" xmlns:w16cid="http://schemas.microsoft.com/office/word/2016/wordml/cid" xmlns:w16="http://schemas.microsoft.com/office/word/2018/wordml" xmlns:w16sdtdh="http://schemas.microsoft.com/office/word/2020/wordml/sdtdatahash" xmlns:w16se="http://schemas.microsoft.com/office/word/2015/wordml/symex" xmlns:wpg="http://schemas.microsoft.com/office/word/2010/wordprocessingGroup" xmlns:wpi="http://schemas.microsoft.com/office/word/2010/wordprocessingInk" xmlns:wne="http://schemas.microsoft.com/office/word/2006/wordml" xmlns:wps="http://schemas.microsoft.com/office/word/2010/wordprocessingShape" mc:Ignorable="w14 w15 w16se w16cid w16 w16cex w16sdtdh wp14">
+<w:endnotes xmlns:wpc="http://schemas.microsoft.com/office/word/2010/wordprocessingCanvas" xmlns:cx="http://schemas.microsoft.com/office/drawing/2014/chartex" xmlns:cx1="http://schemas.microsoft.com/office/drawing/2015/9/8/chartex" xmlns:cx2="http://schemas.microsoft.com/office/drawing/2015/10/21/chartex" xmlns:cx3="http://schemas.microsoft.com/office/drawing/2016/5/9/chartex" xmlns:cx4="http://schemas.microsoft.com/office/drawing/2016/5/10/chartex" xmlns:cx5="http://schemas.microsoft.com/office/drawing/2016/5/11/chartex" xmlns:cx6="http://schemas.microsoft.com/office/drawing/2016/5/12/chartex" xmlns:cx7="http://schemas.microsoft.com/office/drawing/2016/5/13/chartex" xmlns:cx8="http://schemas.microsoft.com/office/drawing/2016/5/14/chartex" xmlns:mc="http://schemas.openxmlformats.org/markup-compatibility/2006" xmlns:aink="http://schemas.microsoft.com/office/drawing/2016/ink" xmlns:am3d="http://schemas.microsoft.com/office/drawing/2017/model3d" xmlns:o="urn:schemas-microsoft-com:office:office" xmlns:oel="http://schemas.microsoft.com/office/2019/extlst" xmlns:r="http://schemas.openxmlformats.org/officeDocument/2006/relationships" xmlns:m="http://schemas.openxmlformats.org/officeDocument/2006/math" xmlns:v="urn:schemas-microsoft-com:vml" xmlns:wp14="http://schemas.microsoft.com/office/word/2010/wordprocessingDrawing" xmlns:wp="http://schemas.openxmlformats.org/drawingml/2006/wordprocessingDrawing" xmlns:w10="urn:schemas-microsoft-com:office:word" xmlns:w="http://schemas.openxmlformats.org/wordprocessingml/2006/main" xmlns:w14="http://schemas.microsoft.com/office/word/2010/wordml" xmlns:w15="http://schemas.microsoft.com/office/word/2012/wordml" xmlns:w16cex="http://schemas.microsoft.com/office/word/2018/wordml/cex" xmlns:w16cid="http://schemas.microsoft.com/office/word/2016/wordml/cid" xmlns:w16="http://schemas.microsoft.com/office/word/2018/wordml" xmlns:w16sdtdh="http://schemas.microsoft.com/office/word/2020/wordml/sdtdatahash" xmlns:w16se="http://schemas.microsoft.com/office/word/2015/wordml/symex" xmlns:wpg="http://schemas.microsoft.com/office/word/2010/wordprocessingGroup" xmlns:wpi="http://schemas.microsoft.com/office/word/2010/wordprocessingInk" xmlns:wne="http://schemas.microsoft.com/office/word/2006/wordml" xmlns:wps="http://schemas.microsoft.com/office/word/2010/wordprocessingShape" mc:Ignorable="w14 w15 w16se w16cid w16 w16cex w16sdtdh wp14">
   <w:endnote w:type="separator" w:id="-1">
     <w:p>
       <w:pPr>
@@ -9611,7 +7962,7 @@
 </file>
 
 <file path=word/footnotes.xml><?xml version="1.0" encoding="utf-8"?>
-<w:footnotes xmlns:wpc="http://schemas.microsoft.com/office/word/2010/wordprocessingCanvas" xmlns:cx="http://schemas.microsoft.com/office/drawing/2014/chartex" xmlns:cx1="http://schemas.microsoft.com/office/drawing/2015/9/8/chartex" xmlns:cx2="http://schemas.microsoft.com/office/drawing/2015/10/21/chartex" xmlns:cx3="http://schemas.microsoft.com/office/drawing/2016/5/9/chartex" xmlns:cx4="http://schemas.microsoft.com/office/drawing/2016/5/10/chartex" xmlns:cx5="http://schemas.microsoft.com/office/drawing/2016/5/11/chartex" xmlns:cx6="http://schemas.microsoft.com/office/drawing/2016/5/12/chartex" xmlns:cx7="http://schemas.microsoft.com/office/drawing/2016/5/13/chartex" xmlns:cx8="http://schemas.microsoft.com/office/drawing/2016/5/14/chartex" xmlns:mc="http://schemas.openxmlformats.org/markup-compatibility/2006" xmlns:aink="http://schemas.microsoft.com/office/drawing/2016/ink" xmlns:am3d="http://schemas.microsoft.com/office/drawing/2017/model3d" xmlns:o="urn:schemas-microsoft-com:office:office" xmlns:r="http://schemas.openxmlformats.org/officeDocument/2006/relationships" xmlns:m="http://schemas.openxmlformats.org/officeDocument/2006/math" xmlns:v="urn:schemas-microsoft-com:vml" xmlns:wp14="http://schemas.microsoft.com/office/word/2010/wordprocessingDrawing" xmlns:wp="http://schemas.openxmlformats.org/drawingml/2006/wordprocessingDrawing" xmlns:w10="urn:schemas-microsoft-com:office:word" xmlns:w="http://schemas.openxmlformats.org/wordprocessingml/2006/main" xmlns:w14="http://schemas.microsoft.com/office/word/2010/wordml" xmlns:w15="http://schemas.microsoft.com/office/word/2012/wordml" xmlns:w16cex="http://schemas.microsoft.com/office/word/2018/wordml/cex" xmlns:w16cid="http://schemas.microsoft.com/office/word/2016/wordml/cid" xmlns:w16="http://schemas.microsoft.com/office/word/2018/wordml" xmlns:w16sdtdh="http://schemas.microsoft.com/office/word/2020/wordml/sdtdatahash" xmlns:w16se="http://schemas.microsoft.com/office/word/2015/wordml/symex" xmlns:wpg="http://schemas.microsoft.com/office/word/2010/wordprocessingGroup" xmlns:wpi="http://schemas.microsoft.com/office/word/2010/wordprocessingInk" xmlns:wne="http://schemas.microsoft.com/office/word/2006/wordml" xmlns:wps="http://schemas.microsoft.com/office/word/2010/wordprocessingShape" mc:Ignorable="w14 w15 w16se w16cid w16 w16cex w16sdtdh wp14">
+<w:footnotes xmlns:wpc="http://schemas.microsoft.com/office/word/2010/wordprocessingCanvas" xmlns:cx="http://schemas.microsoft.com/office/drawing/2014/chartex" xmlns:cx1="http://schemas.microsoft.com/office/drawing/2015/9/8/chartex" xmlns:cx2="http://schemas.microsoft.com/office/drawing/2015/10/21/chartex" xmlns:cx3="http://schemas.microsoft.com/office/drawing/2016/5/9/chartex" xmlns:cx4="http://schemas.microsoft.com/office/drawing/2016/5/10/chartex" xmlns:cx5="http://schemas.microsoft.com/office/drawing/2016/5/11/chartex" xmlns:cx6="http://schemas.microsoft.com/office/drawing/2016/5/12/chartex" xmlns:cx7="http://schemas.microsoft.com/office/drawing/2016/5/13/chartex" xmlns:cx8="http://schemas.microsoft.com/office/drawing/2016/5/14/chartex" xmlns:mc="http://schemas.openxmlformats.org/markup-compatibility/2006" xmlns:aink="http://schemas.microsoft.com/office/drawing/2016/ink" xmlns:am3d="http://schemas.microsoft.com/office/drawing/2017/model3d" xmlns:o="urn:schemas-microsoft-com:office:office" xmlns:oel="http://schemas.microsoft.com/office/2019/extlst" xmlns:r="http://schemas.openxmlformats.org/officeDocument/2006/relationships" xmlns:m="http://schemas.openxmlformats.org/officeDocument/2006/math" xmlns:v="urn:schemas-microsoft-com:vml" xmlns:wp14="http://schemas.microsoft.com/office/word/2010/wordprocessingDrawing" xmlns:wp="http://schemas.openxmlformats.org/drawingml/2006/wordprocessingDrawing" xmlns:w10="urn:schemas-microsoft-com:office:word" xmlns:w="http://schemas.openxmlformats.org/wordprocessingml/2006/main" xmlns:w14="http://schemas.microsoft.com/office/word/2010/wordml" xmlns:w15="http://schemas.microsoft.com/office/word/2012/wordml" xmlns:w16cex="http://schemas.microsoft.com/office/word/2018/wordml/cex" xmlns:w16cid="http://schemas.microsoft.com/office/word/2016/wordml/cid" xmlns:w16="http://schemas.microsoft.com/office/word/2018/wordml" xmlns:w16sdtdh="http://schemas.microsoft.com/office/word/2020/wordml/sdtdatahash" xmlns:w16se="http://schemas.microsoft.com/office/word/2015/wordml/symex" xmlns:wpg="http://schemas.microsoft.com/office/word/2010/wordprocessingGroup" xmlns:wpi="http://schemas.microsoft.com/office/word/2010/wordprocessingInk" xmlns:wne="http://schemas.microsoft.com/office/word/2006/wordml" xmlns:wps="http://schemas.microsoft.com/office/word/2010/wordprocessingShape" mc:Ignorable="w14 w15 w16se w16cid w16 w16cex w16sdtdh wp14">
   <w:footnote w:type="separator" w:id="-1">
     <w:p>
       <w:pPr>
@@ -9636,8 +7987,148 @@
 </file>
 
 <file path=word/numbering.xml><?xml version="1.0" encoding="utf-8"?>
-<w:numbering xmlns:wpc="http://schemas.microsoft.com/office/word/2010/wordprocessingCanvas" xmlns:cx="http://schemas.microsoft.com/office/drawing/2014/chartex" xmlns:cx1="http://schemas.microsoft.com/office/drawing/2015/9/8/chartex" xmlns:cx2="http://schemas.microsoft.com/office/drawing/2015/10/21/chartex" xmlns:cx3="http://schemas.microsoft.com/office/drawing/2016/5/9/chartex" xmlns:cx4="http://schemas.microsoft.com/office/drawing/2016/5/10/chartex" xmlns:cx5="http://schemas.microsoft.com/office/drawing/2016/5/11/chartex" xmlns:cx6="http://schemas.microsoft.com/office/drawing/2016/5/12/chartex" xmlns:cx7="http://schemas.microsoft.com/office/drawing/2016/5/13/chartex" xmlns:cx8="http://schemas.microsoft.com/office/drawing/2016/5/14/chartex" xmlns:mc="http://schemas.openxmlformats.org/markup-compatibility/2006" xmlns:aink="http://schemas.microsoft.com/office/drawing/2016/ink" xmlns:am3d="http://schemas.microsoft.com/office/drawing/2017/model3d" xmlns:o="urn:schemas-microsoft-com:office:office" xmlns:r="http://schemas.openxmlformats.org/officeDocument/2006/relationships" xmlns:m="http://schemas.openxmlformats.org/officeDocument/2006/math" xmlns:v="urn:schemas-microsoft-com:vml" xmlns:wp14="http://schemas.microsoft.com/office/word/2010/wordprocessingDrawing" xmlns:wp="http://schemas.openxmlformats.org/drawingml/2006/wordprocessingDrawing" xmlns:w10="urn:schemas-microsoft-com:office:word" xmlns:w="http://schemas.openxmlformats.org/wordprocessingml/2006/main" xmlns:w14="http://schemas.microsoft.com/office/word/2010/wordml" xmlns:w15="http://schemas.microsoft.com/office/word/2012/wordml" xmlns:w16cex="http://schemas.microsoft.com/office/word/2018/wordml/cex" xmlns:w16cid="http://schemas.microsoft.com/office/word/2016/wordml/cid" xmlns:w16="http://schemas.microsoft.com/office/word/2018/wordml" xmlns:w16sdtdh="http://schemas.microsoft.com/office/word/2020/wordml/sdtdatahash" xmlns:w16se="http://schemas.microsoft.com/office/word/2015/wordml/symex" xmlns:wpg="http://schemas.microsoft.com/office/word/2010/wordprocessingGroup" xmlns:wpi="http://schemas.microsoft.com/office/word/2010/wordprocessingInk" xmlns:wne="http://schemas.microsoft.com/office/word/2006/wordml" xmlns:wps="http://schemas.microsoft.com/office/word/2010/wordprocessingShape" mc:Ignorable="w14 w15 w16se w16cid w16 w16cex w16sdtdh wp14">
+<w:numbering xmlns:wpc="http://schemas.microsoft.com/office/word/2010/wordprocessingCanvas" xmlns:cx="http://schemas.microsoft.com/office/drawing/2014/chartex" xmlns:cx1="http://schemas.microsoft.com/office/drawing/2015/9/8/chartex" xmlns:cx2="http://schemas.microsoft.com/office/drawing/2015/10/21/chartex" xmlns:cx3="http://schemas.microsoft.com/office/drawing/2016/5/9/chartex" xmlns:cx4="http://schemas.microsoft.com/office/drawing/2016/5/10/chartex" xmlns:cx5="http://schemas.microsoft.com/office/drawing/2016/5/11/chartex" xmlns:cx6="http://schemas.microsoft.com/office/drawing/2016/5/12/chartex" xmlns:cx7="http://schemas.microsoft.com/office/drawing/2016/5/13/chartex" xmlns:cx8="http://schemas.microsoft.com/office/drawing/2016/5/14/chartex" xmlns:mc="http://schemas.openxmlformats.org/markup-compatibility/2006" xmlns:aink="http://schemas.microsoft.com/office/drawing/2016/ink" xmlns:am3d="http://schemas.microsoft.com/office/drawing/2017/model3d" xmlns:o="urn:schemas-microsoft-com:office:office" xmlns:oel="http://schemas.microsoft.com/office/2019/extlst" xmlns:r="http://schemas.openxmlformats.org/officeDocument/2006/relationships" xmlns:m="http://schemas.openxmlformats.org/officeDocument/2006/math" xmlns:v="urn:schemas-microsoft-com:vml" xmlns:wp14="http://schemas.microsoft.com/office/word/2010/wordprocessingDrawing" xmlns:wp="http://schemas.openxmlformats.org/drawingml/2006/wordprocessingDrawing" xmlns:w10="urn:schemas-microsoft-com:office:word" xmlns:w="http://schemas.openxmlformats.org/wordprocessingml/2006/main" xmlns:w14="http://schemas.microsoft.com/office/word/2010/wordml" xmlns:w15="http://schemas.microsoft.com/office/word/2012/wordml" xmlns:w16cex="http://schemas.microsoft.com/office/word/2018/wordml/cex" xmlns:w16cid="http://schemas.microsoft.com/office/word/2016/wordml/cid" xmlns:w16="http://schemas.microsoft.com/office/word/2018/wordml" xmlns:w16sdtdh="http://schemas.microsoft.com/office/word/2020/wordml/sdtdatahash" xmlns:w16se="http://schemas.microsoft.com/office/word/2015/wordml/symex" xmlns:wpg="http://schemas.microsoft.com/office/word/2010/wordprocessingGroup" xmlns:wpi="http://schemas.microsoft.com/office/word/2010/wordprocessingInk" xmlns:wne="http://schemas.microsoft.com/office/word/2006/wordml" xmlns:wps="http://schemas.microsoft.com/office/word/2010/wordprocessingShape" mc:Ignorable="w14 w15 w16se w16cid w16 w16cex w16sdtdh wp14">
   <w:abstractNum w:abstractNumId="0" w15:restartNumberingAfterBreak="0">
+    <w:nsid w:val="02D26762"/>
+    <w:multiLevelType w:val="multilevel"/>
+    <w:tmpl w:val="B5EA8A70"/>
+    <w:lvl w:ilvl="0">
+      <w:numFmt w:val="bullet"/>
+      <w:lvlText w:val="-"/>
+      <w:lvlJc w:val="left"/>
+      <w:pPr>
+        <w:tabs>
+          <w:tab w:val="num" w:pos="720"/>
+        </w:tabs>
+        <w:ind w:left="720" w:hanging="360"/>
+      </w:pPr>
+      <w:rPr>
+        <w:rFonts w:ascii="Times New Roman" w:eastAsia="MS Mincho" w:hAnsi="Times New Roman" w:cs="Times New Roman" w:hint="default"/>
+        <w:sz w:val="20"/>
+      </w:rPr>
+    </w:lvl>
+    <w:lvl w:ilvl="1">
+      <w:start w:val="1"/>
+      <w:numFmt w:val="bullet"/>
+      <w:lvlText w:val=""/>
+      <w:lvlJc w:val="left"/>
+      <w:pPr>
+        <w:ind w:left="1440" w:hanging="360"/>
+      </w:pPr>
+      <w:rPr>
+        <w:rFonts w:ascii="Wingdings" w:eastAsia="MS Mincho" w:hAnsi="Wingdings" w:cs="Times New Roman" w:hint="default"/>
+      </w:rPr>
+    </w:lvl>
+    <w:lvl w:ilvl="2">
+      <w:start w:val="2"/>
+      <w:numFmt w:val="decimal"/>
+      <w:lvlText w:val="%3"/>
+      <w:lvlJc w:val="left"/>
+      <w:pPr>
+        <w:ind w:left="2160" w:hanging="360"/>
+      </w:pPr>
+      <w:rPr>
+        <w:rFonts w:eastAsia="Times New Roman" w:hint="default"/>
+      </w:rPr>
+    </w:lvl>
+    <w:lvl w:ilvl="3" w:tentative="1">
+      <w:start w:val="1"/>
+      <w:numFmt w:val="bullet"/>
+      <w:lvlText w:val=""/>
+      <w:lvlJc w:val="left"/>
+      <w:pPr>
+        <w:tabs>
+          <w:tab w:val="num" w:pos="2880"/>
+        </w:tabs>
+        <w:ind w:left="2880" w:hanging="360"/>
+      </w:pPr>
+      <w:rPr>
+        <w:rFonts w:ascii="Wingdings" w:hAnsi="Wingdings" w:hint="default"/>
+        <w:sz w:val="20"/>
+      </w:rPr>
+    </w:lvl>
+    <w:lvl w:ilvl="4" w:tentative="1">
+      <w:start w:val="1"/>
+      <w:numFmt w:val="bullet"/>
+      <w:lvlText w:val=""/>
+      <w:lvlJc w:val="left"/>
+      <w:pPr>
+        <w:tabs>
+          <w:tab w:val="num" w:pos="3600"/>
+        </w:tabs>
+        <w:ind w:left="3600" w:hanging="360"/>
+      </w:pPr>
+      <w:rPr>
+        <w:rFonts w:ascii="Wingdings" w:hAnsi="Wingdings" w:hint="default"/>
+        <w:sz w:val="20"/>
+      </w:rPr>
+    </w:lvl>
+    <w:lvl w:ilvl="5" w:tentative="1">
+      <w:start w:val="1"/>
+      <w:numFmt w:val="bullet"/>
+      <w:lvlText w:val=""/>
+      <w:lvlJc w:val="left"/>
+      <w:pPr>
+        <w:tabs>
+          <w:tab w:val="num" w:pos="4320"/>
+        </w:tabs>
+        <w:ind w:left="4320" w:hanging="360"/>
+      </w:pPr>
+      <w:rPr>
+        <w:rFonts w:ascii="Wingdings" w:hAnsi="Wingdings" w:hint="default"/>
+        <w:sz w:val="20"/>
+      </w:rPr>
+    </w:lvl>
+    <w:lvl w:ilvl="6" w:tentative="1">
+      <w:start w:val="1"/>
+      <w:numFmt w:val="bullet"/>
+      <w:lvlText w:val=""/>
+      <w:lvlJc w:val="left"/>
+      <w:pPr>
+        <w:tabs>
+          <w:tab w:val="num" w:pos="5040"/>
+        </w:tabs>
+        <w:ind w:left="5040" w:hanging="360"/>
+      </w:pPr>
+      <w:rPr>
+        <w:rFonts w:ascii="Wingdings" w:hAnsi="Wingdings" w:hint="default"/>
+        <w:sz w:val="20"/>
+      </w:rPr>
+    </w:lvl>
+    <w:lvl w:ilvl="7" w:tentative="1">
+      <w:start w:val="1"/>
+      <w:numFmt w:val="bullet"/>
+      <w:lvlText w:val=""/>
+      <w:lvlJc w:val="left"/>
+      <w:pPr>
+        <w:tabs>
+          <w:tab w:val="num" w:pos="5760"/>
+        </w:tabs>
+        <w:ind w:left="5760" w:hanging="360"/>
+      </w:pPr>
+      <w:rPr>
+        <w:rFonts w:ascii="Wingdings" w:hAnsi="Wingdings" w:hint="default"/>
+        <w:sz w:val="20"/>
+      </w:rPr>
+    </w:lvl>
+    <w:lvl w:ilvl="8" w:tentative="1">
+      <w:start w:val="1"/>
+      <w:numFmt w:val="bullet"/>
+      <w:lvlText w:val=""/>
+      <w:lvlJc w:val="left"/>
+      <w:pPr>
+        <w:tabs>
+          <w:tab w:val="num" w:pos="6480"/>
+        </w:tabs>
+        <w:ind w:left="6480" w:hanging="360"/>
+      </w:pPr>
+      <w:rPr>
+        <w:rFonts w:ascii="Wingdings" w:hAnsi="Wingdings" w:hint="default"/>
+        <w:sz w:val="20"/>
+      </w:rPr>
+    </w:lvl>
+  </w:abstractNum>
+  <w:abstractNum w:abstractNumId="1" w15:restartNumberingAfterBreak="0">
     <w:nsid w:val="0C6B1FC0"/>
     <w:multiLevelType w:val="hybridMultilevel"/>
     <w:tmpl w:val="B5B43F08"/>
@@ -9749,7 +8240,233 @@
       </w:rPr>
     </w:lvl>
   </w:abstractNum>
-  <w:abstractNum w:abstractNumId="1" w15:restartNumberingAfterBreak="0">
+  <w:abstractNum w:abstractNumId="2" w15:restartNumberingAfterBreak="0">
+    <w:nsid w:val="0C927D68"/>
+    <w:multiLevelType w:val="hybridMultilevel"/>
+    <w:tmpl w:val="C1487316"/>
+    <w:lvl w:ilvl="0" w:tplc="D96EFEB2">
+      <w:start w:val="1"/>
+      <w:numFmt w:val="bullet"/>
+      <w:lvlText w:val="-"/>
+      <w:lvlJc w:val="left"/>
+      <w:pPr>
+        <w:ind w:left="720" w:hanging="360"/>
+      </w:pPr>
+      <w:rPr>
+        <w:rFonts w:ascii="Times New Roman" w:eastAsiaTheme="minorHAnsi" w:hAnsi="Times New Roman" w:cs="Times New Roman" w:hint="default"/>
+        <w:b w:val="0"/>
+      </w:rPr>
+    </w:lvl>
+    <w:lvl w:ilvl="1" w:tplc="04090003" w:tentative="1">
+      <w:start w:val="1"/>
+      <w:numFmt w:val="bullet"/>
+      <w:lvlText w:val="o"/>
+      <w:lvlJc w:val="left"/>
+      <w:pPr>
+        <w:ind w:left="1440" w:hanging="360"/>
+      </w:pPr>
+      <w:rPr>
+        <w:rFonts w:ascii="Courier New" w:hAnsi="Courier New" w:cs="Courier New" w:hint="default"/>
+      </w:rPr>
+    </w:lvl>
+    <w:lvl w:ilvl="2" w:tplc="04090005" w:tentative="1">
+      <w:start w:val="1"/>
+      <w:numFmt w:val="bullet"/>
+      <w:lvlText w:val=""/>
+      <w:lvlJc w:val="left"/>
+      <w:pPr>
+        <w:ind w:left="2160" w:hanging="360"/>
+      </w:pPr>
+      <w:rPr>
+        <w:rFonts w:ascii="Wingdings" w:hAnsi="Wingdings" w:hint="default"/>
+      </w:rPr>
+    </w:lvl>
+    <w:lvl w:ilvl="3" w:tplc="04090001" w:tentative="1">
+      <w:start w:val="1"/>
+      <w:numFmt w:val="bullet"/>
+      <w:lvlText w:val=""/>
+      <w:lvlJc w:val="left"/>
+      <w:pPr>
+        <w:ind w:left="2880" w:hanging="360"/>
+      </w:pPr>
+      <w:rPr>
+        <w:rFonts w:ascii="Symbol" w:hAnsi="Symbol" w:hint="default"/>
+      </w:rPr>
+    </w:lvl>
+    <w:lvl w:ilvl="4" w:tplc="04090003" w:tentative="1">
+      <w:start w:val="1"/>
+      <w:numFmt w:val="bullet"/>
+      <w:lvlText w:val="o"/>
+      <w:lvlJc w:val="left"/>
+      <w:pPr>
+        <w:ind w:left="3600" w:hanging="360"/>
+      </w:pPr>
+      <w:rPr>
+        <w:rFonts w:ascii="Courier New" w:hAnsi="Courier New" w:cs="Courier New" w:hint="default"/>
+      </w:rPr>
+    </w:lvl>
+    <w:lvl w:ilvl="5" w:tplc="04090005" w:tentative="1">
+      <w:start w:val="1"/>
+      <w:numFmt w:val="bullet"/>
+      <w:lvlText w:val=""/>
+      <w:lvlJc w:val="left"/>
+      <w:pPr>
+        <w:ind w:left="4320" w:hanging="360"/>
+      </w:pPr>
+      <w:rPr>
+        <w:rFonts w:ascii="Wingdings" w:hAnsi="Wingdings" w:hint="default"/>
+      </w:rPr>
+    </w:lvl>
+    <w:lvl w:ilvl="6" w:tplc="04090001" w:tentative="1">
+      <w:start w:val="1"/>
+      <w:numFmt w:val="bullet"/>
+      <w:lvlText w:val=""/>
+      <w:lvlJc w:val="left"/>
+      <w:pPr>
+        <w:ind w:left="5040" w:hanging="360"/>
+      </w:pPr>
+      <w:rPr>
+        <w:rFonts w:ascii="Symbol" w:hAnsi="Symbol" w:hint="default"/>
+      </w:rPr>
+    </w:lvl>
+    <w:lvl w:ilvl="7" w:tplc="04090003" w:tentative="1">
+      <w:start w:val="1"/>
+      <w:numFmt w:val="bullet"/>
+      <w:lvlText w:val="o"/>
+      <w:lvlJc w:val="left"/>
+      <w:pPr>
+        <w:ind w:left="5760" w:hanging="360"/>
+      </w:pPr>
+      <w:rPr>
+        <w:rFonts w:ascii="Courier New" w:hAnsi="Courier New" w:cs="Courier New" w:hint="default"/>
+      </w:rPr>
+    </w:lvl>
+    <w:lvl w:ilvl="8" w:tplc="04090005" w:tentative="1">
+      <w:start w:val="1"/>
+      <w:numFmt w:val="bullet"/>
+      <w:lvlText w:val=""/>
+      <w:lvlJc w:val="left"/>
+      <w:pPr>
+        <w:ind w:left="6480" w:hanging="360"/>
+      </w:pPr>
+      <w:rPr>
+        <w:rFonts w:ascii="Wingdings" w:hAnsi="Wingdings" w:hint="default"/>
+      </w:rPr>
+    </w:lvl>
+  </w:abstractNum>
+  <w:abstractNum w:abstractNumId="3" w15:restartNumberingAfterBreak="0">
+    <w:nsid w:val="0DF22C3E"/>
+    <w:multiLevelType w:val="hybridMultilevel"/>
+    <w:tmpl w:val="F904C1EE"/>
+    <w:lvl w:ilvl="0" w:tplc="DFBE3110">
+      <w:numFmt w:val="bullet"/>
+      <w:lvlText w:val="•"/>
+      <w:lvlJc w:val="left"/>
+      <w:pPr>
+        <w:ind w:left="720" w:hanging="360"/>
+      </w:pPr>
+      <w:rPr>
+        <w:rFonts w:ascii="Times New Roman" w:eastAsiaTheme="minorHAnsi" w:hAnsi="Times New Roman" w:cs="Times New Roman" w:hint="default"/>
+      </w:rPr>
+    </w:lvl>
+    <w:lvl w:ilvl="1" w:tplc="04090003" w:tentative="1">
+      <w:start w:val="1"/>
+      <w:numFmt w:val="bullet"/>
+      <w:lvlText w:val="o"/>
+      <w:lvlJc w:val="left"/>
+      <w:pPr>
+        <w:ind w:left="1440" w:hanging="360"/>
+      </w:pPr>
+      <w:rPr>
+        <w:rFonts w:ascii="Courier New" w:hAnsi="Courier New" w:cs="Courier New" w:hint="default"/>
+      </w:rPr>
+    </w:lvl>
+    <w:lvl w:ilvl="2" w:tplc="04090005" w:tentative="1">
+      <w:start w:val="1"/>
+      <w:numFmt w:val="bullet"/>
+      <w:lvlText w:val=""/>
+      <w:lvlJc w:val="left"/>
+      <w:pPr>
+        <w:ind w:left="2160" w:hanging="360"/>
+      </w:pPr>
+      <w:rPr>
+        <w:rFonts w:ascii="Wingdings" w:hAnsi="Wingdings" w:hint="default"/>
+      </w:rPr>
+    </w:lvl>
+    <w:lvl w:ilvl="3" w:tplc="04090001" w:tentative="1">
+      <w:start w:val="1"/>
+      <w:numFmt w:val="bullet"/>
+      <w:lvlText w:val=""/>
+      <w:lvlJc w:val="left"/>
+      <w:pPr>
+        <w:ind w:left="2880" w:hanging="360"/>
+      </w:pPr>
+      <w:rPr>
+        <w:rFonts w:ascii="Symbol" w:hAnsi="Symbol" w:hint="default"/>
+      </w:rPr>
+    </w:lvl>
+    <w:lvl w:ilvl="4" w:tplc="04090003" w:tentative="1">
+      <w:start w:val="1"/>
+      <w:numFmt w:val="bullet"/>
+      <w:lvlText w:val="o"/>
+      <w:lvlJc w:val="left"/>
+      <w:pPr>
+        <w:ind w:left="3600" w:hanging="360"/>
+      </w:pPr>
+      <w:rPr>
+        <w:rFonts w:ascii="Courier New" w:hAnsi="Courier New" w:cs="Courier New" w:hint="default"/>
+      </w:rPr>
+    </w:lvl>
+    <w:lvl w:ilvl="5" w:tplc="04090005" w:tentative="1">
+      <w:start w:val="1"/>
+      <w:numFmt w:val="bullet"/>
+      <w:lvlText w:val=""/>
+      <w:lvlJc w:val="left"/>
+      <w:pPr>
+        <w:ind w:left="4320" w:hanging="360"/>
+      </w:pPr>
+      <w:rPr>
+        <w:rFonts w:ascii="Wingdings" w:hAnsi="Wingdings" w:hint="default"/>
+      </w:rPr>
+    </w:lvl>
+    <w:lvl w:ilvl="6" w:tplc="04090001" w:tentative="1">
+      <w:start w:val="1"/>
+      <w:numFmt w:val="bullet"/>
+      <w:lvlText w:val=""/>
+      <w:lvlJc w:val="left"/>
+      <w:pPr>
+        <w:ind w:left="5040" w:hanging="360"/>
+      </w:pPr>
+      <w:rPr>
+        <w:rFonts w:ascii="Symbol" w:hAnsi="Symbol" w:hint="default"/>
+      </w:rPr>
+    </w:lvl>
+    <w:lvl w:ilvl="7" w:tplc="04090003" w:tentative="1">
+      <w:start w:val="1"/>
+      <w:numFmt w:val="bullet"/>
+      <w:lvlText w:val="o"/>
+      <w:lvlJc w:val="left"/>
+      <w:pPr>
+        <w:ind w:left="5760" w:hanging="360"/>
+      </w:pPr>
+      <w:rPr>
+        <w:rFonts w:ascii="Courier New" w:hAnsi="Courier New" w:cs="Courier New" w:hint="default"/>
+      </w:rPr>
+    </w:lvl>
+    <w:lvl w:ilvl="8" w:tplc="04090005" w:tentative="1">
+      <w:start w:val="1"/>
+      <w:numFmt w:val="bullet"/>
+      <w:lvlText w:val=""/>
+      <w:lvlJc w:val="left"/>
+      <w:pPr>
+        <w:ind w:left="6480" w:hanging="360"/>
+      </w:pPr>
+      <w:rPr>
+        <w:rFonts w:ascii="Wingdings" w:hAnsi="Wingdings" w:hint="default"/>
+      </w:rPr>
+    </w:lvl>
+  </w:abstractNum>
+  <w:abstractNum w:abstractNumId="4" w15:restartNumberingAfterBreak="0">
     <w:nsid w:val="15C900B6"/>
     <w:multiLevelType w:val="hybridMultilevel"/>
     <w:tmpl w:val="F73C5C98"/>
@@ -9862,7 +8579,7 @@
       </w:rPr>
     </w:lvl>
   </w:abstractNum>
-  <w:abstractNum w:abstractNumId="2" w15:restartNumberingAfterBreak="0">
+  <w:abstractNum w:abstractNumId="5" w15:restartNumberingAfterBreak="0">
     <w:nsid w:val="16D7690E"/>
     <w:multiLevelType w:val="hybridMultilevel"/>
     <w:tmpl w:val="0D82810A"/>
@@ -9974,7 +8691,7 @@
       </w:rPr>
     </w:lvl>
   </w:abstractNum>
-  <w:abstractNum w:abstractNumId="3" w15:restartNumberingAfterBreak="0">
+  <w:abstractNum w:abstractNumId="6" w15:restartNumberingAfterBreak="0">
     <w:nsid w:val="18F649A3"/>
     <w:multiLevelType w:val="hybridMultilevel"/>
     <w:tmpl w:val="FC7836DA"/>
@@ -10086,7 +8803,7 @@
       </w:rPr>
     </w:lvl>
   </w:abstractNum>
-  <w:abstractNum w:abstractNumId="4" w15:restartNumberingAfterBreak="0">
+  <w:abstractNum w:abstractNumId="7" w15:restartNumberingAfterBreak="0">
     <w:nsid w:val="22D33D5F"/>
     <w:multiLevelType w:val="hybridMultilevel"/>
     <w:tmpl w:val="981866DC"/>
@@ -10199,7 +8916,345 @@
       </w:rPr>
     </w:lvl>
   </w:abstractNum>
-  <w:abstractNum w:abstractNumId="5" w15:restartNumberingAfterBreak="0">
+  <w:abstractNum w:abstractNumId="8" w15:restartNumberingAfterBreak="0">
+    <w:nsid w:val="26D207BC"/>
+    <w:multiLevelType w:val="hybridMultilevel"/>
+    <w:tmpl w:val="B21C8594"/>
+    <w:lvl w:ilvl="0" w:tplc="6B482F4A">
+      <w:numFmt w:val="bullet"/>
+      <w:lvlText w:val="-"/>
+      <w:lvlJc w:val="left"/>
+      <w:pPr>
+        <w:ind w:left="720" w:hanging="360"/>
+      </w:pPr>
+      <w:rPr>
+        <w:rFonts w:ascii="Times New Roman" w:eastAsia="MS Mincho" w:hAnsi="Times New Roman" w:cs="Times New Roman" w:hint="default"/>
+      </w:rPr>
+    </w:lvl>
+    <w:lvl w:ilvl="1" w:tplc="04090003" w:tentative="1">
+      <w:start w:val="1"/>
+      <w:numFmt w:val="bullet"/>
+      <w:lvlText w:val="o"/>
+      <w:lvlJc w:val="left"/>
+      <w:pPr>
+        <w:ind w:left="1440" w:hanging="360"/>
+      </w:pPr>
+      <w:rPr>
+        <w:rFonts w:ascii="Courier New" w:hAnsi="Courier New" w:cs="Courier New" w:hint="default"/>
+      </w:rPr>
+    </w:lvl>
+    <w:lvl w:ilvl="2" w:tplc="04090005" w:tentative="1">
+      <w:start w:val="1"/>
+      <w:numFmt w:val="bullet"/>
+      <w:lvlText w:val=""/>
+      <w:lvlJc w:val="left"/>
+      <w:pPr>
+        <w:ind w:left="2160" w:hanging="360"/>
+      </w:pPr>
+      <w:rPr>
+        <w:rFonts w:ascii="Wingdings" w:hAnsi="Wingdings" w:hint="default"/>
+      </w:rPr>
+    </w:lvl>
+    <w:lvl w:ilvl="3" w:tplc="04090001" w:tentative="1">
+      <w:start w:val="1"/>
+      <w:numFmt w:val="bullet"/>
+      <w:lvlText w:val=""/>
+      <w:lvlJc w:val="left"/>
+      <w:pPr>
+        <w:ind w:left="2880" w:hanging="360"/>
+      </w:pPr>
+      <w:rPr>
+        <w:rFonts w:ascii="Symbol" w:hAnsi="Symbol" w:hint="default"/>
+      </w:rPr>
+    </w:lvl>
+    <w:lvl w:ilvl="4" w:tplc="04090003" w:tentative="1">
+      <w:start w:val="1"/>
+      <w:numFmt w:val="bullet"/>
+      <w:lvlText w:val="o"/>
+      <w:lvlJc w:val="left"/>
+      <w:pPr>
+        <w:ind w:left="3600" w:hanging="360"/>
+      </w:pPr>
+      <w:rPr>
+        <w:rFonts w:ascii="Courier New" w:hAnsi="Courier New" w:cs="Courier New" w:hint="default"/>
+      </w:rPr>
+    </w:lvl>
+    <w:lvl w:ilvl="5" w:tplc="04090005" w:tentative="1">
+      <w:start w:val="1"/>
+      <w:numFmt w:val="bullet"/>
+      <w:lvlText w:val=""/>
+      <w:lvlJc w:val="left"/>
+      <w:pPr>
+        <w:ind w:left="4320" w:hanging="360"/>
+      </w:pPr>
+      <w:rPr>
+        <w:rFonts w:ascii="Wingdings" w:hAnsi="Wingdings" w:hint="default"/>
+      </w:rPr>
+    </w:lvl>
+    <w:lvl w:ilvl="6" w:tplc="04090001" w:tentative="1">
+      <w:start w:val="1"/>
+      <w:numFmt w:val="bullet"/>
+      <w:lvlText w:val=""/>
+      <w:lvlJc w:val="left"/>
+      <w:pPr>
+        <w:ind w:left="5040" w:hanging="360"/>
+      </w:pPr>
+      <w:rPr>
+        <w:rFonts w:ascii="Symbol" w:hAnsi="Symbol" w:hint="default"/>
+      </w:rPr>
+    </w:lvl>
+    <w:lvl w:ilvl="7" w:tplc="04090003" w:tentative="1">
+      <w:start w:val="1"/>
+      <w:numFmt w:val="bullet"/>
+      <w:lvlText w:val="o"/>
+      <w:lvlJc w:val="left"/>
+      <w:pPr>
+        <w:ind w:left="5760" w:hanging="360"/>
+      </w:pPr>
+      <w:rPr>
+        <w:rFonts w:ascii="Courier New" w:hAnsi="Courier New" w:cs="Courier New" w:hint="default"/>
+      </w:rPr>
+    </w:lvl>
+    <w:lvl w:ilvl="8" w:tplc="04090005" w:tentative="1">
+      <w:start w:val="1"/>
+      <w:numFmt w:val="bullet"/>
+      <w:lvlText w:val=""/>
+      <w:lvlJc w:val="left"/>
+      <w:pPr>
+        <w:ind w:left="6480" w:hanging="360"/>
+      </w:pPr>
+      <w:rPr>
+        <w:rFonts w:ascii="Wingdings" w:hAnsi="Wingdings" w:hint="default"/>
+      </w:rPr>
+    </w:lvl>
+  </w:abstractNum>
+  <w:abstractNum w:abstractNumId="9" w15:restartNumberingAfterBreak="0">
+    <w:nsid w:val="2A316735"/>
+    <w:multiLevelType w:val="hybridMultilevel"/>
+    <w:tmpl w:val="68281F00"/>
+    <w:lvl w:ilvl="0" w:tplc="D96EFEB2">
+      <w:start w:val="1"/>
+      <w:numFmt w:val="bullet"/>
+      <w:lvlText w:val="-"/>
+      <w:lvlJc w:val="left"/>
+      <w:pPr>
+        <w:ind w:left="720" w:hanging="360"/>
+      </w:pPr>
+      <w:rPr>
+        <w:rFonts w:ascii="Times New Roman" w:eastAsiaTheme="minorHAnsi" w:hAnsi="Times New Roman" w:cs="Times New Roman" w:hint="default"/>
+        <w:b w:val="0"/>
+      </w:rPr>
+    </w:lvl>
+    <w:lvl w:ilvl="1" w:tplc="04090003" w:tentative="1">
+      <w:start w:val="1"/>
+      <w:numFmt w:val="bullet"/>
+      <w:lvlText w:val="o"/>
+      <w:lvlJc w:val="left"/>
+      <w:pPr>
+        <w:ind w:left="1440" w:hanging="360"/>
+      </w:pPr>
+      <w:rPr>
+        <w:rFonts w:ascii="Courier New" w:hAnsi="Courier New" w:cs="Courier New" w:hint="default"/>
+      </w:rPr>
+    </w:lvl>
+    <w:lvl w:ilvl="2" w:tplc="04090005" w:tentative="1">
+      <w:start w:val="1"/>
+      <w:numFmt w:val="bullet"/>
+      <w:lvlText w:val=""/>
+      <w:lvlJc w:val="left"/>
+      <w:pPr>
+        <w:ind w:left="2160" w:hanging="360"/>
+      </w:pPr>
+      <w:rPr>
+        <w:rFonts w:ascii="Wingdings" w:hAnsi="Wingdings" w:hint="default"/>
+      </w:rPr>
+    </w:lvl>
+    <w:lvl w:ilvl="3" w:tplc="04090001" w:tentative="1">
+      <w:start w:val="1"/>
+      <w:numFmt w:val="bullet"/>
+      <w:lvlText w:val=""/>
+      <w:lvlJc w:val="left"/>
+      <w:pPr>
+        <w:ind w:left="2880" w:hanging="360"/>
+      </w:pPr>
+      <w:rPr>
+        <w:rFonts w:ascii="Symbol" w:hAnsi="Symbol" w:hint="default"/>
+      </w:rPr>
+    </w:lvl>
+    <w:lvl w:ilvl="4" w:tplc="04090003" w:tentative="1">
+      <w:start w:val="1"/>
+      <w:numFmt w:val="bullet"/>
+      <w:lvlText w:val="o"/>
+      <w:lvlJc w:val="left"/>
+      <w:pPr>
+        <w:ind w:left="3600" w:hanging="360"/>
+      </w:pPr>
+      <w:rPr>
+        <w:rFonts w:ascii="Courier New" w:hAnsi="Courier New" w:cs="Courier New" w:hint="default"/>
+      </w:rPr>
+    </w:lvl>
+    <w:lvl w:ilvl="5" w:tplc="04090005" w:tentative="1">
+      <w:start w:val="1"/>
+      <w:numFmt w:val="bullet"/>
+      <w:lvlText w:val=""/>
+      <w:lvlJc w:val="left"/>
+      <w:pPr>
+        <w:ind w:left="4320" w:hanging="360"/>
+      </w:pPr>
+      <w:rPr>
+        <w:rFonts w:ascii="Wingdings" w:hAnsi="Wingdings" w:hint="default"/>
+      </w:rPr>
+    </w:lvl>
+    <w:lvl w:ilvl="6" w:tplc="04090001" w:tentative="1">
+      <w:start w:val="1"/>
+      <w:numFmt w:val="bullet"/>
+      <w:lvlText w:val=""/>
+      <w:lvlJc w:val="left"/>
+      <w:pPr>
+        <w:ind w:left="5040" w:hanging="360"/>
+      </w:pPr>
+      <w:rPr>
+        <w:rFonts w:ascii="Symbol" w:hAnsi="Symbol" w:hint="default"/>
+      </w:rPr>
+    </w:lvl>
+    <w:lvl w:ilvl="7" w:tplc="04090003" w:tentative="1">
+      <w:start w:val="1"/>
+      <w:numFmt w:val="bullet"/>
+      <w:lvlText w:val="o"/>
+      <w:lvlJc w:val="left"/>
+      <w:pPr>
+        <w:ind w:left="5760" w:hanging="360"/>
+      </w:pPr>
+      <w:rPr>
+        <w:rFonts w:ascii="Courier New" w:hAnsi="Courier New" w:cs="Courier New" w:hint="default"/>
+      </w:rPr>
+    </w:lvl>
+    <w:lvl w:ilvl="8" w:tplc="04090005" w:tentative="1">
+      <w:start w:val="1"/>
+      <w:numFmt w:val="bullet"/>
+      <w:lvlText w:val=""/>
+      <w:lvlJc w:val="left"/>
+      <w:pPr>
+        <w:ind w:left="6480" w:hanging="360"/>
+      </w:pPr>
+      <w:rPr>
+        <w:rFonts w:ascii="Wingdings" w:hAnsi="Wingdings" w:hint="default"/>
+      </w:rPr>
+    </w:lvl>
+  </w:abstractNum>
+  <w:abstractNum w:abstractNumId="10" w15:restartNumberingAfterBreak="0">
+    <w:nsid w:val="2C9C0868"/>
+    <w:multiLevelType w:val="hybridMultilevel"/>
+    <w:tmpl w:val="66FC3C60"/>
+    <w:lvl w:ilvl="0" w:tplc="DFBE3110">
+      <w:numFmt w:val="bullet"/>
+      <w:lvlText w:val="•"/>
+      <w:lvlJc w:val="left"/>
+      <w:pPr>
+        <w:ind w:left="720" w:hanging="360"/>
+      </w:pPr>
+      <w:rPr>
+        <w:rFonts w:ascii="Times New Roman" w:eastAsiaTheme="minorHAnsi" w:hAnsi="Times New Roman" w:cs="Times New Roman" w:hint="default"/>
+      </w:rPr>
+    </w:lvl>
+    <w:lvl w:ilvl="1" w:tplc="04090003" w:tentative="1">
+      <w:start w:val="1"/>
+      <w:numFmt w:val="bullet"/>
+      <w:lvlText w:val="o"/>
+      <w:lvlJc w:val="left"/>
+      <w:pPr>
+        <w:ind w:left="1440" w:hanging="360"/>
+      </w:pPr>
+      <w:rPr>
+        <w:rFonts w:ascii="Courier New" w:hAnsi="Courier New" w:cs="Courier New" w:hint="default"/>
+      </w:rPr>
+    </w:lvl>
+    <w:lvl w:ilvl="2" w:tplc="04090005" w:tentative="1">
+      <w:start w:val="1"/>
+      <w:numFmt w:val="bullet"/>
+      <w:lvlText w:val=""/>
+      <w:lvlJc w:val="left"/>
+      <w:pPr>
+        <w:ind w:left="2160" w:hanging="360"/>
+      </w:pPr>
+      <w:rPr>
+        <w:rFonts w:ascii="Wingdings" w:hAnsi="Wingdings" w:hint="default"/>
+      </w:rPr>
+    </w:lvl>
+    <w:lvl w:ilvl="3" w:tplc="04090001" w:tentative="1">
+      <w:start w:val="1"/>
+      <w:numFmt w:val="bullet"/>
+      <w:lvlText w:val=""/>
+      <w:lvlJc w:val="left"/>
+      <w:pPr>
+        <w:ind w:left="2880" w:hanging="360"/>
+      </w:pPr>
+      <w:rPr>
+        <w:rFonts w:ascii="Symbol" w:hAnsi="Symbol" w:hint="default"/>
+      </w:rPr>
+    </w:lvl>
+    <w:lvl w:ilvl="4" w:tplc="04090003" w:tentative="1">
+      <w:start w:val="1"/>
+      <w:numFmt w:val="bullet"/>
+      <w:lvlText w:val="o"/>
+      <w:lvlJc w:val="left"/>
+      <w:pPr>
+        <w:ind w:left="3600" w:hanging="360"/>
+      </w:pPr>
+      <w:rPr>
+        <w:rFonts w:ascii="Courier New" w:hAnsi="Courier New" w:cs="Courier New" w:hint="default"/>
+      </w:rPr>
+    </w:lvl>
+    <w:lvl w:ilvl="5" w:tplc="04090005" w:tentative="1">
+      <w:start w:val="1"/>
+      <w:numFmt w:val="bullet"/>
+      <w:lvlText w:val=""/>
+      <w:lvlJc w:val="left"/>
+      <w:pPr>
+        <w:ind w:left="4320" w:hanging="360"/>
+      </w:pPr>
+      <w:rPr>
+        <w:rFonts w:ascii="Wingdings" w:hAnsi="Wingdings" w:hint="default"/>
+      </w:rPr>
+    </w:lvl>
+    <w:lvl w:ilvl="6" w:tplc="04090001" w:tentative="1">
+      <w:start w:val="1"/>
+      <w:numFmt w:val="bullet"/>
+      <w:lvlText w:val=""/>
+      <w:lvlJc w:val="left"/>
+      <w:pPr>
+        <w:ind w:left="5040" w:hanging="360"/>
+      </w:pPr>
+      <w:rPr>
+        <w:rFonts w:ascii="Symbol" w:hAnsi="Symbol" w:hint="default"/>
+      </w:rPr>
+    </w:lvl>
+    <w:lvl w:ilvl="7" w:tplc="04090003" w:tentative="1">
+      <w:start w:val="1"/>
+      <w:numFmt w:val="bullet"/>
+      <w:lvlText w:val="o"/>
+      <w:lvlJc w:val="left"/>
+      <w:pPr>
+        <w:ind w:left="5760" w:hanging="360"/>
+      </w:pPr>
+      <w:rPr>
+        <w:rFonts w:ascii="Courier New" w:hAnsi="Courier New" w:cs="Courier New" w:hint="default"/>
+      </w:rPr>
+    </w:lvl>
+    <w:lvl w:ilvl="8" w:tplc="04090005" w:tentative="1">
+      <w:start w:val="1"/>
+      <w:numFmt w:val="bullet"/>
+      <w:lvlText w:val=""/>
+      <w:lvlJc w:val="left"/>
+      <w:pPr>
+        <w:ind w:left="6480" w:hanging="360"/>
+      </w:pPr>
+      <w:rPr>
+        <w:rFonts w:ascii="Wingdings" w:hAnsi="Wingdings" w:hint="default"/>
+      </w:rPr>
+    </w:lvl>
+  </w:abstractNum>
+  <w:abstractNum w:abstractNumId="11" w15:restartNumberingAfterBreak="0">
     <w:nsid w:val="2DA840F1"/>
     <w:multiLevelType w:val="hybridMultilevel"/>
     <w:tmpl w:val="36A49466"/>
@@ -10312,7 +9367,7 @@
       </w:rPr>
     </w:lvl>
   </w:abstractNum>
-  <w:abstractNum w:abstractNumId="6" w15:restartNumberingAfterBreak="0">
+  <w:abstractNum w:abstractNumId="12" w15:restartNumberingAfterBreak="0">
     <w:nsid w:val="343E6F7D"/>
     <w:multiLevelType w:val="hybridMultilevel"/>
     <w:tmpl w:val="CF4C1880"/>
@@ -10424,7 +9479,120 @@
       </w:rPr>
     </w:lvl>
   </w:abstractNum>
-  <w:abstractNum w:abstractNumId="7" w15:restartNumberingAfterBreak="0">
+  <w:abstractNum w:abstractNumId="13" w15:restartNumberingAfterBreak="0">
+    <w:nsid w:val="4336269A"/>
+    <w:multiLevelType w:val="hybridMultilevel"/>
+    <w:tmpl w:val="17CAE324"/>
+    <w:lvl w:ilvl="0" w:tplc="04090003">
+      <w:start w:val="1"/>
+      <w:numFmt w:val="bullet"/>
+      <w:lvlText w:val="o"/>
+      <w:lvlJc w:val="left"/>
+      <w:pPr>
+        <w:ind w:left="720" w:hanging="360"/>
+      </w:pPr>
+      <w:rPr>
+        <w:rFonts w:ascii="Courier New" w:hAnsi="Courier New" w:cs="Courier New" w:hint="default"/>
+      </w:rPr>
+    </w:lvl>
+    <w:lvl w:ilvl="1" w:tplc="04090003" w:tentative="1">
+      <w:start w:val="1"/>
+      <w:numFmt w:val="bullet"/>
+      <w:lvlText w:val="o"/>
+      <w:lvlJc w:val="left"/>
+      <w:pPr>
+        <w:ind w:left="1440" w:hanging="360"/>
+      </w:pPr>
+      <w:rPr>
+        <w:rFonts w:ascii="Courier New" w:hAnsi="Courier New" w:cs="Courier New" w:hint="default"/>
+      </w:rPr>
+    </w:lvl>
+    <w:lvl w:ilvl="2" w:tplc="04090005" w:tentative="1">
+      <w:start w:val="1"/>
+      <w:numFmt w:val="bullet"/>
+      <w:lvlText w:val=""/>
+      <w:lvlJc w:val="left"/>
+      <w:pPr>
+        <w:ind w:left="2160" w:hanging="360"/>
+      </w:pPr>
+      <w:rPr>
+        <w:rFonts w:ascii="Wingdings" w:hAnsi="Wingdings" w:hint="default"/>
+      </w:rPr>
+    </w:lvl>
+    <w:lvl w:ilvl="3" w:tplc="04090001" w:tentative="1">
+      <w:start w:val="1"/>
+      <w:numFmt w:val="bullet"/>
+      <w:lvlText w:val=""/>
+      <w:lvlJc w:val="left"/>
+      <w:pPr>
+        <w:ind w:left="2880" w:hanging="360"/>
+      </w:pPr>
+      <w:rPr>
+        <w:rFonts w:ascii="Symbol" w:hAnsi="Symbol" w:hint="default"/>
+      </w:rPr>
+    </w:lvl>
+    <w:lvl w:ilvl="4" w:tplc="04090003" w:tentative="1">
+      <w:start w:val="1"/>
+      <w:numFmt w:val="bullet"/>
+      <w:lvlText w:val="o"/>
+      <w:lvlJc w:val="left"/>
+      <w:pPr>
+        <w:ind w:left="3600" w:hanging="360"/>
+      </w:pPr>
+      <w:rPr>
+        <w:rFonts w:ascii="Courier New" w:hAnsi="Courier New" w:cs="Courier New" w:hint="default"/>
+      </w:rPr>
+    </w:lvl>
+    <w:lvl w:ilvl="5" w:tplc="04090005" w:tentative="1">
+      <w:start w:val="1"/>
+      <w:numFmt w:val="bullet"/>
+      <w:lvlText w:val=""/>
+      <w:lvlJc w:val="left"/>
+      <w:pPr>
+        <w:ind w:left="4320" w:hanging="360"/>
+      </w:pPr>
+      <w:rPr>
+        <w:rFonts w:ascii="Wingdings" w:hAnsi="Wingdings" w:hint="default"/>
+      </w:rPr>
+    </w:lvl>
+    <w:lvl w:ilvl="6" w:tplc="04090001" w:tentative="1">
+      <w:start w:val="1"/>
+      <w:numFmt w:val="bullet"/>
+      <w:lvlText w:val=""/>
+      <w:lvlJc w:val="left"/>
+      <w:pPr>
+        <w:ind w:left="5040" w:hanging="360"/>
+      </w:pPr>
+      <w:rPr>
+        <w:rFonts w:ascii="Symbol" w:hAnsi="Symbol" w:hint="default"/>
+      </w:rPr>
+    </w:lvl>
+    <w:lvl w:ilvl="7" w:tplc="04090003" w:tentative="1">
+      <w:start w:val="1"/>
+      <w:numFmt w:val="bullet"/>
+      <w:lvlText w:val="o"/>
+      <w:lvlJc w:val="left"/>
+      <w:pPr>
+        <w:ind w:left="5760" w:hanging="360"/>
+      </w:pPr>
+      <w:rPr>
+        <w:rFonts w:ascii="Courier New" w:hAnsi="Courier New" w:cs="Courier New" w:hint="default"/>
+      </w:rPr>
+    </w:lvl>
+    <w:lvl w:ilvl="8" w:tplc="04090005" w:tentative="1">
+      <w:start w:val="1"/>
+      <w:numFmt w:val="bullet"/>
+      <w:lvlText w:val=""/>
+      <w:lvlJc w:val="left"/>
+      <w:pPr>
+        <w:ind w:left="6480" w:hanging="360"/>
+      </w:pPr>
+      <w:rPr>
+        <w:rFonts w:ascii="Wingdings" w:hAnsi="Wingdings" w:hint="default"/>
+      </w:rPr>
+    </w:lvl>
+  </w:abstractNum>
+  <w:abstractNum w:abstractNumId="14" w15:restartNumberingAfterBreak="0">
     <w:nsid w:val="46AB5C0A"/>
     <w:multiLevelType w:val="hybridMultilevel"/>
     <w:tmpl w:val="6EDEB486"/>
@@ -10537,7 +9705,7 @@
       </w:rPr>
     </w:lvl>
   </w:abstractNum>
-  <w:abstractNum w:abstractNumId="8" w15:restartNumberingAfterBreak="0">
+  <w:abstractNum w:abstractNumId="15" w15:restartNumberingAfterBreak="0">
     <w:nsid w:val="48A2206D"/>
     <w:multiLevelType w:val="hybridMultilevel"/>
     <w:tmpl w:val="18446476"/>
@@ -10650,7 +9818,7 @@
       </w:rPr>
     </w:lvl>
   </w:abstractNum>
-  <w:abstractNum w:abstractNumId="9" w15:restartNumberingAfterBreak="0">
+  <w:abstractNum w:abstractNumId="16" w15:restartNumberingAfterBreak="0">
     <w:nsid w:val="50DD66A0"/>
     <w:multiLevelType w:val="hybridMultilevel"/>
     <w:tmpl w:val="8E864874"/>
@@ -10790,7 +9958,7 @@
       </w:rPr>
     </w:lvl>
   </w:abstractNum>
-  <w:abstractNum w:abstractNumId="10" w15:restartNumberingAfterBreak="0">
+  <w:abstractNum w:abstractNumId="17" w15:restartNumberingAfterBreak="0">
     <w:nsid w:val="512A0760"/>
     <w:multiLevelType w:val="hybridMultilevel"/>
     <w:tmpl w:val="9F7A99BA"/>
@@ -10904,7 +10072,415 @@
       </w:rPr>
     </w:lvl>
   </w:abstractNum>
-  <w:abstractNum w:abstractNumId="11" w15:restartNumberingAfterBreak="0">
+  <w:abstractNum w:abstractNumId="18" w15:restartNumberingAfterBreak="0">
+    <w:nsid w:val="59CB0C25"/>
+    <w:multiLevelType w:val="multilevel"/>
+    <w:tmpl w:val="2A4E6BE2"/>
+    <w:lvl w:ilvl="0">
+      <w:numFmt w:val="bullet"/>
+      <w:lvlText w:val="-"/>
+      <w:lvlJc w:val="left"/>
+      <w:pPr>
+        <w:tabs>
+          <w:tab w:val="num" w:pos="720"/>
+        </w:tabs>
+        <w:ind w:left="720" w:hanging="360"/>
+      </w:pPr>
+      <w:rPr>
+        <w:rFonts w:ascii="Times New Roman" w:eastAsia="MS Mincho" w:hAnsi="Times New Roman" w:cs="Times New Roman" w:hint="default"/>
+        <w:sz w:val="20"/>
+      </w:rPr>
+    </w:lvl>
+    <w:lvl w:ilvl="1" w:tentative="1">
+      <w:start w:val="1"/>
+      <w:numFmt w:val="bullet"/>
+      <w:lvlText w:val="o"/>
+      <w:lvlJc w:val="left"/>
+      <w:pPr>
+        <w:tabs>
+          <w:tab w:val="num" w:pos="1440"/>
+        </w:tabs>
+        <w:ind w:left="1440" w:hanging="360"/>
+      </w:pPr>
+      <w:rPr>
+        <w:rFonts w:ascii="Courier New" w:hAnsi="Courier New" w:hint="default"/>
+        <w:sz w:val="20"/>
+      </w:rPr>
+    </w:lvl>
+    <w:lvl w:ilvl="2" w:tentative="1">
+      <w:start w:val="1"/>
+      <w:numFmt w:val="bullet"/>
+      <w:lvlText w:val=""/>
+      <w:lvlJc w:val="left"/>
+      <w:pPr>
+        <w:tabs>
+          <w:tab w:val="num" w:pos="2160"/>
+        </w:tabs>
+        <w:ind w:left="2160" w:hanging="360"/>
+      </w:pPr>
+      <w:rPr>
+        <w:rFonts w:ascii="Wingdings" w:hAnsi="Wingdings" w:hint="default"/>
+        <w:sz w:val="20"/>
+      </w:rPr>
+    </w:lvl>
+    <w:lvl w:ilvl="3" w:tentative="1">
+      <w:start w:val="1"/>
+      <w:numFmt w:val="bullet"/>
+      <w:lvlText w:val=""/>
+      <w:lvlJc w:val="left"/>
+      <w:pPr>
+        <w:tabs>
+          <w:tab w:val="num" w:pos="2880"/>
+        </w:tabs>
+        <w:ind w:left="2880" w:hanging="360"/>
+      </w:pPr>
+      <w:rPr>
+        <w:rFonts w:ascii="Wingdings" w:hAnsi="Wingdings" w:hint="default"/>
+        <w:sz w:val="20"/>
+      </w:rPr>
+    </w:lvl>
+    <w:lvl w:ilvl="4" w:tentative="1">
+      <w:start w:val="1"/>
+      <w:numFmt w:val="bullet"/>
+      <w:lvlText w:val=""/>
+      <w:lvlJc w:val="left"/>
+      <w:pPr>
+        <w:tabs>
+          <w:tab w:val="num" w:pos="3600"/>
+        </w:tabs>
+        <w:ind w:left="3600" w:hanging="360"/>
+      </w:pPr>
+      <w:rPr>
+        <w:rFonts w:ascii="Wingdings" w:hAnsi="Wingdings" w:hint="default"/>
+        <w:sz w:val="20"/>
+      </w:rPr>
+    </w:lvl>
+    <w:lvl w:ilvl="5" w:tentative="1">
+      <w:start w:val="1"/>
+      <w:numFmt w:val="bullet"/>
+      <w:lvlText w:val=""/>
+      <w:lvlJc w:val="left"/>
+      <w:pPr>
+        <w:tabs>
+          <w:tab w:val="num" w:pos="4320"/>
+        </w:tabs>
+        <w:ind w:left="4320" w:hanging="360"/>
+      </w:pPr>
+      <w:rPr>
+        <w:rFonts w:ascii="Wingdings" w:hAnsi="Wingdings" w:hint="default"/>
+        <w:sz w:val="20"/>
+      </w:rPr>
+    </w:lvl>
+    <w:lvl w:ilvl="6" w:tentative="1">
+      <w:start w:val="1"/>
+      <w:numFmt w:val="bullet"/>
+      <w:lvlText w:val=""/>
+      <w:lvlJc w:val="left"/>
+      <w:pPr>
+        <w:tabs>
+          <w:tab w:val="num" w:pos="5040"/>
+        </w:tabs>
+        <w:ind w:left="5040" w:hanging="360"/>
+      </w:pPr>
+      <w:rPr>
+        <w:rFonts w:ascii="Wingdings" w:hAnsi="Wingdings" w:hint="default"/>
+        <w:sz w:val="20"/>
+      </w:rPr>
+    </w:lvl>
+    <w:lvl w:ilvl="7" w:tentative="1">
+      <w:start w:val="1"/>
+      <w:numFmt w:val="bullet"/>
+      <w:lvlText w:val=""/>
+      <w:lvlJc w:val="left"/>
+      <w:pPr>
+        <w:tabs>
+          <w:tab w:val="num" w:pos="5760"/>
+        </w:tabs>
+        <w:ind w:left="5760" w:hanging="360"/>
+      </w:pPr>
+      <w:rPr>
+        <w:rFonts w:ascii="Wingdings" w:hAnsi="Wingdings" w:hint="default"/>
+        <w:sz w:val="20"/>
+      </w:rPr>
+    </w:lvl>
+    <w:lvl w:ilvl="8" w:tentative="1">
+      <w:start w:val="1"/>
+      <w:numFmt w:val="bullet"/>
+      <w:lvlText w:val=""/>
+      <w:lvlJc w:val="left"/>
+      <w:pPr>
+        <w:tabs>
+          <w:tab w:val="num" w:pos="6480"/>
+        </w:tabs>
+        <w:ind w:left="6480" w:hanging="360"/>
+      </w:pPr>
+      <w:rPr>
+        <w:rFonts w:ascii="Wingdings" w:hAnsi="Wingdings" w:hint="default"/>
+        <w:sz w:val="20"/>
+      </w:rPr>
+    </w:lvl>
+  </w:abstractNum>
+  <w:abstractNum w:abstractNumId="19" w15:restartNumberingAfterBreak="0">
+    <w:nsid w:val="5C1675BC"/>
+    <w:multiLevelType w:val="multilevel"/>
+    <w:tmpl w:val="1DAA642C"/>
+    <w:lvl w:ilvl="0">
+      <w:numFmt w:val="bullet"/>
+      <w:lvlText w:val="-"/>
+      <w:lvlJc w:val="left"/>
+      <w:pPr>
+        <w:tabs>
+          <w:tab w:val="num" w:pos="720"/>
+        </w:tabs>
+        <w:ind w:left="720" w:hanging="360"/>
+      </w:pPr>
+      <w:rPr>
+        <w:rFonts w:ascii="Times New Roman" w:eastAsia="MS Mincho" w:hAnsi="Times New Roman" w:cs="Times New Roman" w:hint="default"/>
+        <w:sz w:val="20"/>
+      </w:rPr>
+    </w:lvl>
+    <w:lvl w:ilvl="1" w:tentative="1">
+      <w:start w:val="1"/>
+      <w:numFmt w:val="bullet"/>
+      <w:lvlText w:val="o"/>
+      <w:lvlJc w:val="left"/>
+      <w:pPr>
+        <w:tabs>
+          <w:tab w:val="num" w:pos="1440"/>
+        </w:tabs>
+        <w:ind w:left="1440" w:hanging="360"/>
+      </w:pPr>
+      <w:rPr>
+        <w:rFonts w:ascii="Courier New" w:hAnsi="Courier New" w:hint="default"/>
+        <w:sz w:val="20"/>
+      </w:rPr>
+    </w:lvl>
+    <w:lvl w:ilvl="2" w:tentative="1">
+      <w:start w:val="1"/>
+      <w:numFmt w:val="bullet"/>
+      <w:lvlText w:val=""/>
+      <w:lvlJc w:val="left"/>
+      <w:pPr>
+        <w:tabs>
+          <w:tab w:val="num" w:pos="2160"/>
+        </w:tabs>
+        <w:ind w:left="2160" w:hanging="360"/>
+      </w:pPr>
+      <w:rPr>
+        <w:rFonts w:ascii="Wingdings" w:hAnsi="Wingdings" w:hint="default"/>
+        <w:sz w:val="20"/>
+      </w:rPr>
+    </w:lvl>
+    <w:lvl w:ilvl="3" w:tentative="1">
+      <w:start w:val="1"/>
+      <w:numFmt w:val="bullet"/>
+      <w:lvlText w:val=""/>
+      <w:lvlJc w:val="left"/>
+      <w:pPr>
+        <w:tabs>
+          <w:tab w:val="num" w:pos="2880"/>
+        </w:tabs>
+        <w:ind w:left="2880" w:hanging="360"/>
+      </w:pPr>
+      <w:rPr>
+        <w:rFonts w:ascii="Wingdings" w:hAnsi="Wingdings" w:hint="default"/>
+        <w:sz w:val="20"/>
+      </w:rPr>
+    </w:lvl>
+    <w:lvl w:ilvl="4" w:tentative="1">
+      <w:start w:val="1"/>
+      <w:numFmt w:val="bullet"/>
+      <w:lvlText w:val=""/>
+      <w:lvlJc w:val="left"/>
+      <w:pPr>
+        <w:tabs>
+          <w:tab w:val="num" w:pos="3600"/>
+        </w:tabs>
+        <w:ind w:left="3600" w:hanging="360"/>
+      </w:pPr>
+      <w:rPr>
+        <w:rFonts w:ascii="Wingdings" w:hAnsi="Wingdings" w:hint="default"/>
+        <w:sz w:val="20"/>
+      </w:rPr>
+    </w:lvl>
+    <w:lvl w:ilvl="5" w:tentative="1">
+      <w:start w:val="1"/>
+      <w:numFmt w:val="bullet"/>
+      <w:lvlText w:val=""/>
+      <w:lvlJc w:val="left"/>
+      <w:pPr>
+        <w:tabs>
+          <w:tab w:val="num" w:pos="4320"/>
+        </w:tabs>
+        <w:ind w:left="4320" w:hanging="360"/>
+      </w:pPr>
+      <w:rPr>
+        <w:rFonts w:ascii="Wingdings" w:hAnsi="Wingdings" w:hint="default"/>
+        <w:sz w:val="20"/>
+      </w:rPr>
+    </w:lvl>
+    <w:lvl w:ilvl="6" w:tentative="1">
+      <w:start w:val="1"/>
+      <w:numFmt w:val="bullet"/>
+      <w:lvlText w:val=""/>
+      <w:lvlJc w:val="left"/>
+      <w:pPr>
+        <w:tabs>
+          <w:tab w:val="num" w:pos="5040"/>
+        </w:tabs>
+        <w:ind w:left="5040" w:hanging="360"/>
+      </w:pPr>
+      <w:rPr>
+        <w:rFonts w:ascii="Wingdings" w:hAnsi="Wingdings" w:hint="default"/>
+        <w:sz w:val="20"/>
+      </w:rPr>
+    </w:lvl>
+    <w:lvl w:ilvl="7" w:tentative="1">
+      <w:start w:val="1"/>
+      <w:numFmt w:val="bullet"/>
+      <w:lvlText w:val=""/>
+      <w:lvlJc w:val="left"/>
+      <w:pPr>
+        <w:tabs>
+          <w:tab w:val="num" w:pos="5760"/>
+        </w:tabs>
+        <w:ind w:left="5760" w:hanging="360"/>
+      </w:pPr>
+      <w:rPr>
+        <w:rFonts w:ascii="Wingdings" w:hAnsi="Wingdings" w:hint="default"/>
+        <w:sz w:val="20"/>
+      </w:rPr>
+    </w:lvl>
+    <w:lvl w:ilvl="8" w:tentative="1">
+      <w:start w:val="1"/>
+      <w:numFmt w:val="bullet"/>
+      <w:lvlText w:val=""/>
+      <w:lvlJc w:val="left"/>
+      <w:pPr>
+        <w:tabs>
+          <w:tab w:val="num" w:pos="6480"/>
+        </w:tabs>
+        <w:ind w:left="6480" w:hanging="360"/>
+      </w:pPr>
+      <w:rPr>
+        <w:rFonts w:ascii="Wingdings" w:hAnsi="Wingdings" w:hint="default"/>
+        <w:sz w:val="20"/>
+      </w:rPr>
+    </w:lvl>
+  </w:abstractNum>
+  <w:abstractNum w:abstractNumId="20" w15:restartNumberingAfterBreak="0">
+    <w:nsid w:val="693720DA"/>
+    <w:multiLevelType w:val="hybridMultilevel"/>
+    <w:tmpl w:val="F1060A9E"/>
+    <w:lvl w:ilvl="0" w:tplc="DFBE3110">
+      <w:numFmt w:val="bullet"/>
+      <w:lvlText w:val="•"/>
+      <w:lvlJc w:val="left"/>
+      <w:pPr>
+        <w:ind w:left="720" w:hanging="360"/>
+      </w:pPr>
+      <w:rPr>
+        <w:rFonts w:ascii="Times New Roman" w:eastAsiaTheme="minorHAnsi" w:hAnsi="Times New Roman" w:cs="Times New Roman" w:hint="default"/>
+      </w:rPr>
+    </w:lvl>
+    <w:lvl w:ilvl="1" w:tplc="04090003" w:tentative="1">
+      <w:start w:val="1"/>
+      <w:numFmt w:val="bullet"/>
+      <w:lvlText w:val="o"/>
+      <w:lvlJc w:val="left"/>
+      <w:pPr>
+        <w:ind w:left="1440" w:hanging="360"/>
+      </w:pPr>
+      <w:rPr>
+        <w:rFonts w:ascii="Courier New" w:hAnsi="Courier New" w:cs="Courier New" w:hint="default"/>
+      </w:rPr>
+    </w:lvl>
+    <w:lvl w:ilvl="2" w:tplc="04090005" w:tentative="1">
+      <w:start w:val="1"/>
+      <w:numFmt w:val="bullet"/>
+      <w:lvlText w:val=""/>
+      <w:lvlJc w:val="left"/>
+      <w:pPr>
+        <w:ind w:left="2160" w:hanging="360"/>
+      </w:pPr>
+      <w:rPr>
+        <w:rFonts w:ascii="Wingdings" w:hAnsi="Wingdings" w:hint="default"/>
+      </w:rPr>
+    </w:lvl>
+    <w:lvl w:ilvl="3" w:tplc="04090001" w:tentative="1">
+      <w:start w:val="1"/>
+      <w:numFmt w:val="bullet"/>
+      <w:lvlText w:val=""/>
+      <w:lvlJc w:val="left"/>
+      <w:pPr>
+        <w:ind w:left="2880" w:hanging="360"/>
+      </w:pPr>
+      <w:rPr>
+        <w:rFonts w:ascii="Symbol" w:hAnsi="Symbol" w:hint="default"/>
+      </w:rPr>
+    </w:lvl>
+    <w:lvl w:ilvl="4" w:tplc="04090003" w:tentative="1">
+      <w:start w:val="1"/>
+      <w:numFmt w:val="bullet"/>
+      <w:lvlText w:val="o"/>
+      <w:lvlJc w:val="left"/>
+      <w:pPr>
+        <w:ind w:left="3600" w:hanging="360"/>
+      </w:pPr>
+      <w:rPr>
+        <w:rFonts w:ascii="Courier New" w:hAnsi="Courier New" w:cs="Courier New" w:hint="default"/>
+      </w:rPr>
+    </w:lvl>
+    <w:lvl w:ilvl="5" w:tplc="04090005" w:tentative="1">
+      <w:start w:val="1"/>
+      <w:numFmt w:val="bullet"/>
+      <w:lvlText w:val=""/>
+      <w:lvlJc w:val="left"/>
+      <w:pPr>
+        <w:ind w:left="4320" w:hanging="360"/>
+      </w:pPr>
+      <w:rPr>
+        <w:rFonts w:ascii="Wingdings" w:hAnsi="Wingdings" w:hint="default"/>
+      </w:rPr>
+    </w:lvl>
+    <w:lvl w:ilvl="6" w:tplc="04090001" w:tentative="1">
+      <w:start w:val="1"/>
+      <w:numFmt w:val="bullet"/>
+      <w:lvlText w:val=""/>
+      <w:lvlJc w:val="left"/>
+      <w:pPr>
+        <w:ind w:left="5040" w:hanging="360"/>
+      </w:pPr>
+      <w:rPr>
+        <w:rFonts w:ascii="Symbol" w:hAnsi="Symbol" w:hint="default"/>
+      </w:rPr>
+    </w:lvl>
+    <w:lvl w:ilvl="7" w:tplc="04090003" w:tentative="1">
+      <w:start w:val="1"/>
+      <w:numFmt w:val="bullet"/>
+      <w:lvlText w:val="o"/>
+      <w:lvlJc w:val="left"/>
+      <w:pPr>
+        <w:ind w:left="5760" w:hanging="360"/>
+      </w:pPr>
+      <w:rPr>
+        <w:rFonts w:ascii="Courier New" w:hAnsi="Courier New" w:cs="Courier New" w:hint="default"/>
+      </w:rPr>
+    </w:lvl>
+    <w:lvl w:ilvl="8" w:tplc="04090005" w:tentative="1">
+      <w:start w:val="1"/>
+      <w:numFmt w:val="bullet"/>
+      <w:lvlText w:val=""/>
+      <w:lvlJc w:val="left"/>
+      <w:pPr>
+        <w:ind w:left="6480" w:hanging="360"/>
+      </w:pPr>
+      <w:rPr>
+        <w:rFonts w:ascii="Wingdings" w:hAnsi="Wingdings" w:hint="default"/>
+      </w:rPr>
+    </w:lvl>
+  </w:abstractNum>
+  <w:abstractNum w:abstractNumId="21" w15:restartNumberingAfterBreak="0">
     <w:nsid w:val="6E1574EF"/>
     <w:multiLevelType w:val="hybridMultilevel"/>
     <w:tmpl w:val="4002FFA8"/>
@@ -11016,7 +10592,231 @@
       </w:rPr>
     </w:lvl>
   </w:abstractNum>
-  <w:abstractNum w:abstractNumId="12" w15:restartNumberingAfterBreak="0">
+  <w:abstractNum w:abstractNumId="22" w15:restartNumberingAfterBreak="0">
+    <w:nsid w:val="71324C4E"/>
+    <w:multiLevelType w:val="hybridMultilevel"/>
+    <w:tmpl w:val="3398ADB4"/>
+    <w:lvl w:ilvl="0" w:tplc="DFBE3110">
+      <w:numFmt w:val="bullet"/>
+      <w:lvlText w:val="•"/>
+      <w:lvlJc w:val="left"/>
+      <w:pPr>
+        <w:ind w:left="720" w:hanging="360"/>
+      </w:pPr>
+      <w:rPr>
+        <w:rFonts w:ascii="Times New Roman" w:eastAsiaTheme="minorHAnsi" w:hAnsi="Times New Roman" w:cs="Times New Roman" w:hint="default"/>
+      </w:rPr>
+    </w:lvl>
+    <w:lvl w:ilvl="1" w:tplc="04090003" w:tentative="1">
+      <w:start w:val="1"/>
+      <w:numFmt w:val="bullet"/>
+      <w:lvlText w:val="o"/>
+      <w:lvlJc w:val="left"/>
+      <w:pPr>
+        <w:ind w:left="1440" w:hanging="360"/>
+      </w:pPr>
+      <w:rPr>
+        <w:rFonts w:ascii="Courier New" w:hAnsi="Courier New" w:cs="Courier New" w:hint="default"/>
+      </w:rPr>
+    </w:lvl>
+    <w:lvl w:ilvl="2" w:tplc="04090005" w:tentative="1">
+      <w:start w:val="1"/>
+      <w:numFmt w:val="bullet"/>
+      <w:lvlText w:val=""/>
+      <w:lvlJc w:val="left"/>
+      <w:pPr>
+        <w:ind w:left="2160" w:hanging="360"/>
+      </w:pPr>
+      <w:rPr>
+        <w:rFonts w:ascii="Wingdings" w:hAnsi="Wingdings" w:hint="default"/>
+      </w:rPr>
+    </w:lvl>
+    <w:lvl w:ilvl="3" w:tplc="04090001" w:tentative="1">
+      <w:start w:val="1"/>
+      <w:numFmt w:val="bullet"/>
+      <w:lvlText w:val=""/>
+      <w:lvlJc w:val="left"/>
+      <w:pPr>
+        <w:ind w:left="2880" w:hanging="360"/>
+      </w:pPr>
+      <w:rPr>
+        <w:rFonts w:ascii="Symbol" w:hAnsi="Symbol" w:hint="default"/>
+      </w:rPr>
+    </w:lvl>
+    <w:lvl w:ilvl="4" w:tplc="04090003" w:tentative="1">
+      <w:start w:val="1"/>
+      <w:numFmt w:val="bullet"/>
+      <w:lvlText w:val="o"/>
+      <w:lvlJc w:val="left"/>
+      <w:pPr>
+        <w:ind w:left="3600" w:hanging="360"/>
+      </w:pPr>
+      <w:rPr>
+        <w:rFonts w:ascii="Courier New" w:hAnsi="Courier New" w:cs="Courier New" w:hint="default"/>
+      </w:rPr>
+    </w:lvl>
+    <w:lvl w:ilvl="5" w:tplc="04090005" w:tentative="1">
+      <w:start w:val="1"/>
+      <w:numFmt w:val="bullet"/>
+      <w:lvlText w:val=""/>
+      <w:lvlJc w:val="left"/>
+      <w:pPr>
+        <w:ind w:left="4320" w:hanging="360"/>
+      </w:pPr>
+      <w:rPr>
+        <w:rFonts w:ascii="Wingdings" w:hAnsi="Wingdings" w:hint="default"/>
+      </w:rPr>
+    </w:lvl>
+    <w:lvl w:ilvl="6" w:tplc="04090001" w:tentative="1">
+      <w:start w:val="1"/>
+      <w:numFmt w:val="bullet"/>
+      <w:lvlText w:val=""/>
+      <w:lvlJc w:val="left"/>
+      <w:pPr>
+        <w:ind w:left="5040" w:hanging="360"/>
+      </w:pPr>
+      <w:rPr>
+        <w:rFonts w:ascii="Symbol" w:hAnsi="Symbol" w:hint="default"/>
+      </w:rPr>
+    </w:lvl>
+    <w:lvl w:ilvl="7" w:tplc="04090003" w:tentative="1">
+      <w:start w:val="1"/>
+      <w:numFmt w:val="bullet"/>
+      <w:lvlText w:val="o"/>
+      <w:lvlJc w:val="left"/>
+      <w:pPr>
+        <w:ind w:left="5760" w:hanging="360"/>
+      </w:pPr>
+      <w:rPr>
+        <w:rFonts w:ascii="Courier New" w:hAnsi="Courier New" w:cs="Courier New" w:hint="default"/>
+      </w:rPr>
+    </w:lvl>
+    <w:lvl w:ilvl="8" w:tplc="04090005" w:tentative="1">
+      <w:start w:val="1"/>
+      <w:numFmt w:val="bullet"/>
+      <w:lvlText w:val=""/>
+      <w:lvlJc w:val="left"/>
+      <w:pPr>
+        <w:ind w:left="6480" w:hanging="360"/>
+      </w:pPr>
+      <w:rPr>
+        <w:rFonts w:ascii="Wingdings" w:hAnsi="Wingdings" w:hint="default"/>
+      </w:rPr>
+    </w:lvl>
+  </w:abstractNum>
+  <w:abstractNum w:abstractNumId="23" w15:restartNumberingAfterBreak="0">
+    <w:nsid w:val="72131F78"/>
+    <w:multiLevelType w:val="hybridMultilevel"/>
+    <w:tmpl w:val="02F4B4B8"/>
+    <w:lvl w:ilvl="0" w:tplc="DFBE3110">
+      <w:numFmt w:val="bullet"/>
+      <w:lvlText w:val="•"/>
+      <w:lvlJc w:val="left"/>
+      <w:pPr>
+        <w:ind w:left="720" w:hanging="360"/>
+      </w:pPr>
+      <w:rPr>
+        <w:rFonts w:ascii="Times New Roman" w:eastAsiaTheme="minorHAnsi" w:hAnsi="Times New Roman" w:cs="Times New Roman" w:hint="default"/>
+      </w:rPr>
+    </w:lvl>
+    <w:lvl w:ilvl="1" w:tplc="04090003" w:tentative="1">
+      <w:start w:val="1"/>
+      <w:numFmt w:val="bullet"/>
+      <w:lvlText w:val="o"/>
+      <w:lvlJc w:val="left"/>
+      <w:pPr>
+        <w:ind w:left="1440" w:hanging="360"/>
+      </w:pPr>
+      <w:rPr>
+        <w:rFonts w:ascii="Courier New" w:hAnsi="Courier New" w:cs="Courier New" w:hint="default"/>
+      </w:rPr>
+    </w:lvl>
+    <w:lvl w:ilvl="2" w:tplc="04090005" w:tentative="1">
+      <w:start w:val="1"/>
+      <w:numFmt w:val="bullet"/>
+      <w:lvlText w:val=""/>
+      <w:lvlJc w:val="left"/>
+      <w:pPr>
+        <w:ind w:left="2160" w:hanging="360"/>
+      </w:pPr>
+      <w:rPr>
+        <w:rFonts w:ascii="Wingdings" w:hAnsi="Wingdings" w:hint="default"/>
+      </w:rPr>
+    </w:lvl>
+    <w:lvl w:ilvl="3" w:tplc="04090001" w:tentative="1">
+      <w:start w:val="1"/>
+      <w:numFmt w:val="bullet"/>
+      <w:lvlText w:val=""/>
+      <w:lvlJc w:val="left"/>
+      <w:pPr>
+        <w:ind w:left="2880" w:hanging="360"/>
+      </w:pPr>
+      <w:rPr>
+        <w:rFonts w:ascii="Symbol" w:hAnsi="Symbol" w:hint="default"/>
+      </w:rPr>
+    </w:lvl>
+    <w:lvl w:ilvl="4" w:tplc="04090003" w:tentative="1">
+      <w:start w:val="1"/>
+      <w:numFmt w:val="bullet"/>
+      <w:lvlText w:val="o"/>
+      <w:lvlJc w:val="left"/>
+      <w:pPr>
+        <w:ind w:left="3600" w:hanging="360"/>
+      </w:pPr>
+      <w:rPr>
+        <w:rFonts w:ascii="Courier New" w:hAnsi="Courier New" w:cs="Courier New" w:hint="default"/>
+      </w:rPr>
+    </w:lvl>
+    <w:lvl w:ilvl="5" w:tplc="04090005" w:tentative="1">
+      <w:start w:val="1"/>
+      <w:numFmt w:val="bullet"/>
+      <w:lvlText w:val=""/>
+      <w:lvlJc w:val="left"/>
+      <w:pPr>
+        <w:ind w:left="4320" w:hanging="360"/>
+      </w:pPr>
+      <w:rPr>
+        <w:rFonts w:ascii="Wingdings" w:hAnsi="Wingdings" w:hint="default"/>
+      </w:rPr>
+    </w:lvl>
+    <w:lvl w:ilvl="6" w:tplc="04090001" w:tentative="1">
+      <w:start w:val="1"/>
+      <w:numFmt w:val="bullet"/>
+      <w:lvlText w:val=""/>
+      <w:lvlJc w:val="left"/>
+      <w:pPr>
+        <w:ind w:left="5040" w:hanging="360"/>
+      </w:pPr>
+      <w:rPr>
+        <w:rFonts w:ascii="Symbol" w:hAnsi="Symbol" w:hint="default"/>
+      </w:rPr>
+    </w:lvl>
+    <w:lvl w:ilvl="7" w:tplc="04090003" w:tentative="1">
+      <w:start w:val="1"/>
+      <w:numFmt w:val="bullet"/>
+      <w:lvlText w:val="o"/>
+      <w:lvlJc w:val="left"/>
+      <w:pPr>
+        <w:ind w:left="5760" w:hanging="360"/>
+      </w:pPr>
+      <w:rPr>
+        <w:rFonts w:ascii="Courier New" w:hAnsi="Courier New" w:cs="Courier New" w:hint="default"/>
+      </w:rPr>
+    </w:lvl>
+    <w:lvl w:ilvl="8" w:tplc="04090005" w:tentative="1">
+      <w:start w:val="1"/>
+      <w:numFmt w:val="bullet"/>
+      <w:lvlText w:val=""/>
+      <w:lvlJc w:val="left"/>
+      <w:pPr>
+        <w:ind w:left="6480" w:hanging="360"/>
+      </w:pPr>
+      <w:rPr>
+        <w:rFonts w:ascii="Wingdings" w:hAnsi="Wingdings" w:hint="default"/>
+      </w:rPr>
+    </w:lvl>
+  </w:abstractNum>
+  <w:abstractNum w:abstractNumId="24" w15:restartNumberingAfterBreak="0">
     <w:nsid w:val="743C7CBB"/>
     <w:multiLevelType w:val="hybridMultilevel"/>
     <w:tmpl w:val="372C010A"/>
@@ -11105,47 +10905,313 @@
       </w:pPr>
     </w:lvl>
   </w:abstractNum>
+  <w:abstractNum w:abstractNumId="25" w15:restartNumberingAfterBreak="0">
+    <w:nsid w:val="75674F85"/>
+    <w:multiLevelType w:val="hybridMultilevel"/>
+    <w:tmpl w:val="EB18BBCE"/>
+    <w:lvl w:ilvl="0" w:tplc="DFBE3110">
+      <w:numFmt w:val="bullet"/>
+      <w:lvlText w:val="•"/>
+      <w:lvlJc w:val="left"/>
+      <w:pPr>
+        <w:ind w:left="720" w:hanging="360"/>
+      </w:pPr>
+      <w:rPr>
+        <w:rFonts w:ascii="Times New Roman" w:eastAsiaTheme="minorHAnsi" w:hAnsi="Times New Roman" w:cs="Times New Roman" w:hint="default"/>
+      </w:rPr>
+    </w:lvl>
+    <w:lvl w:ilvl="1" w:tplc="04090003" w:tentative="1">
+      <w:start w:val="1"/>
+      <w:numFmt w:val="bullet"/>
+      <w:lvlText w:val="o"/>
+      <w:lvlJc w:val="left"/>
+      <w:pPr>
+        <w:ind w:left="1440" w:hanging="360"/>
+      </w:pPr>
+      <w:rPr>
+        <w:rFonts w:ascii="Courier New" w:hAnsi="Courier New" w:cs="Courier New" w:hint="default"/>
+      </w:rPr>
+    </w:lvl>
+    <w:lvl w:ilvl="2" w:tplc="04090005" w:tentative="1">
+      <w:start w:val="1"/>
+      <w:numFmt w:val="bullet"/>
+      <w:lvlText w:val=""/>
+      <w:lvlJc w:val="left"/>
+      <w:pPr>
+        <w:ind w:left="2160" w:hanging="360"/>
+      </w:pPr>
+      <w:rPr>
+        <w:rFonts w:ascii="Wingdings" w:hAnsi="Wingdings" w:hint="default"/>
+      </w:rPr>
+    </w:lvl>
+    <w:lvl w:ilvl="3" w:tplc="04090001" w:tentative="1">
+      <w:start w:val="1"/>
+      <w:numFmt w:val="bullet"/>
+      <w:lvlText w:val=""/>
+      <w:lvlJc w:val="left"/>
+      <w:pPr>
+        <w:ind w:left="2880" w:hanging="360"/>
+      </w:pPr>
+      <w:rPr>
+        <w:rFonts w:ascii="Symbol" w:hAnsi="Symbol" w:hint="default"/>
+      </w:rPr>
+    </w:lvl>
+    <w:lvl w:ilvl="4" w:tplc="04090003" w:tentative="1">
+      <w:start w:val="1"/>
+      <w:numFmt w:val="bullet"/>
+      <w:lvlText w:val="o"/>
+      <w:lvlJc w:val="left"/>
+      <w:pPr>
+        <w:ind w:left="3600" w:hanging="360"/>
+      </w:pPr>
+      <w:rPr>
+        <w:rFonts w:ascii="Courier New" w:hAnsi="Courier New" w:cs="Courier New" w:hint="default"/>
+      </w:rPr>
+    </w:lvl>
+    <w:lvl w:ilvl="5" w:tplc="04090005" w:tentative="1">
+      <w:start w:val="1"/>
+      <w:numFmt w:val="bullet"/>
+      <w:lvlText w:val=""/>
+      <w:lvlJc w:val="left"/>
+      <w:pPr>
+        <w:ind w:left="4320" w:hanging="360"/>
+      </w:pPr>
+      <w:rPr>
+        <w:rFonts w:ascii="Wingdings" w:hAnsi="Wingdings" w:hint="default"/>
+      </w:rPr>
+    </w:lvl>
+    <w:lvl w:ilvl="6" w:tplc="04090001" w:tentative="1">
+      <w:start w:val="1"/>
+      <w:numFmt w:val="bullet"/>
+      <w:lvlText w:val=""/>
+      <w:lvlJc w:val="left"/>
+      <w:pPr>
+        <w:ind w:left="5040" w:hanging="360"/>
+      </w:pPr>
+      <w:rPr>
+        <w:rFonts w:ascii="Symbol" w:hAnsi="Symbol" w:hint="default"/>
+      </w:rPr>
+    </w:lvl>
+    <w:lvl w:ilvl="7" w:tplc="04090003" w:tentative="1">
+      <w:start w:val="1"/>
+      <w:numFmt w:val="bullet"/>
+      <w:lvlText w:val="o"/>
+      <w:lvlJc w:val="left"/>
+      <w:pPr>
+        <w:ind w:left="5760" w:hanging="360"/>
+      </w:pPr>
+      <w:rPr>
+        <w:rFonts w:ascii="Courier New" w:hAnsi="Courier New" w:cs="Courier New" w:hint="default"/>
+      </w:rPr>
+    </w:lvl>
+    <w:lvl w:ilvl="8" w:tplc="04090005" w:tentative="1">
+      <w:start w:val="1"/>
+      <w:numFmt w:val="bullet"/>
+      <w:lvlText w:val=""/>
+      <w:lvlJc w:val="left"/>
+      <w:pPr>
+        <w:ind w:left="6480" w:hanging="360"/>
+      </w:pPr>
+      <w:rPr>
+        <w:rFonts w:ascii="Wingdings" w:hAnsi="Wingdings" w:hint="default"/>
+      </w:rPr>
+    </w:lvl>
+  </w:abstractNum>
+  <w:abstractNum w:abstractNumId="26" w15:restartNumberingAfterBreak="0">
+    <w:nsid w:val="7B077C17"/>
+    <w:multiLevelType w:val="hybridMultilevel"/>
+    <w:tmpl w:val="A41401D6"/>
+    <w:lvl w:ilvl="0" w:tplc="DFBE3110">
+      <w:numFmt w:val="bullet"/>
+      <w:lvlText w:val="•"/>
+      <w:lvlJc w:val="left"/>
+      <w:pPr>
+        <w:ind w:left="720" w:hanging="360"/>
+      </w:pPr>
+      <w:rPr>
+        <w:rFonts w:ascii="Times New Roman" w:eastAsiaTheme="minorHAnsi" w:hAnsi="Times New Roman" w:cs="Times New Roman" w:hint="default"/>
+      </w:rPr>
+    </w:lvl>
+    <w:lvl w:ilvl="1" w:tplc="04090003" w:tentative="1">
+      <w:start w:val="1"/>
+      <w:numFmt w:val="bullet"/>
+      <w:lvlText w:val="o"/>
+      <w:lvlJc w:val="left"/>
+      <w:pPr>
+        <w:ind w:left="1440" w:hanging="360"/>
+      </w:pPr>
+      <w:rPr>
+        <w:rFonts w:ascii="Courier New" w:hAnsi="Courier New" w:cs="Courier New" w:hint="default"/>
+      </w:rPr>
+    </w:lvl>
+    <w:lvl w:ilvl="2" w:tplc="04090005" w:tentative="1">
+      <w:start w:val="1"/>
+      <w:numFmt w:val="bullet"/>
+      <w:lvlText w:val=""/>
+      <w:lvlJc w:val="left"/>
+      <w:pPr>
+        <w:ind w:left="2160" w:hanging="360"/>
+      </w:pPr>
+      <w:rPr>
+        <w:rFonts w:ascii="Wingdings" w:hAnsi="Wingdings" w:hint="default"/>
+      </w:rPr>
+    </w:lvl>
+    <w:lvl w:ilvl="3" w:tplc="04090001" w:tentative="1">
+      <w:start w:val="1"/>
+      <w:numFmt w:val="bullet"/>
+      <w:lvlText w:val=""/>
+      <w:lvlJc w:val="left"/>
+      <w:pPr>
+        <w:ind w:left="2880" w:hanging="360"/>
+      </w:pPr>
+      <w:rPr>
+        <w:rFonts w:ascii="Symbol" w:hAnsi="Symbol" w:hint="default"/>
+      </w:rPr>
+    </w:lvl>
+    <w:lvl w:ilvl="4" w:tplc="04090003" w:tentative="1">
+      <w:start w:val="1"/>
+      <w:numFmt w:val="bullet"/>
+      <w:lvlText w:val="o"/>
+      <w:lvlJc w:val="left"/>
+      <w:pPr>
+        <w:ind w:left="3600" w:hanging="360"/>
+      </w:pPr>
+      <w:rPr>
+        <w:rFonts w:ascii="Courier New" w:hAnsi="Courier New" w:cs="Courier New" w:hint="default"/>
+      </w:rPr>
+    </w:lvl>
+    <w:lvl w:ilvl="5" w:tplc="04090005" w:tentative="1">
+      <w:start w:val="1"/>
+      <w:numFmt w:val="bullet"/>
+      <w:lvlText w:val=""/>
+      <w:lvlJc w:val="left"/>
+      <w:pPr>
+        <w:ind w:left="4320" w:hanging="360"/>
+      </w:pPr>
+      <w:rPr>
+        <w:rFonts w:ascii="Wingdings" w:hAnsi="Wingdings" w:hint="default"/>
+      </w:rPr>
+    </w:lvl>
+    <w:lvl w:ilvl="6" w:tplc="04090001" w:tentative="1">
+      <w:start w:val="1"/>
+      <w:numFmt w:val="bullet"/>
+      <w:lvlText w:val=""/>
+      <w:lvlJc w:val="left"/>
+      <w:pPr>
+        <w:ind w:left="5040" w:hanging="360"/>
+      </w:pPr>
+      <w:rPr>
+        <w:rFonts w:ascii="Symbol" w:hAnsi="Symbol" w:hint="default"/>
+      </w:rPr>
+    </w:lvl>
+    <w:lvl w:ilvl="7" w:tplc="04090003" w:tentative="1">
+      <w:start w:val="1"/>
+      <w:numFmt w:val="bullet"/>
+      <w:lvlText w:val="o"/>
+      <w:lvlJc w:val="left"/>
+      <w:pPr>
+        <w:ind w:left="5760" w:hanging="360"/>
+      </w:pPr>
+      <w:rPr>
+        <w:rFonts w:ascii="Courier New" w:hAnsi="Courier New" w:cs="Courier New" w:hint="default"/>
+      </w:rPr>
+    </w:lvl>
+    <w:lvl w:ilvl="8" w:tplc="04090005" w:tentative="1">
+      <w:start w:val="1"/>
+      <w:numFmt w:val="bullet"/>
+      <w:lvlText w:val=""/>
+      <w:lvlJc w:val="left"/>
+      <w:pPr>
+        <w:ind w:left="6480" w:hanging="360"/>
+      </w:pPr>
+      <w:rPr>
+        <w:rFonts w:ascii="Wingdings" w:hAnsi="Wingdings" w:hint="default"/>
+      </w:rPr>
+    </w:lvl>
+  </w:abstractNum>
   <w:num w:numId="1" w16cid:durableId="561411631">
+    <w:abstractNumId w:val="12"/>
+  </w:num>
+  <w:num w:numId="2" w16cid:durableId="1695840113">
     <w:abstractNumId w:val="6"/>
   </w:num>
-  <w:num w:numId="2" w16cid:durableId="1695840113">
+  <w:num w:numId="3" w16cid:durableId="580914587">
+    <w:abstractNumId w:val="17"/>
+  </w:num>
+  <w:num w:numId="4" w16cid:durableId="836841761">
+    <w:abstractNumId w:val="11"/>
+  </w:num>
+  <w:num w:numId="5" w16cid:durableId="793211409">
+    <w:abstractNumId w:val="11"/>
+  </w:num>
+  <w:num w:numId="6" w16cid:durableId="1177233187">
+    <w:abstractNumId w:val="14"/>
+  </w:num>
+  <w:num w:numId="7" w16cid:durableId="1495804127">
+    <w:abstractNumId w:val="1"/>
+  </w:num>
+  <w:num w:numId="8" w16cid:durableId="1164247211">
+    <w:abstractNumId w:val="21"/>
+  </w:num>
+  <w:num w:numId="9" w16cid:durableId="924874202">
+    <w:abstractNumId w:val="16"/>
+  </w:num>
+  <w:num w:numId="10" w16cid:durableId="98061885">
+    <w:abstractNumId w:val="7"/>
+  </w:num>
+  <w:num w:numId="11" w16cid:durableId="326330557">
+    <w:abstractNumId w:val="15"/>
+  </w:num>
+  <w:num w:numId="12" w16cid:durableId="1606425732">
+    <w:abstractNumId w:val="4"/>
+  </w:num>
+  <w:num w:numId="13" w16cid:durableId="482234136">
+    <w:abstractNumId w:val="5"/>
+  </w:num>
+  <w:num w:numId="14" w16cid:durableId="187380014">
+    <w:abstractNumId w:val="24"/>
+  </w:num>
+  <w:num w:numId="15" w16cid:durableId="947388730">
+    <w:abstractNumId w:val="13"/>
+  </w:num>
+  <w:num w:numId="16" w16cid:durableId="522788542">
+    <w:abstractNumId w:val="2"/>
+  </w:num>
+  <w:num w:numId="17" w16cid:durableId="168520717">
+    <w:abstractNumId w:val="26"/>
+  </w:num>
+  <w:num w:numId="18" w16cid:durableId="1274171463">
+    <w:abstractNumId w:val="23"/>
+  </w:num>
+  <w:num w:numId="19" w16cid:durableId="1173300649">
     <w:abstractNumId w:val="3"/>
   </w:num>
-  <w:num w:numId="3" w16cid:durableId="580914587">
+  <w:num w:numId="20" w16cid:durableId="1997494712">
+    <w:abstractNumId w:val="9"/>
+  </w:num>
+  <w:num w:numId="21" w16cid:durableId="429350253">
+    <w:abstractNumId w:val="20"/>
+  </w:num>
+  <w:num w:numId="22" w16cid:durableId="1520392911">
+    <w:abstractNumId w:val="22"/>
+  </w:num>
+  <w:num w:numId="23" w16cid:durableId="500851698">
+    <w:abstractNumId w:val="25"/>
+  </w:num>
+  <w:num w:numId="24" w16cid:durableId="259686099">
     <w:abstractNumId w:val="10"/>
   </w:num>
-  <w:num w:numId="4" w16cid:durableId="836841761">
-    <w:abstractNumId w:val="5"/>
-  </w:num>
-  <w:num w:numId="5" w16cid:durableId="793211409">
-    <w:abstractNumId w:val="5"/>
-  </w:num>
-  <w:num w:numId="6" w16cid:durableId="1177233187">
-    <w:abstractNumId w:val="7"/>
-  </w:num>
-  <w:num w:numId="7" w16cid:durableId="1495804127">
+  <w:num w:numId="25" w16cid:durableId="1335113260">
     <w:abstractNumId w:val="0"/>
   </w:num>
-  <w:num w:numId="8" w16cid:durableId="1164247211">
-    <w:abstractNumId w:val="11"/>
+  <w:num w:numId="26" w16cid:durableId="36784613">
+    <w:abstractNumId w:val="19"/>
   </w:num>
-  <w:num w:numId="9" w16cid:durableId="924874202">
-    <w:abstractNumId w:val="9"/>
+  <w:num w:numId="27" w16cid:durableId="399835671">
+    <w:abstractNumId w:val="18"/>
   </w:num>
-  <w:num w:numId="10" w16cid:durableId="98061885">
-    <w:abstractNumId w:val="4"/>
-  </w:num>
-  <w:num w:numId="11" w16cid:durableId="326330557">
+  <w:num w:numId="28" w16cid:durableId="1286042854">
     <w:abstractNumId w:val="8"/>
-  </w:num>
-  <w:num w:numId="12" w16cid:durableId="1606425732">
-    <w:abstractNumId w:val="1"/>
-  </w:num>
-  <w:num w:numId="13" w16cid:durableId="482234136">
-    <w:abstractNumId w:val="2"/>
-  </w:num>
-  <w:num w:numId="14" w16cid:durableId="187380014">
-    <w:abstractNumId w:val="12"/>
   </w:num>
 </w:numbering>
 </file>
@@ -11903,6 +11969,28 @@
       <w:szCs w:val="24"/>
     </w:rPr>
   </w:style>
+  <w:style w:type="paragraph" w:styleId="Caption">
+    <w:name w:val="caption"/>
+    <w:basedOn w:val="Normal"/>
+    <w:next w:val="Normal"/>
+    <w:uiPriority w:val="35"/>
+    <w:unhideWhenUsed/>
+    <w:qFormat/>
+    <w:rsid w:val="008D4C71"/>
+    <w:pPr>
+      <w:spacing w:after="200" w:line="240" w:lineRule="auto"/>
+      <w:jc w:val="both"/>
+    </w:pPr>
+    <w:rPr>
+      <w:rFonts w:ascii="Times New Roman" w:eastAsia="MS Mincho" w:hAnsi="Times New Roman" w:cs="Times New Roman"/>
+      <w:i/>
+      <w:iCs/>
+      <w:color w:val="44546A" w:themeColor="text2"/>
+      <w:sz w:val="18"/>
+      <w:szCs w:val="18"/>
+      <w:lang w:eastAsia="ja-JP"/>
+    </w:rPr>
+  </w:style>
 </w:styles>
 </file>
 
